--- a/letters/docx/band_001/A260.docx
+++ b/letters/docx/band_001/A260.docx
@@ -1,6 +1,6 @@
 
 <file path=word/document.xml><?xml version="1.0" encoding="utf-8"?>
-<w:document xmlns:wpc="http://schemas.microsoft.com/office/word/2010/wordprocessingCanvas" xmlns:mc="http://schemas.openxmlformats.org/markup-compatibility/2006" xmlns:o="urn:schemas-microsoft-com:office:office" xmlns:r="http://schemas.openxmlformats.org/officeDocument/2006/relationships" xmlns:m="http://schemas.openxmlformats.org/officeDocument/2006/math" xmlns:v="urn:schemas-microsoft-com:vml" xmlns:wp14="http://schemas.microsoft.com/office/word/2010/wordprocessingDrawing" xmlns:wp="http://schemas.openxmlformats.org/drawingml/2006/wordprocessingDrawing" xmlns:w10="urn:schemas-microsoft-com:office:word" xmlns:w="http://schemas.openxmlformats.org/wordprocessingml/2006/main" xmlns:w14="http://schemas.microsoft.com/office/word/2010/wordml" xmlns:w15="http://schemas.microsoft.com/office/word/2012/wordml" xmlns:wpg="http://schemas.microsoft.com/office/word/2010/wordprocessingGroup" xmlns:wpi="http://schemas.microsoft.com/office/word/2010/wordprocessingInk" xmlns:wne="http://schemas.microsoft.com/office/word/2006/wordml" xmlns:wps="http://schemas.microsoft.com/office/word/2010/wordprocessingShape" mc:Ignorable="w14 w15 wp14">
+<w:document xmlns:wpc="http://schemas.microsoft.com/office/word/2010/wordprocessingCanvas" xmlns:cx="http://schemas.microsoft.com/office/drawing/2014/chartex" xmlns:cx1="http://schemas.microsoft.com/office/drawing/2015/9/8/chartex" xmlns:cx2="http://schemas.microsoft.com/office/drawing/2015/10/21/chartex" xmlns:cx3="http://schemas.microsoft.com/office/drawing/2016/5/9/chartex" xmlns:cx4="http://schemas.microsoft.com/office/drawing/2016/5/10/chartex" xmlns:cx5="http://schemas.microsoft.com/office/drawing/2016/5/11/chartex" xmlns:cx6="http://schemas.microsoft.com/office/drawing/2016/5/12/chartex" xmlns:cx7="http://schemas.microsoft.com/office/drawing/2016/5/13/chartex" xmlns:cx8="http://schemas.microsoft.com/office/drawing/2016/5/14/chartex" xmlns:mc="http://schemas.openxmlformats.org/markup-compatibility/2006" xmlns:aink="http://schemas.microsoft.com/office/drawing/2016/ink" xmlns:am3d="http://schemas.microsoft.com/office/drawing/2017/model3d" xmlns:o="urn:schemas-microsoft-com:office:office" xmlns:r="http://schemas.openxmlformats.org/officeDocument/2006/relationships" xmlns:m="http://schemas.openxmlformats.org/officeDocument/2006/math" xmlns:v="urn:schemas-microsoft-com:vml" xmlns:wp14="http://schemas.microsoft.com/office/word/2010/wordprocessingDrawing" xmlns:wp="http://schemas.openxmlformats.org/drawingml/2006/wordprocessingDrawing" xmlns:w10="urn:schemas-microsoft-com:office:word" xmlns:w="http://schemas.openxmlformats.org/wordprocessingml/2006/main" xmlns:w14="http://schemas.microsoft.com/office/word/2010/wordml" xmlns:w15="http://schemas.microsoft.com/office/word/2012/wordml" xmlns:w16cex="http://schemas.microsoft.com/office/word/2018/wordml/cex" xmlns:w16cid="http://schemas.microsoft.com/office/word/2016/wordml/cid" xmlns:w16="http://schemas.microsoft.com/office/word/2018/wordml" xmlns:w16se="http://schemas.microsoft.com/office/word/2015/wordml/symex" xmlns:wpg="http://schemas.microsoft.com/office/word/2010/wordprocessingGroup" xmlns:wpi="http://schemas.microsoft.com/office/word/2010/wordprocessingInk" xmlns:wne="http://schemas.microsoft.com/office/word/2006/wordml" xmlns:wps="http://schemas.microsoft.com/office/word/2010/wordprocessingShape" mc:Ignorable="w14 w15 w16se w16cid w16 w16cex wp14">
   <w:body>
     <w:p>
       <w:pPr>
@@ -182,15 +182,7 @@
         <w:t xml:space="preserve">00 </w:t>
       </w:r>
       <w:r>
-        <w:t xml:space="preserve">Dukaten durch Mg. Übersendung neuer Gelder. 4. Verwendet sich für Salinas. 5. Das polnische Reichslehen </w:t>
-      </w:r>
-      <w:proofErr w:type="spellStart"/>
-      <w:r>
-        <w:t>Masowien</w:t>
-      </w:r>
-      <w:proofErr w:type="spellEnd"/>
-      <w:r>
-        <w:t xml:space="preserve">. </w:t>
+        <w:t xml:space="preserve">Dukaten durch Mg. Übersendung neuer Gelder. 4. Verwendet sich für Salinas. 5. Das polnische Reichslehen Masowien. </w:t>
       </w:r>
       <w:proofErr w:type="spellStart"/>
       <w:r>
@@ -2774,7 +2766,27 @@
           <w:szCs w:val="24"/>
           <w:lang w:val="fr-FR"/>
         </w:rPr>
-        <w:t xml:space="preserve"> que aviez et le </w:t>
+        <w:t xml:space="preserve"> </w:t>
+      </w:r>
+      <w:proofErr w:type="gramStart"/>
+      <w:r>
+        <w:rPr>
+          <w:rFonts w:ascii="Times New Roman" w:hAnsi="Times New Roman" w:cs="Times New Roman"/>
+          <w:sz w:val="24"/>
+          <w:szCs w:val="24"/>
+          <w:lang w:val="fr-FR"/>
+        </w:rPr>
+        <w:t>que aviez</w:t>
+      </w:r>
+      <w:proofErr w:type="gramEnd"/>
+      <w:r>
+        <w:rPr>
+          <w:rFonts w:ascii="Times New Roman" w:hAnsi="Times New Roman" w:cs="Times New Roman"/>
+          <w:sz w:val="24"/>
+          <w:szCs w:val="24"/>
+          <w:lang w:val="fr-FR"/>
+        </w:rPr>
+        <w:t xml:space="preserve"> et le </w:t>
       </w:r>
       <w:proofErr w:type="spellStart"/>
       <w:r>
@@ -4210,7 +4222,17 @@
           <w:szCs w:val="24"/>
           <w:lang w:val="fr-FR"/>
         </w:rPr>
-        <w:t>de la</w:t>
+        <w:t xml:space="preserve">de la </w:t>
+      </w:r>
+      <w:commentRangeStart w:id="16"/>
+      <w:r>
+        <w:rPr>
+          <w:rFonts w:ascii="Times New Roman" w:hAnsi="Times New Roman" w:cs="Times New Roman"/>
+          <w:sz w:val="24"/>
+          <w:szCs w:val="24"/>
+          <w:lang w:val="fr-FR"/>
+        </w:rPr>
+        <w:t>duché</w:t>
       </w:r>
       <w:proofErr w:type="gramEnd"/>
       <w:r>
@@ -4220,17 +4242,7 @@
           <w:szCs w:val="24"/>
           <w:lang w:val="fr-FR"/>
         </w:rPr>
-        <w:t xml:space="preserve"> </w:t>
-      </w:r>
-      <w:commentRangeStart w:id="16"/>
-      <w:r>
-        <w:rPr>
-          <w:rFonts w:ascii="Times New Roman" w:hAnsi="Times New Roman" w:cs="Times New Roman"/>
-          <w:sz w:val="24"/>
-          <w:szCs w:val="24"/>
-          <w:lang w:val="fr-FR"/>
-        </w:rPr>
-        <w:t>duché de Masse</w:t>
+        <w:t xml:space="preserve"> de Masse</w:t>
       </w:r>
       <w:commentRangeEnd w:id="16"/>
       <w:r>
@@ -4303,7 +4315,27 @@
           <w:szCs w:val="24"/>
           <w:lang w:val="fr-FR"/>
         </w:rPr>
-        <w:t xml:space="preserve">j’avoie exempté le </w:t>
+        <w:t xml:space="preserve">j’avoie </w:t>
+      </w:r>
+      <w:proofErr w:type="gramStart"/>
+      <w:r>
+        <w:rPr>
+          <w:rFonts w:ascii="Times New Roman" w:hAnsi="Times New Roman" w:cs="Times New Roman"/>
+          <w:sz w:val="24"/>
+          <w:szCs w:val="24"/>
+          <w:lang w:val="fr-FR"/>
+        </w:rPr>
+        <w:t>exempté</w:t>
+      </w:r>
+      <w:proofErr w:type="gramEnd"/>
+      <w:r>
+        <w:rPr>
+          <w:rFonts w:ascii="Times New Roman" w:hAnsi="Times New Roman" w:cs="Times New Roman"/>
+          <w:sz w:val="24"/>
+          <w:szCs w:val="24"/>
+          <w:lang w:val="fr-FR"/>
+        </w:rPr>
+        <w:t xml:space="preserve"> le </w:t>
       </w:r>
       <w:commentRangeStart w:id="18"/>
       <w:r>
@@ -4819,27 +4851,7 @@
           <w:szCs w:val="24"/>
           <w:lang w:val="fr-FR"/>
         </w:rPr>
-        <w:t xml:space="preserve"> m’en a parlé, aussi </w:t>
-      </w:r>
-      <w:proofErr w:type="spellStart"/>
-      <w:r>
-        <w:rPr>
-          <w:rFonts w:ascii="Times New Roman" w:hAnsi="Times New Roman" w:cs="Times New Roman"/>
-          <w:sz w:val="24"/>
-          <w:szCs w:val="24"/>
-          <w:lang w:val="fr-FR"/>
-        </w:rPr>
-        <w:t>a</w:t>
-      </w:r>
-      <w:proofErr w:type="spellEnd"/>
-      <w:r>
-        <w:rPr>
-          <w:rFonts w:ascii="Times New Roman" w:hAnsi="Times New Roman" w:cs="Times New Roman"/>
-          <w:sz w:val="24"/>
-          <w:szCs w:val="24"/>
-          <w:lang w:val="fr-FR"/>
-        </w:rPr>
-        <w:t xml:space="preserve"> </w:t>
+        <w:t xml:space="preserve"> m’en a parlé, aussi a </w:t>
       </w:r>
       <w:proofErr w:type="spellStart"/>
       <w:r>
@@ -5575,17 +5587,163 @@
         </w:rPr>
         <w:t xml:space="preserve"> que j’ai fait assembler pour appareiller contre </w:t>
       </w:r>
+      <w:commentRangeStart w:id="32"/>
+      <w:r>
+        <w:rPr>
+          <w:rFonts w:ascii="Times New Roman" w:hAnsi="Times New Roman" w:cs="Times New Roman"/>
+          <w:sz w:val="24"/>
+          <w:szCs w:val="24"/>
+          <w:lang w:val="fr-FR"/>
+        </w:rPr>
+        <w:t>le Turc</w:t>
+      </w:r>
+      <w:commentRangeEnd w:id="32"/>
+      <w:r>
+        <w:rPr>
+          <w:rStyle w:val="Kommentarzeichen"/>
+        </w:rPr>
+        <w:commentReference w:id="32"/>
+      </w:r>
+      <w:r>
+        <w:rPr>
+          <w:rFonts w:ascii="Times New Roman" w:hAnsi="Times New Roman" w:cs="Times New Roman"/>
+          <w:sz w:val="24"/>
+          <w:szCs w:val="24"/>
+          <w:lang w:val="fr-FR"/>
+        </w:rPr>
+        <w:t xml:space="preserve"> le plus puissant </w:t>
+      </w:r>
+      <w:proofErr w:type="spellStart"/>
+      <w:r>
+        <w:rPr>
+          <w:rFonts w:ascii="Times New Roman" w:hAnsi="Times New Roman" w:cs="Times New Roman"/>
+          <w:sz w:val="24"/>
+          <w:szCs w:val="24"/>
+          <w:lang w:val="fr-FR"/>
+        </w:rPr>
+        <w:t>succours</w:t>
+      </w:r>
+      <w:proofErr w:type="spellEnd"/>
+      <w:r>
+        <w:rPr>
+          <w:rFonts w:ascii="Times New Roman" w:hAnsi="Times New Roman" w:cs="Times New Roman"/>
+          <w:sz w:val="24"/>
+          <w:szCs w:val="24"/>
+          <w:lang w:val="fr-FR"/>
+        </w:rPr>
+        <w:t xml:space="preserve"> que je pourrai, je n’ai </w:t>
+      </w:r>
+      <w:proofErr w:type="spellStart"/>
+      <w:r>
+        <w:rPr>
+          <w:rFonts w:ascii="Times New Roman" w:hAnsi="Times New Roman" w:cs="Times New Roman"/>
+          <w:sz w:val="24"/>
+          <w:szCs w:val="24"/>
+          <w:lang w:val="fr-FR"/>
+        </w:rPr>
+        <w:t>encoires</w:t>
+      </w:r>
+      <w:proofErr w:type="spellEnd"/>
+      <w:r>
+        <w:rPr>
+          <w:rFonts w:ascii="Times New Roman" w:hAnsi="Times New Roman" w:cs="Times New Roman"/>
+          <w:sz w:val="24"/>
+          <w:szCs w:val="24"/>
+          <w:lang w:val="fr-FR"/>
+        </w:rPr>
+        <w:t xml:space="preserve"> peu bien entendre le tout. Ce sera en </w:t>
+      </w:r>
+      <w:proofErr w:type="spellStart"/>
+      <w:r>
+        <w:rPr>
+          <w:rFonts w:ascii="Times New Roman" w:hAnsi="Times New Roman" w:cs="Times New Roman"/>
+          <w:sz w:val="24"/>
+          <w:szCs w:val="24"/>
+          <w:lang w:val="fr-FR"/>
+        </w:rPr>
+        <w:t>Vailladoly</w:t>
+      </w:r>
+      <w:proofErr w:type="spellEnd"/>
+      <w:r>
+        <w:rPr>
+          <w:rFonts w:ascii="Times New Roman" w:hAnsi="Times New Roman" w:cs="Times New Roman"/>
+          <w:sz w:val="24"/>
+          <w:szCs w:val="24"/>
+          <w:lang w:val="fr-FR"/>
+        </w:rPr>
+        <w:t xml:space="preserve">, et </w:t>
+      </w:r>
+      <w:proofErr w:type="spellStart"/>
+      <w:r>
+        <w:rPr>
+          <w:rFonts w:ascii="Times New Roman" w:hAnsi="Times New Roman" w:cs="Times New Roman"/>
+          <w:sz w:val="24"/>
+          <w:szCs w:val="24"/>
+          <w:lang w:val="fr-FR"/>
+        </w:rPr>
+        <w:t>neantmoins</w:t>
+      </w:r>
+      <w:proofErr w:type="spellEnd"/>
+      <w:r>
+        <w:rPr>
+          <w:rFonts w:ascii="Times New Roman" w:hAnsi="Times New Roman" w:cs="Times New Roman"/>
+          <w:sz w:val="24"/>
+          <w:szCs w:val="24"/>
+          <w:lang w:val="fr-FR"/>
+        </w:rPr>
+        <w:t xml:space="preserve"> j’ai </w:t>
+      </w:r>
+      <w:proofErr w:type="spellStart"/>
+      <w:r>
+        <w:rPr>
+          <w:rFonts w:ascii="Times New Roman" w:hAnsi="Times New Roman" w:cs="Times New Roman"/>
+          <w:sz w:val="24"/>
+          <w:szCs w:val="24"/>
+          <w:lang w:val="fr-FR"/>
+        </w:rPr>
+        <w:t>desmaintenant</w:t>
+      </w:r>
+      <w:proofErr w:type="spellEnd"/>
+      <w:r>
+        <w:rPr>
+          <w:rFonts w:ascii="Times New Roman" w:hAnsi="Times New Roman" w:cs="Times New Roman"/>
+          <w:sz w:val="24"/>
+          <w:szCs w:val="24"/>
+          <w:lang w:val="fr-FR"/>
+        </w:rPr>
+        <w:t xml:space="preserve"> ordonné mon </w:t>
+      </w:r>
       <w:commentRangeStart w:id="33"/>
-      <w:r>
-        <w:rPr>
-          <w:rFonts w:ascii="Times New Roman" w:hAnsi="Times New Roman" w:cs="Times New Roman"/>
-          <w:sz w:val="24"/>
-          <w:szCs w:val="24"/>
-          <w:lang w:val="fr-FR"/>
-        </w:rPr>
-        <w:t>le Turc</w:t>
+      <w:proofErr w:type="spellStart"/>
+      <w:r>
+        <w:rPr>
+          <w:rFonts w:ascii="Times New Roman" w:hAnsi="Times New Roman" w:cs="Times New Roman"/>
+          <w:sz w:val="24"/>
+          <w:szCs w:val="24"/>
+          <w:lang w:val="fr-FR"/>
+        </w:rPr>
+        <w:t>chancel</w:t>
+      </w:r>
+      <w:r>
+        <w:rPr>
+          <w:rFonts w:ascii="Times New Roman" w:hAnsi="Times New Roman" w:cs="Times New Roman"/>
+          <w:sz w:val="24"/>
+          <w:szCs w:val="24"/>
+          <w:lang w:val="fr-FR"/>
+        </w:rPr>
+        <w:t>l</w:t>
+      </w:r>
+      <w:r>
+        <w:rPr>
+          <w:rFonts w:ascii="Times New Roman" w:hAnsi="Times New Roman" w:cs="Times New Roman"/>
+          <w:sz w:val="24"/>
+          <w:szCs w:val="24"/>
+          <w:lang w:val="fr-FR"/>
+        </w:rPr>
+        <w:t>ier</w:t>
       </w:r>
       <w:commentRangeEnd w:id="33"/>
+      <w:proofErr w:type="spellEnd"/>
       <w:r>
         <w:rPr>
           <w:rStyle w:val="Kommentarzeichen"/>
@@ -5599,136 +5757,56 @@
           <w:szCs w:val="24"/>
           <w:lang w:val="fr-FR"/>
         </w:rPr>
-        <w:t xml:space="preserve"> le plus puissant </w:t>
-      </w:r>
-      <w:proofErr w:type="spellStart"/>
-      <w:r>
-        <w:rPr>
-          <w:rFonts w:ascii="Times New Roman" w:hAnsi="Times New Roman" w:cs="Times New Roman"/>
-          <w:sz w:val="24"/>
-          <w:szCs w:val="24"/>
-          <w:lang w:val="fr-FR"/>
-        </w:rPr>
-        <w:t>succours</w:t>
-      </w:r>
-      <w:proofErr w:type="spellEnd"/>
-      <w:r>
-        <w:rPr>
-          <w:rFonts w:ascii="Times New Roman" w:hAnsi="Times New Roman" w:cs="Times New Roman"/>
-          <w:sz w:val="24"/>
-          <w:szCs w:val="24"/>
-          <w:lang w:val="fr-FR"/>
-        </w:rPr>
-        <w:t xml:space="preserve"> que je pourrai, je n’ai </w:t>
-      </w:r>
-      <w:proofErr w:type="spellStart"/>
-      <w:r>
-        <w:rPr>
-          <w:rFonts w:ascii="Times New Roman" w:hAnsi="Times New Roman" w:cs="Times New Roman"/>
-          <w:sz w:val="24"/>
-          <w:szCs w:val="24"/>
-          <w:lang w:val="fr-FR"/>
-        </w:rPr>
-        <w:t>encoires</w:t>
-      </w:r>
-      <w:proofErr w:type="spellEnd"/>
-      <w:r>
-        <w:rPr>
-          <w:rFonts w:ascii="Times New Roman" w:hAnsi="Times New Roman" w:cs="Times New Roman"/>
-          <w:sz w:val="24"/>
-          <w:szCs w:val="24"/>
-          <w:lang w:val="fr-FR"/>
-        </w:rPr>
-        <w:t xml:space="preserve"> peu bien entendre le tout. Ce sera en </w:t>
-      </w:r>
-      <w:proofErr w:type="spellStart"/>
-      <w:r>
-        <w:rPr>
-          <w:rFonts w:ascii="Times New Roman" w:hAnsi="Times New Roman" w:cs="Times New Roman"/>
-          <w:sz w:val="24"/>
-          <w:szCs w:val="24"/>
-          <w:lang w:val="fr-FR"/>
-        </w:rPr>
-        <w:t>Vailladoly</w:t>
-      </w:r>
-      <w:proofErr w:type="spellEnd"/>
-      <w:r>
-        <w:rPr>
-          <w:rFonts w:ascii="Times New Roman" w:hAnsi="Times New Roman" w:cs="Times New Roman"/>
-          <w:sz w:val="24"/>
-          <w:szCs w:val="24"/>
-          <w:lang w:val="fr-FR"/>
-        </w:rPr>
-        <w:t xml:space="preserve">, et </w:t>
-      </w:r>
-      <w:proofErr w:type="spellStart"/>
-      <w:r>
-        <w:rPr>
-          <w:rFonts w:ascii="Times New Roman" w:hAnsi="Times New Roman" w:cs="Times New Roman"/>
-          <w:sz w:val="24"/>
-          <w:szCs w:val="24"/>
-          <w:lang w:val="fr-FR"/>
-        </w:rPr>
-        <w:t>neantmoins</w:t>
-      </w:r>
-      <w:proofErr w:type="spellEnd"/>
-      <w:r>
-        <w:rPr>
-          <w:rFonts w:ascii="Times New Roman" w:hAnsi="Times New Roman" w:cs="Times New Roman"/>
-          <w:sz w:val="24"/>
-          <w:szCs w:val="24"/>
-          <w:lang w:val="fr-FR"/>
-        </w:rPr>
-        <w:t xml:space="preserve"> j’ai </w:t>
-      </w:r>
-      <w:proofErr w:type="spellStart"/>
-      <w:r>
-        <w:rPr>
-          <w:rFonts w:ascii="Times New Roman" w:hAnsi="Times New Roman" w:cs="Times New Roman"/>
-          <w:sz w:val="24"/>
-          <w:szCs w:val="24"/>
-          <w:lang w:val="fr-FR"/>
-        </w:rPr>
-        <w:t>desmaintenant</w:t>
-      </w:r>
-      <w:proofErr w:type="spellEnd"/>
-      <w:r>
-        <w:rPr>
-          <w:rFonts w:ascii="Times New Roman" w:hAnsi="Times New Roman" w:cs="Times New Roman"/>
-          <w:sz w:val="24"/>
-          <w:szCs w:val="24"/>
-          <w:lang w:val="fr-FR"/>
-        </w:rPr>
-        <w:t xml:space="preserve"> ordonné mon </w:t>
+        <w:t xml:space="preserve">, </w:t>
       </w:r>
       <w:commentRangeStart w:id="34"/>
-      <w:proofErr w:type="spellStart"/>
-      <w:r>
-        <w:rPr>
-          <w:rFonts w:ascii="Times New Roman" w:hAnsi="Times New Roman" w:cs="Times New Roman"/>
-          <w:sz w:val="24"/>
-          <w:szCs w:val="24"/>
-          <w:lang w:val="fr-FR"/>
-        </w:rPr>
-        <w:t>chancel</w:t>
-      </w:r>
-      <w:r>
-        <w:rPr>
-          <w:rFonts w:ascii="Times New Roman" w:hAnsi="Times New Roman" w:cs="Times New Roman"/>
-          <w:sz w:val="24"/>
-          <w:szCs w:val="24"/>
-          <w:lang w:val="fr-FR"/>
-        </w:rPr>
-        <w:t>l</w:t>
-      </w:r>
-      <w:r>
-        <w:rPr>
-          <w:rFonts w:ascii="Times New Roman" w:hAnsi="Times New Roman" w:cs="Times New Roman"/>
-          <w:sz w:val="24"/>
-          <w:szCs w:val="24"/>
-          <w:lang w:val="fr-FR"/>
-        </w:rPr>
-        <w:t>ier</w:t>
+      <w:r>
+        <w:rPr>
+          <w:rFonts w:ascii="Times New Roman" w:hAnsi="Times New Roman" w:cs="Times New Roman"/>
+          <w:sz w:val="24"/>
+          <w:szCs w:val="24"/>
+          <w:lang w:val="fr-FR"/>
+        </w:rPr>
+        <w:t>l’</w:t>
+      </w:r>
+      <w:proofErr w:type="spellStart"/>
+      <w:r>
+        <w:rPr>
+          <w:rFonts w:ascii="Times New Roman" w:hAnsi="Times New Roman" w:cs="Times New Roman"/>
+          <w:sz w:val="24"/>
+          <w:szCs w:val="24"/>
+          <w:lang w:val="fr-FR"/>
+        </w:rPr>
+        <w:t>evesque</w:t>
+      </w:r>
+      <w:proofErr w:type="spellEnd"/>
+      <w:r>
+        <w:rPr>
+          <w:rFonts w:ascii="Times New Roman" w:hAnsi="Times New Roman" w:cs="Times New Roman"/>
+          <w:sz w:val="24"/>
+          <w:szCs w:val="24"/>
+          <w:lang w:val="fr-FR"/>
+        </w:rPr>
+        <w:t xml:space="preserve"> d’</w:t>
+      </w:r>
+      <w:proofErr w:type="spellStart"/>
+      <w:r>
+        <w:rPr>
+          <w:rFonts w:ascii="Times New Roman" w:hAnsi="Times New Roman" w:cs="Times New Roman"/>
+          <w:sz w:val="24"/>
+          <w:szCs w:val="24"/>
+          <w:lang w:val="fr-FR"/>
+        </w:rPr>
+        <w:t>O</w:t>
+      </w:r>
+      <w:r>
+        <w:rPr>
+          <w:rFonts w:ascii="Times New Roman" w:hAnsi="Times New Roman" w:cs="Times New Roman"/>
+          <w:sz w:val="24"/>
+          <w:szCs w:val="24"/>
+          <w:lang w:val="fr-FR"/>
+        </w:rPr>
+        <w:t>sma</w:t>
       </w:r>
       <w:commentRangeEnd w:id="34"/>
       <w:proofErr w:type="spellEnd"/>
@@ -5755,49 +5833,9 @@
           <w:szCs w:val="24"/>
           <w:lang w:val="fr-FR"/>
         </w:rPr>
-        <w:t>l’</w:t>
-      </w:r>
-      <w:proofErr w:type="spellStart"/>
-      <w:r>
-        <w:rPr>
-          <w:rFonts w:ascii="Times New Roman" w:hAnsi="Times New Roman" w:cs="Times New Roman"/>
-          <w:sz w:val="24"/>
-          <w:szCs w:val="24"/>
-          <w:lang w:val="fr-FR"/>
-        </w:rPr>
-        <w:t>evesque</w:t>
-      </w:r>
-      <w:proofErr w:type="spellEnd"/>
-      <w:r>
-        <w:rPr>
-          <w:rFonts w:ascii="Times New Roman" w:hAnsi="Times New Roman" w:cs="Times New Roman"/>
-          <w:sz w:val="24"/>
-          <w:szCs w:val="24"/>
-          <w:lang w:val="fr-FR"/>
-        </w:rPr>
-        <w:t xml:space="preserve"> d’</w:t>
-      </w:r>
-      <w:proofErr w:type="spellStart"/>
-      <w:r>
-        <w:rPr>
-          <w:rFonts w:ascii="Times New Roman" w:hAnsi="Times New Roman" w:cs="Times New Roman"/>
-          <w:sz w:val="24"/>
-          <w:szCs w:val="24"/>
-          <w:lang w:val="fr-FR"/>
-        </w:rPr>
-        <w:t>O</w:t>
-      </w:r>
-      <w:r>
-        <w:rPr>
-          <w:rFonts w:ascii="Times New Roman" w:hAnsi="Times New Roman" w:cs="Times New Roman"/>
-          <w:sz w:val="24"/>
-          <w:szCs w:val="24"/>
-          <w:lang w:val="fr-FR"/>
-        </w:rPr>
-        <w:t>sma</w:t>
+        <w:t>don Juan Manuel</w:t>
       </w:r>
       <w:commentRangeEnd w:id="35"/>
-      <w:proofErr w:type="spellEnd"/>
       <w:r>
         <w:rPr>
           <w:rStyle w:val="Kommentarzeichen"/>
@@ -5811,7 +5849,7 @@
           <w:szCs w:val="24"/>
           <w:lang w:val="fr-FR"/>
         </w:rPr>
-        <w:t xml:space="preserve">, </w:t>
+        <w:t xml:space="preserve">, le </w:t>
       </w:r>
       <w:commentRangeStart w:id="36"/>
       <w:r>
@@ -5821,7 +5859,7 @@
           <w:szCs w:val="24"/>
           <w:lang w:val="fr-FR"/>
         </w:rPr>
-        <w:t>don Juan Manuel</w:t>
+        <w:t>seigneur de Praet</w:t>
       </w:r>
       <w:commentRangeEnd w:id="36"/>
       <w:r>
@@ -5837,7 +5875,7 @@
           <w:szCs w:val="24"/>
           <w:lang w:val="fr-FR"/>
         </w:rPr>
-        <w:t xml:space="preserve">, le </w:t>
+        <w:t xml:space="preserve"> et </w:t>
       </w:r>
       <w:commentRangeStart w:id="37"/>
       <w:r>
@@ -5847,9 +5885,29 @@
           <w:szCs w:val="24"/>
           <w:lang w:val="fr-FR"/>
         </w:rPr>
-        <w:t>seigneur de Praet</w:t>
+        <w:t>Je</w:t>
+      </w:r>
+      <w:r>
+        <w:rPr>
+          <w:rFonts w:ascii="Times New Roman" w:hAnsi="Times New Roman" w:cs="Times New Roman"/>
+          <w:sz w:val="24"/>
+          <w:szCs w:val="24"/>
+          <w:lang w:val="fr-FR"/>
+        </w:rPr>
+        <w:t>han l’</w:t>
+      </w:r>
+      <w:proofErr w:type="spellStart"/>
+      <w:r>
+        <w:rPr>
+          <w:rFonts w:ascii="Times New Roman" w:hAnsi="Times New Roman" w:cs="Times New Roman"/>
+          <w:sz w:val="24"/>
+          <w:szCs w:val="24"/>
+          <w:lang w:val="fr-FR"/>
+        </w:rPr>
+        <w:t>Alemand</w:t>
       </w:r>
       <w:commentRangeEnd w:id="37"/>
+      <w:proofErr w:type="spellEnd"/>
       <w:r>
         <w:rPr>
           <w:rStyle w:val="Kommentarzeichen"/>
@@ -5863,8 +5921,257 @@
           <w:szCs w:val="24"/>
           <w:lang w:val="fr-FR"/>
         </w:rPr>
+        <w:t xml:space="preserve"> avec ample commis</w:t>
+      </w:r>
+      <w:r>
+        <w:rPr>
+          <w:rFonts w:ascii="Times New Roman" w:hAnsi="Times New Roman" w:cs="Times New Roman"/>
+          <w:sz w:val="24"/>
+          <w:szCs w:val="24"/>
+          <w:lang w:val="fr-FR"/>
+        </w:rPr>
+        <w:t xml:space="preserve">sion pour entendre en ceste </w:t>
+      </w:r>
+      <w:proofErr w:type="spellStart"/>
+      <w:r>
+        <w:rPr>
+          <w:rFonts w:ascii="Times New Roman" w:hAnsi="Times New Roman" w:cs="Times New Roman"/>
+          <w:sz w:val="24"/>
+          <w:szCs w:val="24"/>
+          <w:lang w:val="fr-FR"/>
+        </w:rPr>
+        <w:t>matiere</w:t>
+      </w:r>
+      <w:proofErr w:type="spellEnd"/>
+      <w:r>
+        <w:rPr>
+          <w:rFonts w:ascii="Times New Roman" w:hAnsi="Times New Roman" w:cs="Times New Roman"/>
+          <w:sz w:val="24"/>
+          <w:szCs w:val="24"/>
+          <w:lang w:val="fr-FR"/>
+        </w:rPr>
+        <w:t xml:space="preserve"> et ferai </w:t>
+      </w:r>
+      <w:proofErr w:type="spellStart"/>
+      <w:r>
+        <w:rPr>
+          <w:rFonts w:ascii="Times New Roman" w:hAnsi="Times New Roman" w:cs="Times New Roman"/>
+          <w:sz w:val="24"/>
+          <w:szCs w:val="24"/>
+          <w:lang w:val="fr-FR"/>
+        </w:rPr>
+        <w:t>aud</w:t>
+      </w:r>
+      <w:proofErr w:type="spellEnd"/>
+      <w:r>
+        <w:rPr>
+          <w:rFonts w:ascii="Times New Roman" w:hAnsi="Times New Roman" w:cs="Times New Roman"/>
+          <w:sz w:val="24"/>
+          <w:szCs w:val="24"/>
+          <w:lang w:val="fr-FR"/>
+        </w:rPr>
+        <w:t xml:space="preserve">. Paule de </w:t>
+      </w:r>
+      <w:proofErr w:type="spellStart"/>
+      <w:r>
+        <w:rPr>
+          <w:rFonts w:ascii="Times New Roman" w:hAnsi="Times New Roman" w:cs="Times New Roman"/>
+          <w:sz w:val="24"/>
+          <w:szCs w:val="24"/>
+          <w:lang w:val="fr-FR"/>
+        </w:rPr>
+        <w:t>Rezo</w:t>
+      </w:r>
+      <w:proofErr w:type="spellEnd"/>
+      <w:r>
+        <w:rPr>
+          <w:rFonts w:ascii="Times New Roman" w:hAnsi="Times New Roman" w:cs="Times New Roman"/>
+          <w:sz w:val="24"/>
+          <w:szCs w:val="24"/>
+          <w:lang w:val="fr-FR"/>
+        </w:rPr>
+        <w:t xml:space="preserve"> telle </w:t>
+      </w:r>
+      <w:proofErr w:type="spellStart"/>
+      <w:r>
+        <w:rPr>
+          <w:rFonts w:ascii="Times New Roman" w:hAnsi="Times New Roman" w:cs="Times New Roman"/>
+          <w:sz w:val="24"/>
+          <w:szCs w:val="24"/>
+          <w:lang w:val="fr-FR"/>
+        </w:rPr>
+        <w:t>responce</w:t>
+      </w:r>
+      <w:proofErr w:type="spellEnd"/>
+      <w:r>
+        <w:rPr>
+          <w:rFonts w:ascii="Times New Roman" w:hAnsi="Times New Roman" w:cs="Times New Roman"/>
+          <w:sz w:val="24"/>
+          <w:szCs w:val="24"/>
+          <w:lang w:val="fr-FR"/>
+        </w:rPr>
         <w:t xml:space="preserve"> et </w:t>
       </w:r>
+      <w:proofErr w:type="spellStart"/>
+      <w:r>
+        <w:rPr>
+          <w:rFonts w:ascii="Times New Roman" w:hAnsi="Times New Roman" w:cs="Times New Roman"/>
+          <w:sz w:val="24"/>
+          <w:szCs w:val="24"/>
+          <w:lang w:val="fr-FR"/>
+        </w:rPr>
+        <w:t>despeche</w:t>
+      </w:r>
+      <w:proofErr w:type="spellEnd"/>
+      <w:r>
+        <w:rPr>
+          <w:rFonts w:ascii="Times New Roman" w:hAnsi="Times New Roman" w:cs="Times New Roman"/>
+          <w:sz w:val="24"/>
+          <w:szCs w:val="24"/>
+          <w:lang w:val="fr-FR"/>
+        </w:rPr>
+        <w:t xml:space="preserve"> que </w:t>
+      </w:r>
+      <w:proofErr w:type="spellStart"/>
+      <w:r>
+        <w:rPr>
+          <w:rFonts w:ascii="Times New Roman" w:hAnsi="Times New Roman" w:cs="Times New Roman"/>
+          <w:sz w:val="24"/>
+          <w:szCs w:val="24"/>
+          <w:lang w:val="fr-FR"/>
+        </w:rPr>
+        <w:t>chascun</w:t>
+      </w:r>
+      <w:proofErr w:type="spellEnd"/>
+      <w:r>
+        <w:rPr>
+          <w:rFonts w:ascii="Times New Roman" w:hAnsi="Times New Roman" w:cs="Times New Roman"/>
+          <w:sz w:val="24"/>
+          <w:szCs w:val="24"/>
+          <w:lang w:val="fr-FR"/>
+        </w:rPr>
+        <w:t xml:space="preserve"> pourra </w:t>
+      </w:r>
+      <w:proofErr w:type="spellStart"/>
+      <w:r>
+        <w:rPr>
+          <w:rFonts w:ascii="Times New Roman" w:hAnsi="Times New Roman" w:cs="Times New Roman"/>
+          <w:sz w:val="24"/>
+          <w:szCs w:val="24"/>
+          <w:lang w:val="fr-FR"/>
+        </w:rPr>
+        <w:t>congnoistre</w:t>
+      </w:r>
+      <w:proofErr w:type="spellEnd"/>
+      <w:r>
+        <w:rPr>
+          <w:rFonts w:ascii="Times New Roman" w:hAnsi="Times New Roman" w:cs="Times New Roman"/>
+          <w:sz w:val="24"/>
+          <w:szCs w:val="24"/>
+          <w:lang w:val="fr-FR"/>
+        </w:rPr>
+        <w:t xml:space="preserve"> que par moi ne </w:t>
+      </w:r>
+      <w:proofErr w:type="spellStart"/>
+      <w:r>
+        <w:rPr>
+          <w:rFonts w:ascii="Times New Roman" w:hAnsi="Times New Roman" w:cs="Times New Roman"/>
+          <w:sz w:val="24"/>
+          <w:szCs w:val="24"/>
+          <w:lang w:val="fr-FR"/>
+        </w:rPr>
+        <w:t>demeurra</w:t>
+      </w:r>
+      <w:proofErr w:type="spellEnd"/>
+      <w:r>
+        <w:rPr>
+          <w:rFonts w:ascii="Times New Roman" w:hAnsi="Times New Roman" w:cs="Times New Roman"/>
+          <w:sz w:val="24"/>
+          <w:szCs w:val="24"/>
+          <w:lang w:val="fr-FR"/>
+        </w:rPr>
+        <w:t xml:space="preserve"> et que plus </w:t>
+      </w:r>
+      <w:proofErr w:type="spellStart"/>
+      <w:r>
+        <w:rPr>
+          <w:rFonts w:ascii="Times New Roman" w:hAnsi="Times New Roman" w:cs="Times New Roman"/>
+          <w:sz w:val="24"/>
+          <w:szCs w:val="24"/>
+          <w:lang w:val="fr-FR"/>
+        </w:rPr>
+        <w:t>tot</w:t>
+      </w:r>
+      <w:proofErr w:type="spellEnd"/>
+      <w:r>
+        <w:rPr>
+          <w:rFonts w:ascii="Times New Roman" w:hAnsi="Times New Roman" w:cs="Times New Roman"/>
+          <w:sz w:val="24"/>
+          <w:szCs w:val="24"/>
+          <w:lang w:val="fr-FR"/>
+        </w:rPr>
+        <w:t xml:space="preserve"> laisserai de mon propre </w:t>
+      </w:r>
+      <w:proofErr w:type="spellStart"/>
+      <w:r>
+        <w:rPr>
+          <w:rFonts w:ascii="Times New Roman" w:hAnsi="Times New Roman" w:cs="Times New Roman"/>
+          <w:sz w:val="24"/>
+          <w:szCs w:val="24"/>
+          <w:lang w:val="fr-FR"/>
+        </w:rPr>
+        <w:t>heritaige</w:t>
+      </w:r>
+      <w:proofErr w:type="spellEnd"/>
+      <w:r>
+        <w:rPr>
+          <w:rFonts w:ascii="Times New Roman" w:hAnsi="Times New Roman" w:cs="Times New Roman"/>
+          <w:sz w:val="24"/>
+          <w:szCs w:val="24"/>
+          <w:lang w:val="fr-FR"/>
+        </w:rPr>
+        <w:t xml:space="preserve"> que lad. </w:t>
+      </w:r>
+      <w:proofErr w:type="gramStart"/>
+      <w:r>
+        <w:rPr>
+          <w:rFonts w:ascii="Times New Roman" w:hAnsi="Times New Roman" w:cs="Times New Roman"/>
+          <w:sz w:val="24"/>
+          <w:szCs w:val="24"/>
+          <w:lang w:val="fr-FR"/>
+        </w:rPr>
+        <w:t>paix</w:t>
+      </w:r>
+      <w:proofErr w:type="gramEnd"/>
+      <w:r>
+        <w:rPr>
+          <w:rFonts w:ascii="Times New Roman" w:hAnsi="Times New Roman" w:cs="Times New Roman"/>
+          <w:sz w:val="24"/>
+          <w:szCs w:val="24"/>
+          <w:lang w:val="fr-FR"/>
+        </w:rPr>
+        <w:t xml:space="preserve"> ne se face, s’il est possible et qu’elle se </w:t>
+      </w:r>
+      <w:proofErr w:type="spellStart"/>
+      <w:r>
+        <w:rPr>
+          <w:rFonts w:ascii="Times New Roman" w:hAnsi="Times New Roman" w:cs="Times New Roman"/>
+          <w:sz w:val="24"/>
+          <w:szCs w:val="24"/>
+          <w:lang w:val="fr-FR"/>
+        </w:rPr>
+        <w:t>concluie</w:t>
+      </w:r>
+      <w:proofErr w:type="spellEnd"/>
+      <w:r>
+        <w:rPr>
+          <w:rFonts w:ascii="Times New Roman" w:hAnsi="Times New Roman" w:cs="Times New Roman"/>
+          <w:sz w:val="24"/>
+          <w:szCs w:val="24"/>
+          <w:lang w:val="fr-FR"/>
+        </w:rPr>
+        <w:t xml:space="preserve"> promptement pour le service de dieu et bien de </w:t>
+      </w:r>
       <w:commentRangeStart w:id="38"/>
       <w:r>
         <w:rPr>
@@ -5873,26 +6180,17 @@
           <w:szCs w:val="24"/>
           <w:lang w:val="fr-FR"/>
         </w:rPr>
-        <w:t>Je</w:t>
-      </w:r>
-      <w:r>
-        <w:rPr>
-          <w:rFonts w:ascii="Times New Roman" w:hAnsi="Times New Roman" w:cs="Times New Roman"/>
-          <w:sz w:val="24"/>
-          <w:szCs w:val="24"/>
-          <w:lang w:val="fr-FR"/>
-        </w:rPr>
-        <w:t>han l’</w:t>
-      </w:r>
-      <w:proofErr w:type="spellStart"/>
-      <w:r>
-        <w:rPr>
-          <w:rFonts w:ascii="Times New Roman" w:hAnsi="Times New Roman" w:cs="Times New Roman"/>
-          <w:sz w:val="24"/>
-          <w:szCs w:val="24"/>
-          <w:lang w:val="fr-FR"/>
-        </w:rPr>
-        <w:t>Alemand</w:t>
+        <w:t xml:space="preserve">toute </w:t>
+      </w:r>
+      <w:proofErr w:type="spellStart"/>
+      <w:r>
+        <w:rPr>
+          <w:rFonts w:ascii="Times New Roman" w:hAnsi="Times New Roman" w:cs="Times New Roman"/>
+          <w:sz w:val="24"/>
+          <w:szCs w:val="24"/>
+          <w:lang w:val="fr-FR"/>
+        </w:rPr>
+        <w:t>chrestienté</w:t>
       </w:r>
       <w:commentRangeEnd w:id="38"/>
       <w:proofErr w:type="spellEnd"/>
@@ -5909,230 +6207,88 @@
           <w:szCs w:val="24"/>
           <w:lang w:val="fr-FR"/>
         </w:rPr>
-        <w:t xml:space="preserve"> avec ample commis</w:t>
-      </w:r>
-      <w:r>
-        <w:rPr>
-          <w:rFonts w:ascii="Times New Roman" w:hAnsi="Times New Roman" w:cs="Times New Roman"/>
-          <w:sz w:val="24"/>
-          <w:szCs w:val="24"/>
-          <w:lang w:val="fr-FR"/>
-        </w:rPr>
-        <w:t xml:space="preserve">sion pour entendre en ceste </w:t>
-      </w:r>
-      <w:proofErr w:type="spellStart"/>
-      <w:r>
-        <w:rPr>
-          <w:rFonts w:ascii="Times New Roman" w:hAnsi="Times New Roman" w:cs="Times New Roman"/>
-          <w:sz w:val="24"/>
-          <w:szCs w:val="24"/>
-          <w:lang w:val="fr-FR"/>
-        </w:rPr>
-        <w:t>matiere</w:t>
-      </w:r>
-      <w:proofErr w:type="spellEnd"/>
-      <w:r>
-        <w:rPr>
-          <w:rFonts w:ascii="Times New Roman" w:hAnsi="Times New Roman" w:cs="Times New Roman"/>
-          <w:sz w:val="24"/>
-          <w:szCs w:val="24"/>
-          <w:lang w:val="fr-FR"/>
-        </w:rPr>
-        <w:t xml:space="preserve"> et ferai </w:t>
-      </w:r>
-      <w:proofErr w:type="spellStart"/>
-      <w:r>
-        <w:rPr>
-          <w:rFonts w:ascii="Times New Roman" w:hAnsi="Times New Roman" w:cs="Times New Roman"/>
-          <w:sz w:val="24"/>
-          <w:szCs w:val="24"/>
-          <w:lang w:val="fr-FR"/>
-        </w:rPr>
-        <w:t>aud</w:t>
-      </w:r>
-      <w:proofErr w:type="spellEnd"/>
-      <w:r>
-        <w:rPr>
-          <w:rFonts w:ascii="Times New Roman" w:hAnsi="Times New Roman" w:cs="Times New Roman"/>
-          <w:sz w:val="24"/>
-          <w:szCs w:val="24"/>
-          <w:lang w:val="fr-FR"/>
-        </w:rPr>
-        <w:t xml:space="preserve">. Paule de </w:t>
-      </w:r>
-      <w:proofErr w:type="spellStart"/>
-      <w:r>
-        <w:rPr>
-          <w:rFonts w:ascii="Times New Roman" w:hAnsi="Times New Roman" w:cs="Times New Roman"/>
-          <w:sz w:val="24"/>
-          <w:szCs w:val="24"/>
-          <w:lang w:val="fr-FR"/>
-        </w:rPr>
-        <w:t>Rezo</w:t>
-      </w:r>
-      <w:proofErr w:type="spellEnd"/>
-      <w:r>
-        <w:rPr>
-          <w:rFonts w:ascii="Times New Roman" w:hAnsi="Times New Roman" w:cs="Times New Roman"/>
-          <w:sz w:val="24"/>
-          <w:szCs w:val="24"/>
-          <w:lang w:val="fr-FR"/>
-        </w:rPr>
-        <w:t xml:space="preserve"> telle </w:t>
-      </w:r>
-      <w:proofErr w:type="spellStart"/>
-      <w:r>
-        <w:rPr>
-          <w:rFonts w:ascii="Times New Roman" w:hAnsi="Times New Roman" w:cs="Times New Roman"/>
-          <w:sz w:val="24"/>
-          <w:szCs w:val="24"/>
-          <w:lang w:val="fr-FR"/>
-        </w:rPr>
-        <w:t>responce</w:t>
-      </w:r>
-      <w:proofErr w:type="spellEnd"/>
-      <w:r>
-        <w:rPr>
-          <w:rFonts w:ascii="Times New Roman" w:hAnsi="Times New Roman" w:cs="Times New Roman"/>
-          <w:sz w:val="24"/>
-          <w:szCs w:val="24"/>
-          <w:lang w:val="fr-FR"/>
-        </w:rPr>
-        <w:t xml:space="preserve"> et </w:t>
-      </w:r>
-      <w:proofErr w:type="spellStart"/>
-      <w:r>
-        <w:rPr>
-          <w:rFonts w:ascii="Times New Roman" w:hAnsi="Times New Roman" w:cs="Times New Roman"/>
-          <w:sz w:val="24"/>
-          <w:szCs w:val="24"/>
-          <w:lang w:val="fr-FR"/>
-        </w:rPr>
-        <w:t>despeche</w:t>
-      </w:r>
-      <w:proofErr w:type="spellEnd"/>
-      <w:r>
-        <w:rPr>
-          <w:rFonts w:ascii="Times New Roman" w:hAnsi="Times New Roman" w:cs="Times New Roman"/>
-          <w:sz w:val="24"/>
-          <w:szCs w:val="24"/>
-          <w:lang w:val="fr-FR"/>
-        </w:rPr>
-        <w:t xml:space="preserve"> que </w:t>
-      </w:r>
-      <w:proofErr w:type="spellStart"/>
-      <w:r>
-        <w:rPr>
-          <w:rFonts w:ascii="Times New Roman" w:hAnsi="Times New Roman" w:cs="Times New Roman"/>
-          <w:sz w:val="24"/>
-          <w:szCs w:val="24"/>
-          <w:lang w:val="fr-FR"/>
-        </w:rPr>
-        <w:t>chascun</w:t>
-      </w:r>
-      <w:proofErr w:type="spellEnd"/>
-      <w:r>
-        <w:rPr>
-          <w:rFonts w:ascii="Times New Roman" w:hAnsi="Times New Roman" w:cs="Times New Roman"/>
-          <w:sz w:val="24"/>
-          <w:szCs w:val="24"/>
-          <w:lang w:val="fr-FR"/>
-        </w:rPr>
-        <w:t xml:space="preserve"> pourra </w:t>
-      </w:r>
-      <w:proofErr w:type="spellStart"/>
-      <w:r>
-        <w:rPr>
-          <w:rFonts w:ascii="Times New Roman" w:hAnsi="Times New Roman" w:cs="Times New Roman"/>
-          <w:sz w:val="24"/>
-          <w:szCs w:val="24"/>
-          <w:lang w:val="fr-FR"/>
-        </w:rPr>
-        <w:t>congnoistre</w:t>
-      </w:r>
-      <w:proofErr w:type="spellEnd"/>
-      <w:r>
-        <w:rPr>
-          <w:rFonts w:ascii="Times New Roman" w:hAnsi="Times New Roman" w:cs="Times New Roman"/>
-          <w:sz w:val="24"/>
-          <w:szCs w:val="24"/>
-          <w:lang w:val="fr-FR"/>
-        </w:rPr>
-        <w:t xml:space="preserve"> que par moi ne </w:t>
-      </w:r>
-      <w:proofErr w:type="spellStart"/>
-      <w:r>
-        <w:rPr>
-          <w:rFonts w:ascii="Times New Roman" w:hAnsi="Times New Roman" w:cs="Times New Roman"/>
-          <w:sz w:val="24"/>
-          <w:szCs w:val="24"/>
-          <w:lang w:val="fr-FR"/>
-        </w:rPr>
-        <w:t>demeurra</w:t>
-      </w:r>
-      <w:proofErr w:type="spellEnd"/>
-      <w:r>
-        <w:rPr>
-          <w:rFonts w:ascii="Times New Roman" w:hAnsi="Times New Roman" w:cs="Times New Roman"/>
-          <w:sz w:val="24"/>
-          <w:szCs w:val="24"/>
-          <w:lang w:val="fr-FR"/>
-        </w:rPr>
-        <w:t xml:space="preserve"> et que plus </w:t>
-      </w:r>
-      <w:proofErr w:type="spellStart"/>
-      <w:r>
-        <w:rPr>
-          <w:rFonts w:ascii="Times New Roman" w:hAnsi="Times New Roman" w:cs="Times New Roman"/>
-          <w:sz w:val="24"/>
-          <w:szCs w:val="24"/>
-          <w:lang w:val="fr-FR"/>
-        </w:rPr>
-        <w:t>tot</w:t>
-      </w:r>
-      <w:proofErr w:type="spellEnd"/>
-      <w:r>
-        <w:rPr>
-          <w:rFonts w:ascii="Times New Roman" w:hAnsi="Times New Roman" w:cs="Times New Roman"/>
-          <w:sz w:val="24"/>
-          <w:szCs w:val="24"/>
-          <w:lang w:val="fr-FR"/>
-        </w:rPr>
-        <w:t xml:space="preserve"> laisserai de mon propre </w:t>
-      </w:r>
-      <w:proofErr w:type="spellStart"/>
-      <w:r>
-        <w:rPr>
-          <w:rFonts w:ascii="Times New Roman" w:hAnsi="Times New Roman" w:cs="Times New Roman"/>
-          <w:sz w:val="24"/>
-          <w:szCs w:val="24"/>
-          <w:lang w:val="fr-FR"/>
-        </w:rPr>
-        <w:t>heritaige</w:t>
-      </w:r>
-      <w:proofErr w:type="spellEnd"/>
-      <w:r>
-        <w:rPr>
-          <w:rFonts w:ascii="Times New Roman" w:hAnsi="Times New Roman" w:cs="Times New Roman"/>
-          <w:sz w:val="24"/>
-          <w:szCs w:val="24"/>
-          <w:lang w:val="fr-FR"/>
-        </w:rPr>
-        <w:t xml:space="preserve"> que lad. </w:t>
+        <w:t xml:space="preserve">. J’en </w:t>
+      </w:r>
+      <w:proofErr w:type="spellStart"/>
+      <w:r>
+        <w:rPr>
+          <w:rFonts w:ascii="Times New Roman" w:hAnsi="Times New Roman" w:cs="Times New Roman"/>
+          <w:sz w:val="24"/>
+          <w:szCs w:val="24"/>
+          <w:lang w:val="fr-FR"/>
+        </w:rPr>
+        <w:t>escriptz</w:t>
+      </w:r>
+      <w:proofErr w:type="spellEnd"/>
+      <w:r>
+        <w:rPr>
+          <w:rFonts w:ascii="Times New Roman" w:hAnsi="Times New Roman" w:cs="Times New Roman"/>
+          <w:sz w:val="24"/>
+          <w:szCs w:val="24"/>
+          <w:lang w:val="fr-FR"/>
+        </w:rPr>
+        <w:t xml:space="preserve"> </w:t>
+      </w:r>
+      <w:proofErr w:type="spellStart"/>
+      <w:r>
+        <w:rPr>
+          <w:rFonts w:ascii="Times New Roman" w:hAnsi="Times New Roman" w:cs="Times New Roman"/>
+          <w:sz w:val="24"/>
+          <w:szCs w:val="24"/>
+          <w:lang w:val="fr-FR"/>
+        </w:rPr>
+        <w:t>pr</w:t>
+      </w:r>
+      <w:r>
+        <w:rPr>
+          <w:rFonts w:ascii="Times New Roman" w:hAnsi="Times New Roman" w:cs="Times New Roman"/>
+          <w:sz w:val="24"/>
+          <w:szCs w:val="24"/>
+          <w:lang w:val="fr-FR"/>
+        </w:rPr>
+        <w:t>e</w:t>
+      </w:r>
+      <w:r>
+        <w:rPr>
+          <w:rFonts w:ascii="Times New Roman" w:hAnsi="Times New Roman" w:cs="Times New Roman"/>
+          <w:sz w:val="24"/>
+          <w:szCs w:val="24"/>
+          <w:lang w:val="fr-FR"/>
+        </w:rPr>
+        <w:t>sentement</w:t>
+      </w:r>
+      <w:proofErr w:type="spellEnd"/>
+      <w:r>
+        <w:rPr>
+          <w:rFonts w:ascii="Times New Roman" w:hAnsi="Times New Roman" w:cs="Times New Roman"/>
+          <w:sz w:val="24"/>
+          <w:szCs w:val="24"/>
+          <w:lang w:val="fr-FR"/>
+        </w:rPr>
+        <w:t xml:space="preserve"> à don </w:t>
       </w:r>
       <w:commentRangeStart w:id="39"/>
-      <w:proofErr w:type="gramStart"/>
-      <w:r>
-        <w:rPr>
-          <w:rFonts w:ascii="Times New Roman" w:hAnsi="Times New Roman" w:cs="Times New Roman"/>
-          <w:sz w:val="24"/>
-          <w:szCs w:val="24"/>
-          <w:lang w:val="fr-FR"/>
-        </w:rPr>
-        <w:t>paix</w:t>
+      <w:r>
+        <w:rPr>
+          <w:rFonts w:ascii="Times New Roman" w:hAnsi="Times New Roman" w:cs="Times New Roman"/>
+          <w:sz w:val="24"/>
+          <w:szCs w:val="24"/>
+          <w:lang w:val="fr-FR"/>
+        </w:rPr>
+        <w:t xml:space="preserve">Inigo de </w:t>
+      </w:r>
+      <w:proofErr w:type="spellStart"/>
+      <w:r>
+        <w:rPr>
+          <w:rFonts w:ascii="Times New Roman" w:hAnsi="Times New Roman" w:cs="Times New Roman"/>
+          <w:sz w:val="24"/>
+          <w:szCs w:val="24"/>
+          <w:lang w:val="fr-FR"/>
+        </w:rPr>
+        <w:t>Mandoça</w:t>
       </w:r>
       <w:commentRangeEnd w:id="39"/>
-      <w:proofErr w:type="gramEnd"/>
+      <w:proofErr w:type="spellEnd"/>
       <w:r>
         <w:rPr>
           <w:rStyle w:val="Kommentarzeichen"/>
@@ -6146,27 +6302,27 @@
           <w:szCs w:val="24"/>
           <w:lang w:val="fr-FR"/>
         </w:rPr>
-        <w:t xml:space="preserve"> ne se face, s’il est possible et qu’elle se </w:t>
-      </w:r>
-      <w:proofErr w:type="spellStart"/>
-      <w:r>
-        <w:rPr>
-          <w:rFonts w:ascii="Times New Roman" w:hAnsi="Times New Roman" w:cs="Times New Roman"/>
-          <w:sz w:val="24"/>
-          <w:szCs w:val="24"/>
-          <w:lang w:val="fr-FR"/>
-        </w:rPr>
-        <w:t>concluie</w:t>
-      </w:r>
-      <w:proofErr w:type="spellEnd"/>
-      <w:r>
-        <w:rPr>
-          <w:rFonts w:ascii="Times New Roman" w:hAnsi="Times New Roman" w:cs="Times New Roman"/>
-          <w:sz w:val="24"/>
-          <w:szCs w:val="24"/>
-          <w:lang w:val="fr-FR"/>
-        </w:rPr>
-        <w:t xml:space="preserve"> promptement pour le service de dieu et bien de </w:t>
+        <w:t xml:space="preserve"> que j’</w:t>
+      </w:r>
+      <w:proofErr w:type="spellStart"/>
+      <w:r>
+        <w:rPr>
+          <w:rFonts w:ascii="Times New Roman" w:hAnsi="Times New Roman" w:cs="Times New Roman"/>
+          <w:sz w:val="24"/>
+          <w:szCs w:val="24"/>
+          <w:lang w:val="fr-FR"/>
+        </w:rPr>
+        <w:t>espere</w:t>
+      </w:r>
+      <w:proofErr w:type="spellEnd"/>
+      <w:r>
+        <w:rPr>
+          <w:rFonts w:ascii="Times New Roman" w:hAnsi="Times New Roman" w:cs="Times New Roman"/>
+          <w:sz w:val="24"/>
+          <w:szCs w:val="24"/>
+          <w:lang w:val="fr-FR"/>
+        </w:rPr>
+        <w:t xml:space="preserve"> sera arrivé en </w:t>
       </w:r>
       <w:commentRangeStart w:id="40"/>
       <w:r>
@@ -6176,20 +6332,9 @@
           <w:szCs w:val="24"/>
           <w:lang w:val="fr-FR"/>
         </w:rPr>
-        <w:t xml:space="preserve">toute </w:t>
-      </w:r>
-      <w:proofErr w:type="spellStart"/>
-      <w:r>
-        <w:rPr>
-          <w:rFonts w:ascii="Times New Roman" w:hAnsi="Times New Roman" w:cs="Times New Roman"/>
-          <w:sz w:val="24"/>
-          <w:szCs w:val="24"/>
-          <w:lang w:val="fr-FR"/>
-        </w:rPr>
-        <w:t>chrestienté</w:t>
+        <w:t>Angleterre</w:t>
       </w:r>
       <w:commentRangeEnd w:id="40"/>
-      <w:proofErr w:type="spellEnd"/>
       <w:r>
         <w:rPr>
           <w:rStyle w:val="Kommentarzeichen"/>
@@ -6203,65 +6348,36 @@
           <w:szCs w:val="24"/>
           <w:lang w:val="fr-FR"/>
         </w:rPr>
-        <w:t xml:space="preserve">. J’en </w:t>
-      </w:r>
-      <w:proofErr w:type="spellStart"/>
-      <w:r>
-        <w:rPr>
-          <w:rFonts w:ascii="Times New Roman" w:hAnsi="Times New Roman" w:cs="Times New Roman"/>
-          <w:sz w:val="24"/>
-          <w:szCs w:val="24"/>
-          <w:lang w:val="fr-FR"/>
-        </w:rPr>
-        <w:t>escriptz</w:t>
-      </w:r>
-      <w:proofErr w:type="spellEnd"/>
-      <w:r>
-        <w:rPr>
-          <w:rFonts w:ascii="Times New Roman" w:hAnsi="Times New Roman" w:cs="Times New Roman"/>
-          <w:sz w:val="24"/>
-          <w:szCs w:val="24"/>
-          <w:lang w:val="fr-FR"/>
-        </w:rPr>
-        <w:t xml:space="preserve"> </w:t>
-      </w:r>
-      <w:proofErr w:type="spellStart"/>
-      <w:r>
-        <w:rPr>
-          <w:rFonts w:ascii="Times New Roman" w:hAnsi="Times New Roman" w:cs="Times New Roman"/>
-          <w:sz w:val="24"/>
-          <w:szCs w:val="24"/>
-          <w:lang w:val="fr-FR"/>
-        </w:rPr>
-        <w:t>pr</w:t>
-      </w:r>
-      <w:r>
-        <w:rPr>
-          <w:rFonts w:ascii="Times New Roman" w:hAnsi="Times New Roman" w:cs="Times New Roman"/>
-          <w:sz w:val="24"/>
-          <w:szCs w:val="24"/>
-          <w:lang w:val="fr-FR"/>
-        </w:rPr>
-        <w:t>e</w:t>
-      </w:r>
-      <w:r>
-        <w:rPr>
-          <w:rFonts w:ascii="Times New Roman" w:hAnsi="Times New Roman" w:cs="Times New Roman"/>
-          <w:sz w:val="24"/>
-          <w:szCs w:val="24"/>
-          <w:lang w:val="fr-FR"/>
-        </w:rPr>
-        <w:t>sentement</w:t>
-      </w:r>
-      <w:proofErr w:type="spellEnd"/>
-      <w:r>
-        <w:rPr>
-          <w:rFonts w:ascii="Times New Roman" w:hAnsi="Times New Roman" w:cs="Times New Roman"/>
-          <w:sz w:val="24"/>
-          <w:szCs w:val="24"/>
-          <w:lang w:val="fr-FR"/>
-        </w:rPr>
-        <w:t xml:space="preserve"> à don </w:t>
+        <w:t xml:space="preserve"> et qu’il </w:t>
+      </w:r>
+      <w:proofErr w:type="spellStart"/>
+      <w:r>
+        <w:rPr>
+          <w:rFonts w:ascii="Times New Roman" w:hAnsi="Times New Roman" w:cs="Times New Roman"/>
+          <w:sz w:val="24"/>
+          <w:szCs w:val="24"/>
+          <w:lang w:val="fr-FR"/>
+        </w:rPr>
+        <w:t>d</w:t>
+      </w:r>
+      <w:r>
+        <w:rPr>
+          <w:rFonts w:ascii="Times New Roman" w:hAnsi="Times New Roman" w:cs="Times New Roman"/>
+          <w:sz w:val="24"/>
+          <w:szCs w:val="24"/>
+          <w:lang w:val="fr-FR"/>
+        </w:rPr>
+        <w:t>ie</w:t>
+      </w:r>
+      <w:proofErr w:type="spellEnd"/>
+      <w:r>
+        <w:rPr>
+          <w:rFonts w:ascii="Times New Roman" w:hAnsi="Times New Roman" w:cs="Times New Roman"/>
+          <w:sz w:val="24"/>
+          <w:szCs w:val="24"/>
+          <w:lang w:val="fr-FR"/>
+        </w:rPr>
+        <w:t xml:space="preserve"> au </w:t>
       </w:r>
       <w:commentRangeStart w:id="41"/>
       <w:r>
@@ -6271,126 +6387,14 @@
           <w:szCs w:val="24"/>
           <w:lang w:val="fr-FR"/>
         </w:rPr>
-        <w:t xml:space="preserve">Inigo de </w:t>
-      </w:r>
-      <w:proofErr w:type="spellStart"/>
-      <w:r>
-        <w:rPr>
-          <w:rFonts w:ascii="Times New Roman" w:hAnsi="Times New Roman" w:cs="Times New Roman"/>
-          <w:sz w:val="24"/>
-          <w:szCs w:val="24"/>
-          <w:lang w:val="fr-FR"/>
-        </w:rPr>
-        <w:t>Mandoça</w:t>
+        <w:t>roi</w:t>
       </w:r>
       <w:commentRangeEnd w:id="41"/>
-      <w:proofErr w:type="spellEnd"/>
       <w:r>
         <w:rPr>
           <w:rStyle w:val="Kommentarzeichen"/>
         </w:rPr>
         <w:commentReference w:id="41"/>
-      </w:r>
-      <w:r>
-        <w:rPr>
-          <w:rFonts w:ascii="Times New Roman" w:hAnsi="Times New Roman" w:cs="Times New Roman"/>
-          <w:sz w:val="24"/>
-          <w:szCs w:val="24"/>
-          <w:lang w:val="fr-FR"/>
-        </w:rPr>
-        <w:t xml:space="preserve"> que j’</w:t>
-      </w:r>
-      <w:proofErr w:type="spellStart"/>
-      <w:r>
-        <w:rPr>
-          <w:rFonts w:ascii="Times New Roman" w:hAnsi="Times New Roman" w:cs="Times New Roman"/>
-          <w:sz w:val="24"/>
-          <w:szCs w:val="24"/>
-          <w:lang w:val="fr-FR"/>
-        </w:rPr>
-        <w:t>espere</w:t>
-      </w:r>
-      <w:proofErr w:type="spellEnd"/>
-      <w:r>
-        <w:rPr>
-          <w:rFonts w:ascii="Times New Roman" w:hAnsi="Times New Roman" w:cs="Times New Roman"/>
-          <w:sz w:val="24"/>
-          <w:szCs w:val="24"/>
-          <w:lang w:val="fr-FR"/>
-        </w:rPr>
-        <w:t xml:space="preserve"> sera arrivé en </w:t>
-      </w:r>
-      <w:commentRangeStart w:id="42"/>
-      <w:r>
-        <w:rPr>
-          <w:rFonts w:ascii="Times New Roman" w:hAnsi="Times New Roman" w:cs="Times New Roman"/>
-          <w:sz w:val="24"/>
-          <w:szCs w:val="24"/>
-          <w:lang w:val="fr-FR"/>
-        </w:rPr>
-        <w:t>Angleterre</w:t>
-      </w:r>
-      <w:commentRangeEnd w:id="42"/>
-      <w:r>
-        <w:rPr>
-          <w:rStyle w:val="Kommentarzeichen"/>
-        </w:rPr>
-        <w:commentReference w:id="42"/>
-      </w:r>
-      <w:r>
-        <w:rPr>
-          <w:rFonts w:ascii="Times New Roman" w:hAnsi="Times New Roman" w:cs="Times New Roman"/>
-          <w:sz w:val="24"/>
-          <w:szCs w:val="24"/>
-          <w:lang w:val="fr-FR"/>
-        </w:rPr>
-        <w:t xml:space="preserve"> et qu’il </w:t>
-      </w:r>
-      <w:proofErr w:type="spellStart"/>
-      <w:r>
-        <w:rPr>
-          <w:rFonts w:ascii="Times New Roman" w:hAnsi="Times New Roman" w:cs="Times New Roman"/>
-          <w:sz w:val="24"/>
-          <w:szCs w:val="24"/>
-          <w:lang w:val="fr-FR"/>
-        </w:rPr>
-        <w:t>d</w:t>
-      </w:r>
-      <w:r>
-        <w:rPr>
-          <w:rFonts w:ascii="Times New Roman" w:hAnsi="Times New Roman" w:cs="Times New Roman"/>
-          <w:sz w:val="24"/>
-          <w:szCs w:val="24"/>
-          <w:lang w:val="fr-FR"/>
-        </w:rPr>
-        <w:t>ie</w:t>
-      </w:r>
-      <w:proofErr w:type="spellEnd"/>
-      <w:r>
-        <w:rPr>
-          <w:rFonts w:ascii="Times New Roman" w:hAnsi="Times New Roman" w:cs="Times New Roman"/>
-          <w:sz w:val="24"/>
-          <w:szCs w:val="24"/>
-          <w:lang w:val="fr-FR"/>
-        </w:rPr>
-        <w:t xml:space="preserve"> au </w:t>
-      </w:r>
-      <w:commentRangeStart w:id="43"/>
-      <w:r>
-        <w:rPr>
-          <w:rFonts w:ascii="Times New Roman" w:hAnsi="Times New Roman" w:cs="Times New Roman"/>
-          <w:sz w:val="24"/>
-          <w:szCs w:val="24"/>
-          <w:lang w:val="fr-FR"/>
-        </w:rPr>
-        <w:t>roi</w:t>
-      </w:r>
-      <w:commentRangeEnd w:id="43"/>
-      <w:r>
-        <w:rPr>
-          <w:rStyle w:val="Kommentarzeichen"/>
-        </w:rPr>
-        <w:commentReference w:id="43"/>
       </w:r>
       <w:r>
         <w:rPr>
@@ -6824,7 +6828,7 @@
         </w:rPr>
         <w:t xml:space="preserve">De </w:t>
       </w:r>
-      <w:commentRangeStart w:id="44"/>
+      <w:commentRangeStart w:id="42"/>
       <w:r>
         <w:rPr>
           <w:rFonts w:ascii="Times New Roman" w:hAnsi="Times New Roman" w:cs="Times New Roman"/>
@@ -6834,12 +6838,12 @@
         </w:rPr>
         <w:t>Toledo</w:t>
       </w:r>
-      <w:commentRangeEnd w:id="44"/>
+      <w:commentRangeEnd w:id="42"/>
       <w:r>
         <w:rPr>
           <w:rStyle w:val="Kommentarzeichen"/>
         </w:rPr>
-        <w:commentReference w:id="44"/>
+        <w:commentReference w:id="42"/>
       </w:r>
       <w:r>
         <w:rPr>
@@ -6887,17 +6891,7 @@
           <w:szCs w:val="24"/>
           <w:lang w:val="fr-FR"/>
         </w:rPr>
-        <w:t xml:space="preserve"> </w:t>
-      </w:r>
-      <w:proofErr w:type="spellStart"/>
-      <w:r>
-        <w:rPr>
-          <w:rFonts w:ascii="Times New Roman" w:hAnsi="Times New Roman" w:cs="Times New Roman"/>
-          <w:sz w:val="24"/>
-          <w:szCs w:val="24"/>
-          <w:lang w:val="fr-FR"/>
-        </w:rPr>
-        <w:t>a</w:t>
+        <w:t xml:space="preserve"> a</w:t>
       </w:r>
       <w:r>
         <w:rPr>
@@ -6909,7 +6903,6 @@
         </w:rPr>
         <w:t>o</w:t>
       </w:r>
-      <w:proofErr w:type="spellEnd"/>
       <w:r>
         <w:rPr>
           <w:rFonts w:ascii="Times New Roman" w:hAnsi="Times New Roman" w:cs="Times New Roman"/>
@@ -6977,38 +6970,25 @@
     </w:p>
     <w:p>
       <w:pPr>
-        <w:spacing w:after="0" w:line="240" w:lineRule="auto"/>
-        <w:jc w:val="both"/>
-        <w:rPr>
-          <w:rFonts w:ascii="Times New Roman" w:hAnsi="Times New Roman" w:cs="Times New Roman"/>
-          <w:i/>
-          <w:szCs w:val="24"/>
+        <w:pStyle w:val="Kommentar"/>
+        <w:rPr>
           <w:lang w:val="pt-BR"/>
         </w:rPr>
       </w:pPr>
       <w:r>
         <w:rPr>
-          <w:rFonts w:ascii="Times New Roman" w:hAnsi="Times New Roman" w:cs="Times New Roman"/>
-          <w:i/>
-          <w:szCs w:val="24"/>
           <w:lang w:val="pt-BR"/>
         </w:rPr>
         <w:t>2]</w:t>
       </w:r>
       <w:r>
         <w:rPr>
-          <w:rFonts w:ascii="Times New Roman" w:hAnsi="Times New Roman" w:cs="Times New Roman"/>
-          <w:i/>
-          <w:szCs w:val="24"/>
           <w:lang w:val="pt-BR"/>
         </w:rPr>
         <w:t xml:space="preserve"> </w:t>
       </w:r>
       <w:r>
         <w:rPr>
-          <w:rFonts w:ascii="Times New Roman" w:hAnsi="Times New Roman" w:cs="Times New Roman"/>
-          <w:i/>
-          <w:szCs w:val="24"/>
           <w:lang w:val="pt-BR"/>
         </w:rPr>
         <w:t xml:space="preserve">Vgl. </w:t>
@@ -7016,9 +6996,6 @@
       <w:proofErr w:type="spellStart"/>
       <w:r>
         <w:rPr>
-          <w:rFonts w:ascii="Times New Roman" w:hAnsi="Times New Roman" w:cs="Times New Roman"/>
-          <w:i/>
-          <w:szCs w:val="24"/>
           <w:lang w:val="pt-BR"/>
         </w:rPr>
         <w:t>Nr</w:t>
@@ -7026,45 +7003,30 @@
       <w:proofErr w:type="spellEnd"/>
       <w:r>
         <w:rPr>
-          <w:rFonts w:ascii="Times New Roman" w:hAnsi="Times New Roman" w:cs="Times New Roman"/>
-          <w:i/>
-          <w:szCs w:val="24"/>
           <w:lang w:val="pt-BR"/>
         </w:rPr>
         <w:t xml:space="preserve">. </w:t>
       </w:r>
       <w:r>
         <w:rPr>
-          <w:rFonts w:ascii="Times New Roman" w:hAnsi="Times New Roman" w:cs="Times New Roman"/>
-          <w:i/>
-          <w:szCs w:val="24"/>
           <w:lang w:val="pt-BR"/>
         </w:rPr>
         <w:t>A</w:t>
       </w:r>
       <w:r>
         <w:rPr>
-          <w:rFonts w:ascii="Times New Roman" w:hAnsi="Times New Roman" w:cs="Times New Roman"/>
-          <w:i/>
-          <w:szCs w:val="24"/>
           <w:lang w:val="pt-BR"/>
         </w:rPr>
         <w:t xml:space="preserve">255 [2]; </w:t>
       </w:r>
       <w:r>
         <w:rPr>
-          <w:rFonts w:ascii="Times New Roman" w:hAnsi="Times New Roman" w:cs="Times New Roman"/>
-          <w:i/>
-          <w:szCs w:val="24"/>
           <w:lang w:val="pt-BR"/>
         </w:rPr>
         <w:t>A</w:t>
       </w:r>
       <w:r>
         <w:rPr>
-          <w:rFonts w:ascii="Times New Roman" w:hAnsi="Times New Roman" w:cs="Times New Roman"/>
-          <w:i/>
-          <w:szCs w:val="24"/>
           <w:lang w:val="pt-BR"/>
         </w:rPr>
         <w:t>257.</w:t>
@@ -7072,37 +7034,22 @@
     </w:p>
     <w:p>
       <w:pPr>
-        <w:spacing w:after="0" w:line="240" w:lineRule="auto"/>
-        <w:jc w:val="both"/>
-        <w:rPr>
-          <w:rFonts w:ascii="Times New Roman" w:hAnsi="Times New Roman" w:cs="Times New Roman"/>
-          <w:i/>
-          <w:szCs w:val="24"/>
-        </w:rPr>
+        <w:pStyle w:val="Kommentar"/>
       </w:pPr>
       <w:r>
         <w:rPr>
-          <w:rFonts w:ascii="Times New Roman" w:hAnsi="Times New Roman" w:cs="Times New Roman"/>
-          <w:i/>
-          <w:szCs w:val="24"/>
           <w:lang w:val="pt-BR"/>
         </w:rPr>
         <w:t>3]</w:t>
       </w:r>
       <w:r>
         <w:rPr>
-          <w:rFonts w:ascii="Times New Roman" w:hAnsi="Times New Roman" w:cs="Times New Roman"/>
-          <w:i/>
-          <w:szCs w:val="24"/>
           <w:lang w:val="pt-BR"/>
         </w:rPr>
         <w:t xml:space="preserve"> </w:t>
       </w:r>
       <w:r>
         <w:rPr>
-          <w:rFonts w:ascii="Times New Roman" w:hAnsi="Times New Roman" w:cs="Times New Roman"/>
-          <w:i/>
-          <w:szCs w:val="24"/>
           <w:lang w:val="pt-BR"/>
         </w:rPr>
         <w:t xml:space="preserve">S. </w:t>
@@ -7110,9 +7057,6 @@
       <w:proofErr w:type="spellStart"/>
       <w:r>
         <w:rPr>
-          <w:rFonts w:ascii="Times New Roman" w:hAnsi="Times New Roman" w:cs="Times New Roman"/>
-          <w:i/>
-          <w:szCs w:val="24"/>
           <w:lang w:val="pt-BR"/>
         </w:rPr>
         <w:t>Nr</w:t>
@@ -7120,160 +7064,68 @@
       <w:proofErr w:type="spellEnd"/>
       <w:r>
         <w:rPr>
-          <w:rFonts w:ascii="Times New Roman" w:hAnsi="Times New Roman" w:cs="Times New Roman"/>
-          <w:i/>
-          <w:szCs w:val="24"/>
           <w:lang w:val="pt-BR"/>
         </w:rPr>
         <w:t xml:space="preserve">. </w:t>
       </w:r>
       <w:r>
-        <w:rPr>
-          <w:rFonts w:ascii="Times New Roman" w:hAnsi="Times New Roman" w:cs="Times New Roman"/>
-          <w:i/>
-          <w:szCs w:val="24"/>
-        </w:rPr>
         <w:t>A</w:t>
       </w:r>
       <w:r>
-        <w:rPr>
-          <w:rFonts w:ascii="Times New Roman" w:hAnsi="Times New Roman" w:cs="Times New Roman"/>
-          <w:i/>
-          <w:szCs w:val="24"/>
-        </w:rPr>
         <w:t>252.</w:t>
       </w:r>
     </w:p>
     <w:p>
       <w:pPr>
-        <w:spacing w:after="0" w:line="240" w:lineRule="auto"/>
-        <w:jc w:val="both"/>
-        <w:rPr>
-          <w:rFonts w:ascii="Times New Roman" w:hAnsi="Times New Roman" w:cs="Times New Roman"/>
-          <w:i/>
-          <w:szCs w:val="24"/>
-        </w:rPr>
+        <w:pStyle w:val="Kommentar"/>
       </w:pPr>
       <w:r>
-        <w:rPr>
-          <w:rFonts w:ascii="Times New Roman" w:hAnsi="Times New Roman" w:cs="Times New Roman"/>
-          <w:i/>
-          <w:szCs w:val="24"/>
-        </w:rPr>
         <w:t>4]</w:t>
       </w:r>
       <w:r>
-        <w:rPr>
-          <w:rFonts w:ascii="Times New Roman" w:hAnsi="Times New Roman" w:cs="Times New Roman"/>
-          <w:szCs w:val="24"/>
-        </w:rPr>
         <w:t xml:space="preserve"> </w:t>
       </w:r>
       <w:r>
-        <w:rPr>
-          <w:rFonts w:ascii="Times New Roman" w:hAnsi="Times New Roman" w:cs="Times New Roman"/>
-          <w:szCs w:val="24"/>
-        </w:rPr>
         <w:t>a</w:t>
       </w:r>
       <w:r>
-        <w:rPr>
-          <w:rFonts w:ascii="Times New Roman" w:hAnsi="Times New Roman" w:cs="Times New Roman"/>
-          <w:szCs w:val="24"/>
-        </w:rPr>
-        <w:t xml:space="preserve">) </w:t>
-      </w:r>
-      <w:r>
-        <w:rPr>
-          <w:rFonts w:ascii="Times New Roman" w:hAnsi="Times New Roman" w:cs="Times New Roman"/>
-          <w:i/>
-          <w:szCs w:val="24"/>
-        </w:rPr>
-        <w:t>der folgende Abschnitt in W von derselben Hand mit anderer Tinte nachgetragen.</w:t>
+        <w:t>) der folgende Abschnitt in W von derselben Hand mit anderer Tinte nachgetragen.</w:t>
       </w:r>
     </w:p>
     <w:p>
       <w:pPr>
-        <w:spacing w:after="0" w:line="240" w:lineRule="auto"/>
-        <w:jc w:val="both"/>
-        <w:rPr>
-          <w:rFonts w:ascii="Times New Roman" w:hAnsi="Times New Roman" w:cs="Times New Roman"/>
-          <w:szCs w:val="24"/>
-        </w:rPr>
+        <w:pStyle w:val="Kommentar"/>
       </w:pPr>
       <w:r>
-        <w:rPr>
-          <w:rFonts w:ascii="Times New Roman" w:hAnsi="Times New Roman" w:cs="Times New Roman"/>
-          <w:i/>
-          <w:szCs w:val="24"/>
-        </w:rPr>
+        <w:lastRenderedPageBreak/>
         <w:t>5]</w:t>
       </w:r>
       <w:r>
-        <w:rPr>
-          <w:rFonts w:ascii="Times New Roman" w:hAnsi="Times New Roman" w:cs="Times New Roman"/>
-          <w:i/>
-          <w:szCs w:val="24"/>
-        </w:rPr>
         <w:t xml:space="preserve"> </w:t>
       </w:r>
       <w:r>
-        <w:rPr>
-          <w:rFonts w:ascii="Times New Roman" w:hAnsi="Times New Roman" w:cs="Times New Roman"/>
-          <w:szCs w:val="24"/>
-        </w:rPr>
         <w:t>b</w:t>
       </w:r>
       <w:r>
-        <w:rPr>
-          <w:rFonts w:ascii="Times New Roman" w:hAnsi="Times New Roman" w:cs="Times New Roman"/>
-          <w:szCs w:val="24"/>
-        </w:rPr>
-        <w:t xml:space="preserve">) </w:t>
-      </w:r>
-      <w:r>
-        <w:rPr>
-          <w:rFonts w:ascii="Times New Roman" w:hAnsi="Times New Roman" w:cs="Times New Roman"/>
-          <w:i/>
-          <w:szCs w:val="24"/>
-        </w:rPr>
-        <w:t>hier folgt in W eine durchstrichene, zum Teil zur Unkenntlichkeit getilgte Zeile.</w:t>
-      </w:r>
-      <w:r>
-        <w:rPr>
-          <w:rFonts w:ascii="Times New Roman" w:hAnsi="Times New Roman" w:cs="Times New Roman"/>
-          <w:szCs w:val="24"/>
-        </w:rPr>
-        <w:t xml:space="preserve"> </w:t>
+        <w:t xml:space="preserve">) hier folgt in W eine durchstrichene, zum Teil zur Unkenntlichkeit getilgte Zeile. </w:t>
       </w:r>
     </w:p>
     <w:p>
       <w:pPr>
-        <w:spacing w:after="0" w:line="240" w:lineRule="auto"/>
-        <w:jc w:val="both"/>
-        <w:rPr>
-          <w:rFonts w:ascii="Times New Roman" w:hAnsi="Times New Roman" w:cs="Times New Roman"/>
-          <w:i/>
-          <w:szCs w:val="24"/>
+        <w:pStyle w:val="Kommentar"/>
+        <w:rPr>
           <w:lang w:val="pt-BR"/>
         </w:rPr>
       </w:pPr>
       <w:r>
         <w:rPr>
-          <w:rFonts w:ascii="Times New Roman" w:hAnsi="Times New Roman" w:cs="Times New Roman"/>
-          <w:i/>
-          <w:szCs w:val="24"/>
-          <w:lang w:val="pt-BR"/>
-        </w:rPr>
-        <w:lastRenderedPageBreak/>
+          <w:lang w:val="pt-BR"/>
+        </w:rPr>
         <w:t xml:space="preserve">Vgl. </w:t>
       </w:r>
       <w:proofErr w:type="spellStart"/>
       <w:r>
         <w:rPr>
-          <w:rFonts w:ascii="Times New Roman" w:hAnsi="Times New Roman" w:cs="Times New Roman"/>
-          <w:i/>
-          <w:szCs w:val="24"/>
           <w:lang w:val="pt-BR"/>
         </w:rPr>
         <w:t>Nr</w:t>
@@ -7281,63 +7133,42 @@
       <w:proofErr w:type="spellEnd"/>
       <w:r>
         <w:rPr>
-          <w:rFonts w:ascii="Times New Roman" w:hAnsi="Times New Roman" w:cs="Times New Roman"/>
-          <w:i/>
-          <w:szCs w:val="24"/>
           <w:lang w:val="pt-BR"/>
         </w:rPr>
         <w:t xml:space="preserve">. </w:t>
       </w:r>
       <w:r>
         <w:rPr>
-          <w:rFonts w:ascii="Times New Roman" w:hAnsi="Times New Roman" w:cs="Times New Roman"/>
-          <w:i/>
-          <w:szCs w:val="24"/>
           <w:lang w:val="pt-BR"/>
         </w:rPr>
         <w:t>A</w:t>
       </w:r>
       <w:r>
         <w:rPr>
-          <w:rFonts w:ascii="Times New Roman" w:hAnsi="Times New Roman" w:cs="Times New Roman"/>
-          <w:i/>
-          <w:szCs w:val="24"/>
           <w:lang w:val="pt-BR"/>
         </w:rPr>
         <w:t xml:space="preserve">192; </w:t>
       </w:r>
       <w:r>
         <w:rPr>
-          <w:rFonts w:ascii="Times New Roman" w:hAnsi="Times New Roman" w:cs="Times New Roman"/>
-          <w:i/>
-          <w:szCs w:val="24"/>
           <w:lang w:val="pt-BR"/>
         </w:rPr>
         <w:t>A</w:t>
       </w:r>
       <w:r>
         <w:rPr>
-          <w:rFonts w:ascii="Times New Roman" w:hAnsi="Times New Roman" w:cs="Times New Roman"/>
-          <w:i/>
-          <w:szCs w:val="24"/>
           <w:lang w:val="pt-BR"/>
         </w:rPr>
         <w:t xml:space="preserve">216 [18] und </w:t>
       </w:r>
       <w:r>
         <w:rPr>
-          <w:rFonts w:ascii="Times New Roman" w:hAnsi="Times New Roman" w:cs="Times New Roman"/>
-          <w:i/>
-          <w:szCs w:val="24"/>
           <w:lang w:val="pt-BR"/>
         </w:rPr>
         <w:t>A</w:t>
       </w:r>
       <w:r>
         <w:rPr>
-          <w:rFonts w:ascii="Times New Roman" w:hAnsi="Times New Roman" w:cs="Times New Roman"/>
-          <w:i/>
-          <w:szCs w:val="24"/>
           <w:lang w:val="pt-BR"/>
         </w:rPr>
         <w:t>239 [17].</w:t>
@@ -7345,185 +7176,103 @@
     </w:p>
     <w:p>
       <w:pPr>
-        <w:spacing w:after="0" w:line="240" w:lineRule="auto"/>
-        <w:jc w:val="both"/>
-        <w:rPr>
-          <w:rFonts w:ascii="Times New Roman" w:hAnsi="Times New Roman" w:cs="Times New Roman"/>
-          <w:i/>
-          <w:szCs w:val="24"/>
-        </w:rPr>
+        <w:pStyle w:val="Kommentar"/>
       </w:pPr>
       <w:r>
-        <w:rPr>
-          <w:rFonts w:ascii="Times New Roman" w:hAnsi="Times New Roman" w:cs="Times New Roman"/>
-          <w:i/>
-          <w:szCs w:val="24"/>
-        </w:rPr>
         <w:t>6]</w:t>
       </w:r>
       <w:r>
-        <w:rPr>
-          <w:rFonts w:ascii="Times New Roman" w:hAnsi="Times New Roman" w:cs="Times New Roman"/>
-          <w:i/>
-          <w:szCs w:val="24"/>
-        </w:rPr>
         <w:t xml:space="preserve"> </w:t>
       </w:r>
       <w:r>
-        <w:rPr>
-          <w:rFonts w:ascii="Times New Roman" w:hAnsi="Times New Roman" w:cs="Times New Roman"/>
-          <w:i/>
-          <w:szCs w:val="24"/>
-        </w:rPr>
         <w:t>S. Villa, S. 342.</w:t>
       </w:r>
     </w:p>
     <w:p>
       <w:pPr>
-        <w:spacing w:after="0" w:line="240" w:lineRule="auto"/>
-        <w:jc w:val="both"/>
-        <w:rPr>
-          <w:rFonts w:ascii="Times New Roman" w:hAnsi="Times New Roman" w:cs="Times New Roman"/>
-          <w:i/>
-          <w:szCs w:val="24"/>
-        </w:rPr>
+        <w:pStyle w:val="Kommentar"/>
       </w:pPr>
       <w:r>
-        <w:rPr>
-          <w:rFonts w:ascii="Times New Roman" w:hAnsi="Times New Roman" w:cs="Times New Roman"/>
-          <w:i/>
-          <w:szCs w:val="24"/>
-        </w:rPr>
         <w:t>7]</w:t>
       </w:r>
       <w:r>
-        <w:rPr>
-          <w:rFonts w:ascii="Times New Roman" w:hAnsi="Times New Roman" w:cs="Times New Roman"/>
-          <w:i/>
-          <w:szCs w:val="24"/>
-        </w:rPr>
         <w:t xml:space="preserve"> </w:t>
       </w:r>
       <w:r>
-        <w:rPr>
-          <w:rFonts w:ascii="Times New Roman" w:hAnsi="Times New Roman" w:cs="Times New Roman"/>
-          <w:szCs w:val="24"/>
-        </w:rPr>
         <w:t>c</w:t>
       </w:r>
       <w:r>
-        <w:rPr>
-          <w:rFonts w:ascii="Times New Roman" w:hAnsi="Times New Roman" w:cs="Times New Roman"/>
-          <w:szCs w:val="24"/>
-        </w:rPr>
-        <w:t xml:space="preserve">) </w:t>
-      </w:r>
-      <w:r>
-        <w:rPr>
-          <w:rFonts w:ascii="Times New Roman" w:hAnsi="Times New Roman" w:cs="Times New Roman"/>
-          <w:i/>
-          <w:szCs w:val="24"/>
-        </w:rPr>
-        <w:t>In W endet der Text hier mit</w:t>
-      </w:r>
-      <w:r>
-        <w:rPr>
-          <w:rFonts w:ascii="Times New Roman" w:hAnsi="Times New Roman" w:cs="Times New Roman"/>
-          <w:szCs w:val="24"/>
+        <w:t xml:space="preserve">) In W endet der Text hier mit </w:t>
+      </w:r>
+      <w:proofErr w:type="spellStart"/>
+      <w:r>
+        <w:rPr>
+          <w:i w:val="0"/>
+        </w:rPr>
+        <w:t>Rezo</w:t>
+      </w:r>
+      <w:proofErr w:type="spellEnd"/>
+      <w:r>
+        <w:rPr>
+          <w:i w:val="0"/>
+        </w:rPr>
+        <w:t xml:space="preserve"> etc</w:t>
+      </w:r>
+      <w:r>
+        <w:t xml:space="preserve">. und der Bemerkung: </w:t>
+      </w:r>
+      <w:proofErr w:type="spellStart"/>
+      <w:r>
+        <w:rPr>
+          <w:i w:val="0"/>
+        </w:rPr>
+        <w:t>comme</w:t>
+      </w:r>
+      <w:proofErr w:type="spellEnd"/>
+      <w:r>
+        <w:rPr>
+          <w:i w:val="0"/>
         </w:rPr>
         <w:t xml:space="preserve"> </w:t>
       </w:r>
       <w:proofErr w:type="spellStart"/>
       <w:r>
         <w:rPr>
-          <w:rFonts w:ascii="Times New Roman" w:hAnsi="Times New Roman" w:cs="Times New Roman"/>
-          <w:szCs w:val="24"/>
-        </w:rPr>
-        <w:t>Rezo</w:t>
-      </w:r>
-      <w:proofErr w:type="spellEnd"/>
-      <w:r>
-        <w:rPr>
-          <w:rFonts w:ascii="Times New Roman" w:hAnsi="Times New Roman" w:cs="Times New Roman"/>
-          <w:szCs w:val="24"/>
-        </w:rPr>
-        <w:t xml:space="preserve"> etc.</w:t>
-      </w:r>
-      <w:r>
-        <w:rPr>
-          <w:rFonts w:ascii="Times New Roman" w:hAnsi="Times New Roman" w:cs="Times New Roman"/>
-          <w:i/>
-          <w:szCs w:val="24"/>
-        </w:rPr>
-        <w:t xml:space="preserve"> und der Bemerkung:</w:t>
-      </w:r>
-      <w:r>
-        <w:rPr>
-          <w:rFonts w:ascii="Times New Roman" w:hAnsi="Times New Roman" w:cs="Times New Roman"/>
-          <w:szCs w:val="24"/>
-        </w:rPr>
-        <w:t xml:space="preserve"> </w:t>
-      </w:r>
-      <w:proofErr w:type="spellStart"/>
-      <w:r>
-        <w:rPr>
-          <w:rFonts w:ascii="Times New Roman" w:hAnsi="Times New Roman" w:cs="Times New Roman"/>
-          <w:szCs w:val="24"/>
-        </w:rPr>
-        <w:t>comme</w:t>
-      </w:r>
-      <w:proofErr w:type="spellEnd"/>
-      <w:r>
-        <w:rPr>
-          <w:rFonts w:ascii="Times New Roman" w:hAnsi="Times New Roman" w:cs="Times New Roman"/>
-          <w:szCs w:val="24"/>
-        </w:rPr>
-        <w:t xml:space="preserve"> </w:t>
-      </w:r>
-      <w:proofErr w:type="spellStart"/>
-      <w:r>
-        <w:rPr>
-          <w:rFonts w:ascii="Times New Roman" w:hAnsi="Times New Roman" w:cs="Times New Roman"/>
-          <w:szCs w:val="24"/>
+          <w:i w:val="0"/>
         </w:rPr>
         <w:t>eu</w:t>
       </w:r>
       <w:proofErr w:type="spellEnd"/>
       <w:r>
         <w:rPr>
-          <w:rFonts w:ascii="Times New Roman" w:hAnsi="Times New Roman" w:cs="Times New Roman"/>
-          <w:szCs w:val="24"/>
+          <w:i w:val="0"/>
         </w:rPr>
         <w:t xml:space="preserve"> la </w:t>
       </w:r>
       <w:proofErr w:type="spellStart"/>
       <w:r>
         <w:rPr>
-          <w:rFonts w:ascii="Times New Roman" w:hAnsi="Times New Roman" w:cs="Times New Roman"/>
-          <w:szCs w:val="24"/>
+          <w:i w:val="0"/>
         </w:rPr>
         <w:t>lettre</w:t>
       </w:r>
       <w:proofErr w:type="spellEnd"/>
       <w:r>
         <w:rPr>
-          <w:rFonts w:ascii="Times New Roman" w:hAnsi="Times New Roman" w:cs="Times New Roman"/>
-          <w:szCs w:val="24"/>
+          <w:i w:val="0"/>
         </w:rPr>
         <w:t xml:space="preserve"> de </w:t>
       </w:r>
       <w:proofErr w:type="spellStart"/>
       <w:r>
         <w:rPr>
-          <w:rFonts w:ascii="Times New Roman" w:hAnsi="Times New Roman" w:cs="Times New Roman"/>
-          <w:szCs w:val="24"/>
+          <w:i w:val="0"/>
         </w:rPr>
         <w:t>m</w:t>
       </w:r>
       <w:r>
         <w:rPr>
-          <w:rFonts w:ascii="Times New Roman" w:hAnsi="Times New Roman" w:cs="Times New Roman"/>
-          <w:szCs w:val="24"/>
+          <w:i w:val="0"/>
           <w:vertAlign w:val="superscript"/>
         </w:rPr>
         <w:t>me</w:t>
@@ -7531,78 +7280,38 @@
       <w:proofErr w:type="spellEnd"/>
       <w:r>
         <w:rPr>
-          <w:rFonts w:ascii="Times New Roman" w:hAnsi="Times New Roman" w:cs="Times New Roman"/>
-          <w:szCs w:val="24"/>
-        </w:rPr>
-        <w:t xml:space="preserve">. </w:t>
-      </w:r>
-      <w:r>
-        <w:rPr>
-          <w:rFonts w:ascii="Times New Roman" w:hAnsi="Times New Roman" w:cs="Times New Roman"/>
-          <w:i/>
-          <w:szCs w:val="24"/>
-        </w:rPr>
-        <w:t>Dann folgt das Datum.</w:t>
+          <w:i w:val="0"/>
+        </w:rPr>
+        <w:t>.</w:t>
+      </w:r>
+      <w:r>
+        <w:t xml:space="preserve"> Dann folgt das Datum.</w:t>
       </w:r>
     </w:p>
     <w:p>
       <w:pPr>
-        <w:spacing w:after="0" w:line="240" w:lineRule="auto"/>
-        <w:jc w:val="both"/>
-        <w:rPr>
-          <w:rFonts w:ascii="Times New Roman" w:hAnsi="Times New Roman" w:cs="Times New Roman"/>
-          <w:i/>
-          <w:szCs w:val="24"/>
-        </w:rPr>
+        <w:pStyle w:val="Kommentar"/>
       </w:pPr>
       <w:r>
-        <w:rPr>
-          <w:rFonts w:ascii="Times New Roman" w:hAnsi="Times New Roman" w:cs="Times New Roman"/>
-          <w:i/>
-          <w:szCs w:val="24"/>
-        </w:rPr>
         <w:t xml:space="preserve">Über die Sendung des päpstlichen Kämmerers Paul </w:t>
       </w:r>
       <w:proofErr w:type="spellStart"/>
       <w:r>
-        <w:rPr>
-          <w:rFonts w:ascii="Times New Roman" w:hAnsi="Times New Roman" w:cs="Times New Roman"/>
-          <w:i/>
-          <w:szCs w:val="24"/>
-        </w:rPr>
         <w:t>d’Arezzo</w:t>
       </w:r>
       <w:proofErr w:type="spellEnd"/>
       <w:r>
-        <w:rPr>
-          <w:rFonts w:ascii="Times New Roman" w:hAnsi="Times New Roman" w:cs="Times New Roman"/>
-          <w:i/>
-          <w:szCs w:val="24"/>
-        </w:rPr>
         <w:t xml:space="preserve"> (Paulo de Rezzo), der aus Frankreich kam, schreibt K a</w:t>
       </w:r>
       <w:r>
-        <w:rPr>
-          <w:rFonts w:ascii="Times New Roman" w:hAnsi="Times New Roman" w:cs="Times New Roman"/>
-          <w:i/>
-          <w:szCs w:val="24"/>
-        </w:rPr>
         <w:t>m gleichen Tage an Iñigo de Men</w:t>
       </w:r>
       <w:r>
-        <w:rPr>
-          <w:rFonts w:ascii="Times New Roman" w:hAnsi="Times New Roman" w:cs="Times New Roman"/>
-          <w:i/>
-          <w:szCs w:val="24"/>
-        </w:rPr>
         <w:t xml:space="preserve">doza. </w:t>
       </w:r>
       <w:proofErr w:type="spellStart"/>
       <w:r>
         <w:rPr>
-          <w:rFonts w:ascii="Times New Roman" w:hAnsi="Times New Roman" w:cs="Times New Roman"/>
-          <w:i/>
-          <w:szCs w:val="24"/>
           <w:lang w:val="es-ES"/>
         </w:rPr>
         <w:t>Gayangos</w:t>
@@ -7610,637 +7319,539 @@
       <w:proofErr w:type="spellEnd"/>
       <w:r>
         <w:rPr>
-          <w:rFonts w:ascii="Times New Roman" w:hAnsi="Times New Roman" w:cs="Times New Roman"/>
-          <w:i/>
-          <w:szCs w:val="24"/>
           <w:lang w:val="es-ES"/>
         </w:rPr>
         <w:t xml:space="preserve"> 3, 1, S. 1060. </w:t>
       </w:r>
+      <w:commentRangeStart w:id="43"/>
+      <w:r>
+        <w:rPr>
+          <w:lang w:val="es-ES"/>
+        </w:rPr>
+        <w:t>Salinas</w:t>
+      </w:r>
+      <w:commentRangeEnd w:id="43"/>
+      <w:r>
+        <w:rPr>
+          <w:rStyle w:val="Kommentarzeichen"/>
+        </w:rPr>
+        <w:commentReference w:id="43"/>
+      </w:r>
+      <w:r>
+        <w:rPr>
+          <w:lang w:val="es-ES"/>
+        </w:rPr>
+        <w:t xml:space="preserve"> </w:t>
+      </w:r>
+      <w:proofErr w:type="spellStart"/>
+      <w:r>
+        <w:rPr>
+          <w:lang w:val="es-ES"/>
+        </w:rPr>
+        <w:t>berichtet</w:t>
+      </w:r>
+      <w:proofErr w:type="spellEnd"/>
+      <w:r>
+        <w:rPr>
+          <w:lang w:val="es-ES"/>
+        </w:rPr>
+        <w:t xml:space="preserve"> </w:t>
+      </w:r>
+      <w:proofErr w:type="spellStart"/>
+      <w:r>
+        <w:rPr>
+          <w:lang w:val="es-ES"/>
+        </w:rPr>
+        <w:t>darüber</w:t>
+      </w:r>
+      <w:proofErr w:type="spellEnd"/>
+      <w:r>
+        <w:rPr>
+          <w:lang w:val="es-ES"/>
+        </w:rPr>
+        <w:t xml:space="preserve"> am 7. </w:t>
+      </w:r>
+      <w:proofErr w:type="spellStart"/>
+      <w:r>
+        <w:rPr>
+          <w:lang w:val="es-ES"/>
+        </w:rPr>
+        <w:t>Jänner</w:t>
+      </w:r>
+      <w:proofErr w:type="spellEnd"/>
+      <w:r>
+        <w:rPr>
+          <w:lang w:val="es-ES"/>
+        </w:rPr>
+        <w:t xml:space="preserve">: </w:t>
+      </w:r>
+      <w:r>
+        <w:rPr>
+          <w:i w:val="0"/>
+          <w:lang w:val="es-ES"/>
+        </w:rPr>
+        <w:t xml:space="preserve">Un </w:t>
+      </w:r>
+      <w:proofErr w:type="spellStart"/>
+      <w:r>
+        <w:rPr>
+          <w:i w:val="0"/>
+          <w:lang w:val="es-ES"/>
+        </w:rPr>
+        <w:t>ca</w:t>
+      </w:r>
+      <w:r>
+        <w:rPr>
+          <w:i w:val="0"/>
+          <w:lang w:val="es-ES"/>
+        </w:rPr>
+        <w:t>m</w:t>
+      </w:r>
+      <w:r>
+        <w:rPr>
+          <w:i w:val="0"/>
+          <w:lang w:val="es-ES"/>
+        </w:rPr>
+        <w:t>e</w:t>
+      </w:r>
+      <w:r>
+        <w:rPr>
+          <w:i w:val="0"/>
+          <w:lang w:val="es-ES"/>
+        </w:rPr>
+        <w:t>rero</w:t>
+      </w:r>
+      <w:proofErr w:type="spellEnd"/>
+      <w:r>
+        <w:rPr>
+          <w:i w:val="0"/>
+          <w:lang w:val="es-ES"/>
+        </w:rPr>
+        <w:t xml:space="preserve"> del </w:t>
+      </w:r>
+      <w:commentRangeStart w:id="44"/>
+      <w:r>
+        <w:rPr>
+          <w:i w:val="0"/>
+          <w:lang w:val="es-ES"/>
+        </w:rPr>
+        <w:t xml:space="preserve">papa </w:t>
+      </w:r>
+      <w:commentRangeEnd w:id="44"/>
+      <w:r>
+        <w:rPr>
+          <w:rStyle w:val="Kommentarzeichen"/>
+          <w:i w:val="0"/>
+        </w:rPr>
+        <w:commentReference w:id="44"/>
+      </w:r>
+      <w:proofErr w:type="spellStart"/>
+      <w:r>
+        <w:rPr>
+          <w:i w:val="0"/>
+          <w:lang w:val="es-ES"/>
+        </w:rPr>
+        <w:t>vin</w:t>
+      </w:r>
+      <w:r>
+        <w:rPr>
+          <w:i w:val="0"/>
+          <w:lang w:val="es-ES"/>
+        </w:rPr>
+        <w:t>ó</w:t>
+      </w:r>
+      <w:proofErr w:type="spellEnd"/>
+      <w:r>
+        <w:rPr>
+          <w:i w:val="0"/>
+          <w:lang w:val="es-ES"/>
+        </w:rPr>
+        <w:t xml:space="preserve"> a </w:t>
+      </w:r>
       <w:commentRangeStart w:id="45"/>
       <w:r>
         <w:rPr>
-          <w:rFonts w:ascii="Times New Roman" w:hAnsi="Times New Roman" w:cs="Times New Roman"/>
-          <w:i/>
-          <w:szCs w:val="24"/>
+          <w:i w:val="0"/>
           <w:lang w:val="es-ES"/>
         </w:rPr>
-        <w:t>Salinas</w:t>
+        <w:t>Toledo</w:t>
       </w:r>
       <w:commentRangeEnd w:id="45"/>
       <w:r>
         <w:rPr>
           <w:rStyle w:val="Kommentarzeichen"/>
+          <w:i w:val="0"/>
         </w:rPr>
         <w:commentReference w:id="45"/>
       </w:r>
       <w:r>
         <w:rPr>
-          <w:rFonts w:ascii="Times New Roman" w:hAnsi="Times New Roman" w:cs="Times New Roman"/>
-          <w:i/>
-          <w:szCs w:val="24"/>
+          <w:i w:val="0"/>
           <w:lang w:val="es-ES"/>
         </w:rPr>
+        <w:t xml:space="preserve">, que se llama </w:t>
+      </w:r>
+      <w:commentRangeStart w:id="46"/>
+      <w:r>
+        <w:rPr>
+          <w:i w:val="0"/>
+          <w:lang w:val="es-ES"/>
+        </w:rPr>
+        <w:t xml:space="preserve">Paulo de </w:t>
+      </w:r>
+      <w:proofErr w:type="spellStart"/>
+      <w:r>
+        <w:rPr>
+          <w:i w:val="0"/>
+          <w:lang w:val="es-ES"/>
+        </w:rPr>
+        <w:t>R</w:t>
+      </w:r>
+      <w:r>
+        <w:rPr>
+          <w:i w:val="0"/>
+          <w:lang w:val="es-ES"/>
+        </w:rPr>
+        <w:t>exo</w:t>
+      </w:r>
+      <w:commentRangeEnd w:id="46"/>
+      <w:proofErr w:type="spellEnd"/>
+      <w:r>
+        <w:rPr>
+          <w:rStyle w:val="Kommentarzeichen"/>
+          <w:i w:val="0"/>
+        </w:rPr>
+        <w:commentReference w:id="46"/>
+      </w:r>
+      <w:r>
+        <w:rPr>
+          <w:i w:val="0"/>
+          <w:lang w:val="es-ES"/>
+        </w:rPr>
+        <w:t xml:space="preserve">, y demanda la dicha paz, para lo cual y entender lo que se </w:t>
+      </w:r>
+      <w:proofErr w:type="spellStart"/>
+      <w:r>
+        <w:rPr>
+          <w:i w:val="0"/>
+          <w:lang w:val="es-ES"/>
+        </w:rPr>
+        <w:t>podra</w:t>
+      </w:r>
+      <w:proofErr w:type="spellEnd"/>
+      <w:r>
+        <w:rPr>
+          <w:i w:val="0"/>
+          <w:lang w:val="es-ES"/>
+        </w:rPr>
+        <w:t xml:space="preserve"> hacer, </w:t>
+      </w:r>
+      <w:r>
+        <w:rPr>
+          <w:i w:val="0"/>
+          <w:lang w:val="es-ES"/>
+        </w:rPr>
+        <w:t>S</w:t>
+      </w:r>
+      <w:r>
+        <w:rPr>
+          <w:i w:val="0"/>
+          <w:lang w:val="es-ES"/>
+        </w:rPr>
+        <w:t xml:space="preserve">. M. ha ordenado al chanciller y </w:t>
+      </w:r>
+      <w:commentRangeStart w:id="47"/>
+      <w:r>
+        <w:rPr>
+          <w:i w:val="0"/>
+          <w:lang w:val="es-ES"/>
+        </w:rPr>
+        <w:t>D. Juan Manuel</w:t>
+      </w:r>
+      <w:commentRangeEnd w:id="47"/>
+      <w:r>
+        <w:rPr>
+          <w:rStyle w:val="Kommentarzeichen"/>
+          <w:i w:val="0"/>
+        </w:rPr>
+        <w:commentReference w:id="47"/>
+      </w:r>
+      <w:r>
+        <w:rPr>
+          <w:i w:val="0"/>
+          <w:lang w:val="es-ES"/>
+        </w:rPr>
+        <w:t xml:space="preserve"> y confesor y </w:t>
+      </w:r>
+      <w:commentRangeStart w:id="48"/>
+      <w:proofErr w:type="spellStart"/>
+      <w:r>
+        <w:rPr>
+          <w:i w:val="0"/>
+          <w:lang w:val="es-ES"/>
+        </w:rPr>
+        <w:t>mos</w:t>
+      </w:r>
+      <w:proofErr w:type="spellEnd"/>
+      <w:r>
+        <w:rPr>
+          <w:i w:val="0"/>
+          <w:lang w:val="es-ES"/>
+        </w:rPr>
+        <w:t xml:space="preserve">. de </w:t>
+      </w:r>
+      <w:r>
+        <w:rPr>
+          <w:i w:val="0"/>
+          <w:lang w:val="es-ES"/>
+        </w:rPr>
+        <w:t>P</w:t>
+      </w:r>
+      <w:r>
+        <w:rPr>
+          <w:i w:val="0"/>
+          <w:lang w:val="es-ES"/>
+        </w:rPr>
+        <w:t xml:space="preserve">rat </w:t>
+      </w:r>
+      <w:commentRangeEnd w:id="48"/>
+      <w:r>
+        <w:rPr>
+          <w:rStyle w:val="Kommentarzeichen"/>
+          <w:i w:val="0"/>
+        </w:rPr>
+        <w:commentReference w:id="48"/>
+      </w:r>
+      <w:r>
+        <w:rPr>
+          <w:i w:val="0"/>
+          <w:lang w:val="es-ES"/>
+        </w:rPr>
+        <w:t xml:space="preserve">y al secretario para que entendían en ello. No sé lo que se podrá </w:t>
+      </w:r>
+      <w:proofErr w:type="spellStart"/>
+      <w:r>
+        <w:rPr>
+          <w:i w:val="0"/>
+          <w:lang w:val="es-ES"/>
+        </w:rPr>
+        <w:t>hazer</w:t>
+      </w:r>
+      <w:proofErr w:type="spellEnd"/>
+      <w:r>
+        <w:rPr>
+          <w:i w:val="0"/>
+          <w:lang w:val="es-ES"/>
+        </w:rPr>
+        <w:t xml:space="preserve">, pero creo que no hay apariencia de bien. De parte de S. M. será llegado </w:t>
+      </w:r>
+      <w:proofErr w:type="spellStart"/>
+      <w:r>
+        <w:rPr>
+          <w:i w:val="0"/>
+          <w:lang w:val="es-ES"/>
+        </w:rPr>
+        <w:t>á</w:t>
+      </w:r>
+      <w:proofErr w:type="spellEnd"/>
+      <w:r>
+        <w:rPr>
+          <w:i w:val="0"/>
+          <w:lang w:val="es-ES"/>
+        </w:rPr>
+        <w:t xml:space="preserve"> toda </w:t>
+      </w:r>
+      <w:proofErr w:type="spellStart"/>
+      <w:r>
+        <w:rPr>
+          <w:i w:val="0"/>
+          <w:lang w:val="es-ES"/>
+        </w:rPr>
+        <w:t>raz</w:t>
+      </w:r>
+      <w:r>
+        <w:rPr>
+          <w:i w:val="0"/>
+          <w:lang w:val="es-ES"/>
+        </w:rPr>
+        <w:t>o</w:t>
+      </w:r>
+      <w:r>
+        <w:rPr>
+          <w:i w:val="0"/>
+          <w:lang w:val="es-ES"/>
+        </w:rPr>
+        <w:t>n</w:t>
+      </w:r>
+      <w:proofErr w:type="spellEnd"/>
+      <w:r>
+        <w:rPr>
+          <w:i w:val="0"/>
+          <w:lang w:val="es-ES"/>
+        </w:rPr>
+        <w:t xml:space="preserve">. </w:t>
+      </w:r>
+      <w:proofErr w:type="gramStart"/>
+      <w:r>
+        <w:rPr>
+          <w:i w:val="0"/>
+          <w:lang w:val="es-ES"/>
+        </w:rPr>
+        <w:t>Asimismo</w:t>
+      </w:r>
+      <w:proofErr w:type="gramEnd"/>
+      <w:r>
+        <w:rPr>
+          <w:i w:val="0"/>
+          <w:lang w:val="es-ES"/>
+        </w:rPr>
+        <w:t xml:space="preserve"> el </w:t>
+      </w:r>
+      <w:commentRangeStart w:id="49"/>
+      <w:r>
+        <w:rPr>
+          <w:i w:val="0"/>
+          <w:lang w:val="es-ES"/>
+        </w:rPr>
+        <w:t xml:space="preserve">rey de Francia </w:t>
+      </w:r>
+      <w:commentRangeEnd w:id="49"/>
+      <w:r>
+        <w:rPr>
+          <w:rStyle w:val="Kommentarzeichen"/>
+          <w:i w:val="0"/>
+        </w:rPr>
+        <w:commentReference w:id="49"/>
+      </w:r>
+      <w:proofErr w:type="spellStart"/>
+      <w:r>
+        <w:rPr>
+          <w:i w:val="0"/>
+          <w:lang w:val="es-ES"/>
+        </w:rPr>
+        <w:t>envia</w:t>
+      </w:r>
+      <w:proofErr w:type="spellEnd"/>
+      <w:r>
+        <w:rPr>
+          <w:i w:val="0"/>
+          <w:lang w:val="es-ES"/>
+        </w:rPr>
+        <w:t xml:space="preserve"> un secretario con largos </w:t>
+      </w:r>
+      <w:r>
+        <w:rPr>
+          <w:i w:val="0"/>
+          <w:lang w:val="es-ES"/>
+        </w:rPr>
+        <w:t xml:space="preserve">poderes </w:t>
+      </w:r>
+      <w:proofErr w:type="spellStart"/>
+      <w:r>
+        <w:rPr>
+          <w:i w:val="0"/>
+          <w:lang w:val="es-ES"/>
+        </w:rPr>
+        <w:t>é</w:t>
+      </w:r>
+      <w:proofErr w:type="spellEnd"/>
+      <w:r>
+        <w:rPr>
+          <w:i w:val="0"/>
+          <w:lang w:val="es-ES"/>
+        </w:rPr>
+        <w:t xml:space="preserve"> instrucciones para en</w:t>
+      </w:r>
+      <w:r>
+        <w:rPr>
+          <w:i w:val="0"/>
+          <w:lang w:val="es-ES"/>
+        </w:rPr>
+        <w:t xml:space="preserve">tender en la dicha paz por </w:t>
+      </w:r>
+      <w:proofErr w:type="spellStart"/>
+      <w:r>
+        <w:rPr>
+          <w:i w:val="0"/>
+          <w:lang w:val="es-ES"/>
+        </w:rPr>
+        <w:t>si</w:t>
+      </w:r>
+      <w:proofErr w:type="spellEnd"/>
+      <w:r>
+        <w:rPr>
+          <w:i w:val="0"/>
+          <w:lang w:val="es-ES"/>
+        </w:rPr>
+        <w:t xml:space="preserve">; y en esto habrá </w:t>
+      </w:r>
+      <w:proofErr w:type="spellStart"/>
+      <w:r>
+        <w:rPr>
+          <w:i w:val="0"/>
+          <w:lang w:val="es-ES"/>
+        </w:rPr>
+        <w:t>mas</w:t>
+      </w:r>
+      <w:proofErr w:type="spellEnd"/>
+      <w:r>
+        <w:rPr>
+          <w:i w:val="0"/>
+          <w:lang w:val="es-ES"/>
+        </w:rPr>
+        <w:t xml:space="preserve"> dificultad por respecto que de los medios </w:t>
+      </w:r>
+      <w:proofErr w:type="spellStart"/>
+      <w:r>
+        <w:rPr>
+          <w:i w:val="0"/>
+          <w:lang w:val="es-ES"/>
+        </w:rPr>
+        <w:t>ó</w:t>
+      </w:r>
+      <w:proofErr w:type="spellEnd"/>
+      <w:r>
+        <w:rPr>
+          <w:i w:val="0"/>
+          <w:lang w:val="es-ES"/>
+        </w:rPr>
+        <w:t xml:space="preserve"> asiento que tomaren no tener esperanza que lo cumplirá, porque guarda mal su </w:t>
+      </w:r>
+      <w:proofErr w:type="spellStart"/>
+      <w:r>
+        <w:rPr>
+          <w:i w:val="0"/>
+          <w:lang w:val="es-ES"/>
+        </w:rPr>
+        <w:t>fé</w:t>
+      </w:r>
+      <w:proofErr w:type="spellEnd"/>
+      <w:r>
+        <w:rPr>
+          <w:i w:val="0"/>
+          <w:lang w:val="es-ES"/>
+        </w:rPr>
+        <w:t xml:space="preserve"> y palabra</w:t>
+      </w:r>
+      <w:r>
+        <w:rPr>
+          <w:lang w:val="es-ES"/>
+        </w:rPr>
+        <w:t xml:space="preserve">. </w:t>
+      </w:r>
+      <w:r>
+        <w:t>Villa, S.340</w:t>
+      </w:r>
+      <w:r>
         <w:t xml:space="preserve"> </w:t>
       </w:r>
-      <w:proofErr w:type="spellStart"/>
-      <w:r>
-        <w:rPr>
-          <w:rFonts w:ascii="Times New Roman" w:hAnsi="Times New Roman" w:cs="Times New Roman"/>
-          <w:i/>
-          <w:szCs w:val="24"/>
-          <w:lang w:val="es-ES"/>
-        </w:rPr>
-        <w:t>berichtet</w:t>
-      </w:r>
-      <w:proofErr w:type="spellEnd"/>
-      <w:r>
-        <w:rPr>
-          <w:rFonts w:ascii="Times New Roman" w:hAnsi="Times New Roman" w:cs="Times New Roman"/>
-          <w:i/>
-          <w:szCs w:val="24"/>
-          <w:lang w:val="es-ES"/>
-        </w:rPr>
-        <w:t xml:space="preserve"> </w:t>
-      </w:r>
-      <w:proofErr w:type="spellStart"/>
-      <w:r>
-        <w:rPr>
-          <w:rFonts w:ascii="Times New Roman" w:hAnsi="Times New Roman" w:cs="Times New Roman"/>
-          <w:i/>
-          <w:szCs w:val="24"/>
-          <w:lang w:val="es-ES"/>
-        </w:rPr>
-        <w:t>darüber</w:t>
-      </w:r>
-      <w:proofErr w:type="spellEnd"/>
-      <w:r>
-        <w:rPr>
-          <w:rFonts w:ascii="Times New Roman" w:hAnsi="Times New Roman" w:cs="Times New Roman"/>
-          <w:i/>
-          <w:szCs w:val="24"/>
-          <w:lang w:val="es-ES"/>
-        </w:rPr>
-        <w:t xml:space="preserve"> am 7. </w:t>
-      </w:r>
-      <w:proofErr w:type="spellStart"/>
-      <w:r>
-        <w:rPr>
-          <w:rFonts w:ascii="Times New Roman" w:hAnsi="Times New Roman" w:cs="Times New Roman"/>
-          <w:i/>
-          <w:szCs w:val="24"/>
-          <w:lang w:val="es-ES"/>
-        </w:rPr>
-        <w:t>Jänner</w:t>
-      </w:r>
-      <w:proofErr w:type="spellEnd"/>
-      <w:r>
-        <w:rPr>
-          <w:rFonts w:ascii="Times New Roman" w:hAnsi="Times New Roman" w:cs="Times New Roman"/>
-          <w:i/>
-          <w:szCs w:val="24"/>
-          <w:lang w:val="es-ES"/>
-        </w:rPr>
-        <w:t xml:space="preserve">: </w:t>
-      </w:r>
-      <w:r>
-        <w:rPr>
-          <w:rFonts w:ascii="Times New Roman" w:hAnsi="Times New Roman" w:cs="Times New Roman"/>
-          <w:szCs w:val="24"/>
-          <w:lang w:val="es-ES"/>
-        </w:rPr>
-        <w:t xml:space="preserve">Un </w:t>
-      </w:r>
-      <w:proofErr w:type="spellStart"/>
-      <w:r>
-        <w:rPr>
-          <w:rFonts w:ascii="Times New Roman" w:hAnsi="Times New Roman" w:cs="Times New Roman"/>
-          <w:szCs w:val="24"/>
-          <w:lang w:val="es-ES"/>
-        </w:rPr>
-        <w:t>ca</w:t>
-      </w:r>
-      <w:r>
-        <w:rPr>
-          <w:rFonts w:ascii="Times New Roman" w:hAnsi="Times New Roman" w:cs="Times New Roman"/>
-          <w:szCs w:val="24"/>
-          <w:lang w:val="es-ES"/>
-        </w:rPr>
-        <w:t>m</w:t>
-      </w:r>
-      <w:r>
-        <w:rPr>
-          <w:rFonts w:ascii="Times New Roman" w:hAnsi="Times New Roman" w:cs="Times New Roman"/>
-          <w:szCs w:val="24"/>
-          <w:lang w:val="es-ES"/>
-        </w:rPr>
-        <w:t>e</w:t>
-      </w:r>
-      <w:r>
-        <w:rPr>
-          <w:rFonts w:ascii="Times New Roman" w:hAnsi="Times New Roman" w:cs="Times New Roman"/>
-          <w:szCs w:val="24"/>
-          <w:lang w:val="es-ES"/>
-        </w:rPr>
-        <w:t>rero</w:t>
-      </w:r>
-      <w:proofErr w:type="spellEnd"/>
-      <w:r>
-        <w:rPr>
-          <w:rFonts w:ascii="Times New Roman" w:hAnsi="Times New Roman" w:cs="Times New Roman"/>
-          <w:szCs w:val="24"/>
-          <w:lang w:val="es-ES"/>
-        </w:rPr>
-        <w:t xml:space="preserve"> del </w:t>
-      </w:r>
-      <w:commentRangeStart w:id="46"/>
-      <w:r>
-        <w:rPr>
-          <w:rFonts w:ascii="Times New Roman" w:hAnsi="Times New Roman" w:cs="Times New Roman"/>
-          <w:szCs w:val="24"/>
-          <w:lang w:val="es-ES"/>
-        </w:rPr>
-        <w:t xml:space="preserve">papa </w:t>
-      </w:r>
-      <w:commentRangeEnd w:id="46"/>
-      <w:r>
-        <w:rPr>
-          <w:rStyle w:val="Kommentarzeichen"/>
-        </w:rPr>
-        <w:commentReference w:id="46"/>
-      </w:r>
-      <w:proofErr w:type="spellStart"/>
-      <w:r>
-        <w:rPr>
-          <w:rFonts w:ascii="Times New Roman" w:hAnsi="Times New Roman" w:cs="Times New Roman"/>
-          <w:szCs w:val="24"/>
-          <w:lang w:val="es-ES"/>
-        </w:rPr>
-        <w:t>vin</w:t>
-      </w:r>
-      <w:r>
-        <w:rPr>
-          <w:rFonts w:ascii="Times New Roman" w:hAnsi="Times New Roman" w:cs="Times New Roman"/>
-          <w:szCs w:val="24"/>
-          <w:lang w:val="es-ES"/>
-        </w:rPr>
-        <w:t>ó</w:t>
-      </w:r>
-      <w:proofErr w:type="spellEnd"/>
-      <w:r>
-        <w:rPr>
-          <w:rFonts w:ascii="Times New Roman" w:hAnsi="Times New Roman" w:cs="Times New Roman"/>
-          <w:szCs w:val="24"/>
-          <w:lang w:val="es-ES"/>
-        </w:rPr>
-        <w:t xml:space="preserve"> a </w:t>
-      </w:r>
-      <w:commentRangeStart w:id="47"/>
-      <w:r>
-        <w:rPr>
-          <w:rFonts w:ascii="Times New Roman" w:hAnsi="Times New Roman" w:cs="Times New Roman"/>
-          <w:szCs w:val="24"/>
-          <w:lang w:val="es-ES"/>
-        </w:rPr>
-        <w:t>Toledo</w:t>
-      </w:r>
-      <w:commentRangeEnd w:id="47"/>
-      <w:r>
-        <w:rPr>
-          <w:rStyle w:val="Kommentarzeichen"/>
-        </w:rPr>
-        <w:commentReference w:id="47"/>
-      </w:r>
-      <w:r>
-        <w:rPr>
-          <w:rFonts w:ascii="Times New Roman" w:hAnsi="Times New Roman" w:cs="Times New Roman"/>
-          <w:szCs w:val="24"/>
-          <w:lang w:val="es-ES"/>
-        </w:rPr>
-        <w:t xml:space="preserve">, que se llama </w:t>
-      </w:r>
-      <w:commentRangeStart w:id="48"/>
-      <w:r>
-        <w:rPr>
-          <w:rFonts w:ascii="Times New Roman" w:hAnsi="Times New Roman" w:cs="Times New Roman"/>
-          <w:szCs w:val="24"/>
-          <w:lang w:val="es-ES"/>
-        </w:rPr>
-        <w:t xml:space="preserve">Paulo de </w:t>
-      </w:r>
-      <w:proofErr w:type="spellStart"/>
-      <w:r>
-        <w:rPr>
-          <w:rFonts w:ascii="Times New Roman" w:hAnsi="Times New Roman" w:cs="Times New Roman"/>
-          <w:szCs w:val="24"/>
-          <w:lang w:val="es-ES"/>
-        </w:rPr>
-        <w:t>R</w:t>
-      </w:r>
-      <w:r>
-        <w:rPr>
-          <w:rFonts w:ascii="Times New Roman" w:hAnsi="Times New Roman" w:cs="Times New Roman"/>
-          <w:szCs w:val="24"/>
-          <w:lang w:val="es-ES"/>
-        </w:rPr>
-        <w:t>exo</w:t>
-      </w:r>
-      <w:commentRangeEnd w:id="48"/>
-      <w:proofErr w:type="spellEnd"/>
-      <w:r>
-        <w:rPr>
-          <w:rStyle w:val="Kommentarzeichen"/>
-        </w:rPr>
-        <w:commentReference w:id="48"/>
-      </w:r>
-      <w:r>
-        <w:rPr>
-          <w:rFonts w:ascii="Times New Roman" w:hAnsi="Times New Roman" w:cs="Times New Roman"/>
-          <w:szCs w:val="24"/>
-          <w:lang w:val="es-ES"/>
-        </w:rPr>
-        <w:t xml:space="preserve">, y demanda la dicha paz, para lo cual y entender lo que se </w:t>
-      </w:r>
-      <w:proofErr w:type="spellStart"/>
-      <w:r>
-        <w:rPr>
-          <w:rFonts w:ascii="Times New Roman" w:hAnsi="Times New Roman" w:cs="Times New Roman"/>
-          <w:szCs w:val="24"/>
-          <w:lang w:val="es-ES"/>
-        </w:rPr>
-        <w:t>podra</w:t>
-      </w:r>
-      <w:proofErr w:type="spellEnd"/>
-      <w:r>
-        <w:rPr>
-          <w:rFonts w:ascii="Times New Roman" w:hAnsi="Times New Roman" w:cs="Times New Roman"/>
-          <w:szCs w:val="24"/>
-          <w:lang w:val="es-ES"/>
-        </w:rPr>
-        <w:t xml:space="preserve"> hacer, </w:t>
-      </w:r>
-      <w:r>
-        <w:rPr>
-          <w:rFonts w:ascii="Times New Roman" w:hAnsi="Times New Roman" w:cs="Times New Roman"/>
-          <w:szCs w:val="24"/>
-          <w:lang w:val="es-ES"/>
-        </w:rPr>
-        <w:t>S</w:t>
-      </w:r>
-      <w:r>
-        <w:rPr>
-          <w:rFonts w:ascii="Times New Roman" w:hAnsi="Times New Roman" w:cs="Times New Roman"/>
-          <w:szCs w:val="24"/>
-          <w:lang w:val="es-ES"/>
-        </w:rPr>
-        <w:t xml:space="preserve">. M. ha ordenado al chanciller y </w:t>
-      </w:r>
-      <w:commentRangeStart w:id="49"/>
-      <w:r>
-        <w:rPr>
-          <w:rFonts w:ascii="Times New Roman" w:hAnsi="Times New Roman" w:cs="Times New Roman"/>
-          <w:szCs w:val="24"/>
-          <w:lang w:val="es-ES"/>
-        </w:rPr>
-        <w:t>D. Juan Manuel</w:t>
-      </w:r>
-      <w:commentRangeEnd w:id="49"/>
-      <w:r>
-        <w:rPr>
-          <w:rStyle w:val="Kommentarzeichen"/>
-        </w:rPr>
-        <w:commentReference w:id="49"/>
-      </w:r>
-      <w:r>
-        <w:rPr>
-          <w:rFonts w:ascii="Times New Roman" w:hAnsi="Times New Roman" w:cs="Times New Roman"/>
-          <w:szCs w:val="24"/>
-          <w:lang w:val="es-ES"/>
-        </w:rPr>
-        <w:t xml:space="preserve"> y confesor y </w:t>
-      </w:r>
-      <w:commentRangeStart w:id="50"/>
-      <w:proofErr w:type="spellStart"/>
-      <w:r>
-        <w:rPr>
-          <w:rFonts w:ascii="Times New Roman" w:hAnsi="Times New Roman" w:cs="Times New Roman"/>
-          <w:szCs w:val="24"/>
-          <w:lang w:val="es-ES"/>
-        </w:rPr>
-        <w:t>mos</w:t>
-      </w:r>
-      <w:proofErr w:type="spellEnd"/>
-      <w:r>
-        <w:rPr>
-          <w:rFonts w:ascii="Times New Roman" w:hAnsi="Times New Roman" w:cs="Times New Roman"/>
-          <w:szCs w:val="24"/>
-          <w:lang w:val="es-ES"/>
-        </w:rPr>
-        <w:t xml:space="preserve">. </w:t>
-      </w:r>
-      <w:proofErr w:type="gramStart"/>
-      <w:r>
-        <w:rPr>
-          <w:rFonts w:ascii="Times New Roman" w:hAnsi="Times New Roman" w:cs="Times New Roman"/>
-          <w:szCs w:val="24"/>
-          <w:lang w:val="es-ES"/>
-        </w:rPr>
-        <w:t>de</w:t>
-      </w:r>
-      <w:proofErr w:type="gramEnd"/>
-      <w:r>
-        <w:rPr>
-          <w:rFonts w:ascii="Times New Roman" w:hAnsi="Times New Roman" w:cs="Times New Roman"/>
-          <w:szCs w:val="24"/>
-          <w:lang w:val="es-ES"/>
-        </w:rPr>
-        <w:t xml:space="preserve"> </w:t>
-      </w:r>
-      <w:r>
-        <w:rPr>
-          <w:rFonts w:ascii="Times New Roman" w:hAnsi="Times New Roman" w:cs="Times New Roman"/>
-          <w:szCs w:val="24"/>
-          <w:lang w:val="es-ES"/>
-        </w:rPr>
-        <w:t>P</w:t>
-      </w:r>
-      <w:r>
-        <w:rPr>
-          <w:rFonts w:ascii="Times New Roman" w:hAnsi="Times New Roman" w:cs="Times New Roman"/>
-          <w:szCs w:val="24"/>
-          <w:lang w:val="es-ES"/>
-        </w:rPr>
-        <w:t xml:space="preserve">rat </w:t>
-      </w:r>
-      <w:commentRangeEnd w:id="50"/>
-      <w:r>
-        <w:rPr>
-          <w:rStyle w:val="Kommentarzeichen"/>
-        </w:rPr>
-        <w:commentReference w:id="50"/>
-      </w:r>
-      <w:r>
-        <w:rPr>
-          <w:rFonts w:ascii="Times New Roman" w:hAnsi="Times New Roman" w:cs="Times New Roman"/>
-          <w:szCs w:val="24"/>
-          <w:lang w:val="es-ES"/>
-        </w:rPr>
-        <w:t xml:space="preserve">y al secretario para que entendían en ello. No sé lo que se podrá </w:t>
-      </w:r>
-      <w:proofErr w:type="spellStart"/>
-      <w:r>
-        <w:rPr>
-          <w:rFonts w:ascii="Times New Roman" w:hAnsi="Times New Roman" w:cs="Times New Roman"/>
-          <w:szCs w:val="24"/>
-          <w:lang w:val="es-ES"/>
-        </w:rPr>
-        <w:t>hazer</w:t>
-      </w:r>
-      <w:proofErr w:type="spellEnd"/>
-      <w:r>
-        <w:rPr>
-          <w:rFonts w:ascii="Times New Roman" w:hAnsi="Times New Roman" w:cs="Times New Roman"/>
-          <w:szCs w:val="24"/>
-          <w:lang w:val="es-ES"/>
-        </w:rPr>
-        <w:t xml:space="preserve">, pero creo que no hay apariencia de bien. De parte de S. M. será llegado </w:t>
-      </w:r>
-      <w:proofErr w:type="spellStart"/>
-      <w:r>
-        <w:rPr>
-          <w:rFonts w:ascii="Times New Roman" w:hAnsi="Times New Roman" w:cs="Times New Roman"/>
-          <w:szCs w:val="24"/>
-          <w:lang w:val="es-ES"/>
-        </w:rPr>
-        <w:t>á</w:t>
-      </w:r>
-      <w:proofErr w:type="spellEnd"/>
-      <w:r>
-        <w:rPr>
-          <w:rFonts w:ascii="Times New Roman" w:hAnsi="Times New Roman" w:cs="Times New Roman"/>
-          <w:szCs w:val="24"/>
-          <w:lang w:val="es-ES"/>
-        </w:rPr>
-        <w:t xml:space="preserve"> toda </w:t>
-      </w:r>
-      <w:proofErr w:type="spellStart"/>
-      <w:r>
-        <w:rPr>
-          <w:rFonts w:ascii="Times New Roman" w:hAnsi="Times New Roman" w:cs="Times New Roman"/>
-          <w:szCs w:val="24"/>
-          <w:lang w:val="es-ES"/>
-        </w:rPr>
-        <w:t>raz</w:t>
-      </w:r>
-      <w:r>
-        <w:rPr>
-          <w:rFonts w:ascii="Times New Roman" w:hAnsi="Times New Roman" w:cs="Times New Roman"/>
-          <w:szCs w:val="24"/>
-          <w:lang w:val="es-ES"/>
-        </w:rPr>
-        <w:t>o</w:t>
-      </w:r>
-      <w:r>
-        <w:rPr>
-          <w:rFonts w:ascii="Times New Roman" w:hAnsi="Times New Roman" w:cs="Times New Roman"/>
-          <w:szCs w:val="24"/>
-          <w:lang w:val="es-ES"/>
-        </w:rPr>
-        <w:t>n</w:t>
-      </w:r>
-      <w:proofErr w:type="spellEnd"/>
-      <w:r>
-        <w:rPr>
-          <w:rFonts w:ascii="Times New Roman" w:hAnsi="Times New Roman" w:cs="Times New Roman"/>
-          <w:szCs w:val="24"/>
-          <w:lang w:val="es-ES"/>
-        </w:rPr>
-        <w:t xml:space="preserve">. Asimismo el </w:t>
-      </w:r>
-      <w:commentRangeStart w:id="51"/>
-      <w:r>
-        <w:rPr>
-          <w:rFonts w:ascii="Times New Roman" w:hAnsi="Times New Roman" w:cs="Times New Roman"/>
-          <w:szCs w:val="24"/>
-          <w:lang w:val="es-ES"/>
-        </w:rPr>
-        <w:t xml:space="preserve">rey de Francia </w:t>
-      </w:r>
-      <w:commentRangeEnd w:id="51"/>
-      <w:r>
-        <w:rPr>
-          <w:rStyle w:val="Kommentarzeichen"/>
-        </w:rPr>
-        <w:commentReference w:id="51"/>
-      </w:r>
-      <w:proofErr w:type="spellStart"/>
-      <w:r>
-        <w:rPr>
-          <w:rFonts w:ascii="Times New Roman" w:hAnsi="Times New Roman" w:cs="Times New Roman"/>
-          <w:szCs w:val="24"/>
-          <w:lang w:val="es-ES"/>
-        </w:rPr>
-        <w:t>envia</w:t>
-      </w:r>
-      <w:proofErr w:type="spellEnd"/>
-      <w:r>
-        <w:rPr>
-          <w:rFonts w:ascii="Times New Roman" w:hAnsi="Times New Roman" w:cs="Times New Roman"/>
-          <w:szCs w:val="24"/>
-          <w:lang w:val="es-ES"/>
-        </w:rPr>
-        <w:t xml:space="preserve"> un secretario con largos </w:t>
-      </w:r>
-      <w:r>
-        <w:rPr>
-          <w:rFonts w:ascii="Times New Roman" w:hAnsi="Times New Roman" w:cs="Times New Roman"/>
-          <w:szCs w:val="24"/>
-          <w:lang w:val="es-ES"/>
-        </w:rPr>
-        <w:t xml:space="preserve">poderes </w:t>
-      </w:r>
-      <w:proofErr w:type="spellStart"/>
-      <w:r>
-        <w:rPr>
-          <w:rFonts w:ascii="Times New Roman" w:hAnsi="Times New Roman" w:cs="Times New Roman"/>
-          <w:szCs w:val="24"/>
-          <w:lang w:val="es-ES"/>
-        </w:rPr>
-        <w:t>é</w:t>
-      </w:r>
-      <w:proofErr w:type="spellEnd"/>
-      <w:r>
-        <w:rPr>
-          <w:rFonts w:ascii="Times New Roman" w:hAnsi="Times New Roman" w:cs="Times New Roman"/>
-          <w:szCs w:val="24"/>
-          <w:lang w:val="es-ES"/>
-        </w:rPr>
-        <w:t xml:space="preserve"> instrucciones para en</w:t>
-      </w:r>
-      <w:r>
-        <w:rPr>
-          <w:rFonts w:ascii="Times New Roman" w:hAnsi="Times New Roman" w:cs="Times New Roman"/>
-          <w:szCs w:val="24"/>
-          <w:lang w:val="es-ES"/>
-        </w:rPr>
-        <w:t xml:space="preserve">tender en la dicha paz por </w:t>
-      </w:r>
-      <w:proofErr w:type="spellStart"/>
-      <w:r>
-        <w:rPr>
-          <w:rFonts w:ascii="Times New Roman" w:hAnsi="Times New Roman" w:cs="Times New Roman"/>
-          <w:szCs w:val="24"/>
-          <w:lang w:val="es-ES"/>
-        </w:rPr>
-        <w:t>si</w:t>
-      </w:r>
-      <w:proofErr w:type="spellEnd"/>
-      <w:r>
-        <w:rPr>
-          <w:rFonts w:ascii="Times New Roman" w:hAnsi="Times New Roman" w:cs="Times New Roman"/>
-          <w:szCs w:val="24"/>
-          <w:lang w:val="es-ES"/>
-        </w:rPr>
-        <w:t xml:space="preserve">; y en esto habrá </w:t>
-      </w:r>
-      <w:proofErr w:type="spellStart"/>
-      <w:r>
-        <w:rPr>
-          <w:rFonts w:ascii="Times New Roman" w:hAnsi="Times New Roman" w:cs="Times New Roman"/>
-          <w:szCs w:val="24"/>
-          <w:lang w:val="es-ES"/>
-        </w:rPr>
-        <w:t>mas</w:t>
-      </w:r>
-      <w:proofErr w:type="spellEnd"/>
-      <w:r>
-        <w:rPr>
-          <w:rFonts w:ascii="Times New Roman" w:hAnsi="Times New Roman" w:cs="Times New Roman"/>
-          <w:szCs w:val="24"/>
-          <w:lang w:val="es-ES"/>
-        </w:rPr>
-        <w:t xml:space="preserve"> dificultad por respecto que de los medios </w:t>
-      </w:r>
-      <w:proofErr w:type="spellStart"/>
-      <w:r>
-        <w:rPr>
-          <w:rFonts w:ascii="Times New Roman" w:hAnsi="Times New Roman" w:cs="Times New Roman"/>
-          <w:szCs w:val="24"/>
-          <w:lang w:val="es-ES"/>
-        </w:rPr>
-        <w:t>ó</w:t>
-      </w:r>
-      <w:proofErr w:type="spellEnd"/>
-      <w:r>
-        <w:rPr>
-          <w:rFonts w:ascii="Times New Roman" w:hAnsi="Times New Roman" w:cs="Times New Roman"/>
-          <w:szCs w:val="24"/>
-          <w:lang w:val="es-ES"/>
-        </w:rPr>
-        <w:t xml:space="preserve"> asiento que tomaren no tener esperanza que lo cumplirá, porque guarda mal su </w:t>
-      </w:r>
-      <w:proofErr w:type="spellStart"/>
-      <w:r>
-        <w:rPr>
-          <w:rFonts w:ascii="Times New Roman" w:hAnsi="Times New Roman" w:cs="Times New Roman"/>
-          <w:szCs w:val="24"/>
-          <w:lang w:val="es-ES"/>
-        </w:rPr>
-        <w:t>fé</w:t>
-      </w:r>
-      <w:proofErr w:type="spellEnd"/>
-      <w:r>
-        <w:rPr>
-          <w:rFonts w:ascii="Times New Roman" w:hAnsi="Times New Roman" w:cs="Times New Roman"/>
-          <w:szCs w:val="24"/>
-          <w:lang w:val="es-ES"/>
-        </w:rPr>
-        <w:t xml:space="preserve"> y palabra. </w:t>
-      </w:r>
-      <w:r>
-        <w:rPr>
-          <w:rFonts w:ascii="Times New Roman" w:hAnsi="Times New Roman" w:cs="Times New Roman"/>
-          <w:i/>
-          <w:szCs w:val="24"/>
-        </w:rPr>
-        <w:t>Villa, S.340</w:t>
-      </w:r>
-      <w:r>
-        <w:rPr>
-          <w:rFonts w:ascii="Times New Roman" w:hAnsi="Times New Roman" w:cs="Times New Roman"/>
-          <w:i/>
-          <w:szCs w:val="24"/>
-        </w:rPr>
-        <w:t xml:space="preserve"> </w:t>
-      </w:r>
-      <w:r>
-        <w:rPr>
-          <w:rFonts w:ascii="Times New Roman" w:hAnsi="Times New Roman" w:cs="Times New Roman"/>
-          <w:i/>
-          <w:szCs w:val="24"/>
-        </w:rPr>
+      <w:r>
         <w:t>f.</w:t>
       </w:r>
     </w:p>
     <w:p>
       <w:pPr>
-        <w:spacing w:after="0" w:line="240" w:lineRule="auto"/>
-        <w:jc w:val="both"/>
-        <w:rPr>
-          <w:rFonts w:ascii="Times New Roman" w:hAnsi="Times New Roman" w:cs="Times New Roman"/>
-          <w:szCs w:val="24"/>
-        </w:rPr>
-      </w:pPr>
-    </w:p>
-    <w:p>
-      <w:pPr>
-        <w:spacing w:after="0" w:line="240" w:lineRule="auto"/>
-        <w:jc w:val="both"/>
-        <w:rPr>
-          <w:rFonts w:ascii="Times New Roman" w:hAnsi="Times New Roman" w:cs="Times New Roman"/>
-          <w:i/>
-          <w:szCs w:val="24"/>
-        </w:rPr>
+        <w:pStyle w:val="Kommentar"/>
       </w:pPr>
     </w:p>
     <w:sectPr>
@@ -8254,7 +7865,7 @@
 </file>
 
 <file path=word/comments.xml><?xml version="1.0" encoding="utf-8"?>
-<w:comments xmlns:wpc="http://schemas.microsoft.com/office/word/2010/wordprocessingCanvas" xmlns:mc="http://schemas.openxmlformats.org/markup-compatibility/2006" xmlns:o="urn:schemas-microsoft-com:office:office" xmlns:r="http://schemas.openxmlformats.org/officeDocument/2006/relationships" xmlns:m="http://schemas.openxmlformats.org/officeDocument/2006/math" xmlns:v="urn:schemas-microsoft-com:vml" xmlns:wp14="http://schemas.microsoft.com/office/word/2010/wordprocessingDrawing" xmlns:wp="http://schemas.openxmlformats.org/drawingml/2006/wordprocessingDrawing" xmlns:w10="urn:schemas-microsoft-com:office:word" xmlns:w="http://schemas.openxmlformats.org/wordprocessingml/2006/main" xmlns:w14="http://schemas.microsoft.com/office/word/2010/wordml" xmlns:w15="http://schemas.microsoft.com/office/word/2012/wordml" xmlns:wpg="http://schemas.microsoft.com/office/word/2010/wordprocessingGroup" xmlns:wpi="http://schemas.microsoft.com/office/word/2010/wordprocessingInk" xmlns:wne="http://schemas.microsoft.com/office/word/2006/wordml" xmlns:wps="http://schemas.microsoft.com/office/word/2010/wordprocessingShape" mc:Ignorable="w14 w15 wp14">
+<w:comments xmlns:wpc="http://schemas.microsoft.com/office/word/2010/wordprocessingCanvas" xmlns:cx="http://schemas.microsoft.com/office/drawing/2014/chartex" xmlns:cx1="http://schemas.microsoft.com/office/drawing/2015/9/8/chartex" xmlns:cx2="http://schemas.microsoft.com/office/drawing/2015/10/21/chartex" xmlns:cx3="http://schemas.microsoft.com/office/drawing/2016/5/9/chartex" xmlns:cx4="http://schemas.microsoft.com/office/drawing/2016/5/10/chartex" xmlns:cx5="http://schemas.microsoft.com/office/drawing/2016/5/11/chartex" xmlns:cx6="http://schemas.microsoft.com/office/drawing/2016/5/12/chartex" xmlns:cx7="http://schemas.microsoft.com/office/drawing/2016/5/13/chartex" xmlns:cx8="http://schemas.microsoft.com/office/drawing/2016/5/14/chartex" xmlns:mc="http://schemas.openxmlformats.org/markup-compatibility/2006" xmlns:aink="http://schemas.microsoft.com/office/drawing/2016/ink" xmlns:am3d="http://schemas.microsoft.com/office/drawing/2017/model3d" xmlns:o="urn:schemas-microsoft-com:office:office" xmlns:r="http://schemas.openxmlformats.org/officeDocument/2006/relationships" xmlns:m="http://schemas.openxmlformats.org/officeDocument/2006/math" xmlns:v="urn:schemas-microsoft-com:vml" xmlns:wp14="http://schemas.microsoft.com/office/word/2010/wordprocessingDrawing" xmlns:wp="http://schemas.openxmlformats.org/drawingml/2006/wordprocessingDrawing" xmlns:w10="urn:schemas-microsoft-com:office:word" xmlns:w="http://schemas.openxmlformats.org/wordprocessingml/2006/main" xmlns:w14="http://schemas.microsoft.com/office/word/2010/wordml" xmlns:w15="http://schemas.microsoft.com/office/word/2012/wordml" xmlns:w16cex="http://schemas.microsoft.com/office/word/2018/wordml/cex" xmlns:w16cid="http://schemas.microsoft.com/office/word/2016/wordml/cid" xmlns:w16="http://schemas.microsoft.com/office/word/2018/wordml" xmlns:w16se="http://schemas.microsoft.com/office/word/2015/wordml/symex" xmlns:wpg="http://schemas.microsoft.com/office/word/2010/wordprocessingGroup" xmlns:wpi="http://schemas.microsoft.com/office/word/2010/wordprocessingInk" xmlns:wne="http://schemas.microsoft.com/office/word/2006/wordml" xmlns:wps="http://schemas.microsoft.com/office/word/2010/wordprocessingShape" mc:Ignorable="w14 w15 w16se w16cid w16 w16cex wp14">
   <w:comment w:id="0" w:author="Abel Laura" w:date="2017-12-04T18:34:00Z" w:initials="AL">
     <w:p>
       <w:pPr>
@@ -8418,7 +8029,7 @@
         <w:rPr>
           <w:lang w:val="pt-BR"/>
         </w:rPr>
-        <w:t>O</w:t>
+        <w:t>S</w:t>
       </w:r>
       <w:r>
         <w:rPr>
@@ -8542,7 +8153,13 @@
         <w:rPr>
           <w:lang w:val="pt-BR"/>
         </w:rPr>
-        <w:t xml:space="preserve">O: </w:t>
+        <w:t>S</w:t>
+      </w:r>
+      <w:r>
+        <w:rPr>
+          <w:lang w:val="pt-BR"/>
+        </w:rPr>
+        <w:t xml:space="preserve">: </w:t>
       </w:r>
       <w:proofErr w:type="spellStart"/>
       <w:r>
@@ -8754,7 +8371,13 @@
         <w:rPr>
           <w:lang w:val="pt-BR"/>
         </w:rPr>
-        <w:t xml:space="preserve">O: </w:t>
+        <w:t>S</w:t>
+      </w:r>
+      <w:r>
+        <w:rPr>
+          <w:lang w:val="pt-BR"/>
+        </w:rPr>
+        <w:t xml:space="preserve">: </w:t>
       </w:r>
       <w:proofErr w:type="spellStart"/>
       <w:r>
@@ -8771,7 +8394,7 @@
       <w:pPr>
         <w:pStyle w:val="Kommentartext"/>
         <w:rPr>
-          <w:lang w:val="pt-BR"/>
+          <w:lang w:val="de-AT"/>
         </w:rPr>
       </w:pPr>
       <w:r>
@@ -8782,7 +8405,7 @@
       </w:r>
       <w:r>
         <w:rPr>
-          <w:lang w:val="pt-BR"/>
+          <w:lang w:val="de-AT"/>
         </w:rPr>
         <w:t xml:space="preserve">P: </w:t>
       </w:r>
@@ -8791,49 +8414,9 @@
           <w:iCs/>
           <w:sz w:val="22"/>
           <w:szCs w:val="22"/>
-          <w:lang w:val="pt-BR"/>
-        </w:rPr>
-        <w:t xml:space="preserve">Karl III. </w:t>
-      </w:r>
-      <w:proofErr w:type="gramStart"/>
-      <w:r>
-        <w:rPr>
-          <w:iCs/>
-          <w:sz w:val="22"/>
-          <w:szCs w:val="22"/>
-          <w:lang w:val="pt-BR"/>
-        </w:rPr>
-        <w:t>von</w:t>
-      </w:r>
-      <w:proofErr w:type="gramEnd"/>
-      <w:r>
-        <w:rPr>
-          <w:iCs/>
-          <w:sz w:val="22"/>
-          <w:szCs w:val="22"/>
-          <w:lang w:val="pt-BR"/>
-        </w:rPr>
-        <w:t xml:space="preserve"> </w:t>
-      </w:r>
-      <w:proofErr w:type="spellStart"/>
-      <w:r>
-        <w:rPr>
-          <w:iCs/>
-          <w:sz w:val="22"/>
-          <w:szCs w:val="22"/>
-          <w:lang w:val="pt-BR"/>
-        </w:rPr>
-        <w:t>Savoyen</w:t>
-      </w:r>
-      <w:proofErr w:type="spellEnd"/>
-      <w:r>
-        <w:rPr>
-          <w:iCs/>
-          <w:sz w:val="22"/>
-          <w:szCs w:val="22"/>
-          <w:lang w:val="pt-BR"/>
-        </w:rPr>
-        <w:t>, Herzog</w:t>
+          <w:lang w:val="de-AT"/>
+        </w:rPr>
+        <w:t>Karl III. von Savoyen, Herzog</w:t>
       </w:r>
     </w:p>
   </w:comment>
@@ -8935,21 +8518,7 @@
         <w:rPr>
           <w:lang w:val="pt-BR"/>
         </w:rPr>
-        <w:t xml:space="preserve">S: </w:t>
-      </w:r>
-      <w:proofErr w:type="spellStart"/>
-      <w:r>
-        <w:rPr>
-          <w:lang w:val="pt-BR"/>
-        </w:rPr>
-        <w:t>Calatrava</w:t>
-      </w:r>
-      <w:proofErr w:type="spellEnd"/>
-      <w:r>
-        <w:rPr>
-          <w:lang w:val="pt-BR"/>
-        </w:rPr>
-        <w:t xml:space="preserve">, </w:t>
+        <w:t xml:space="preserve">S: Calatrava, </w:t>
       </w:r>
       <w:proofErr w:type="spellStart"/>
       <w:r>
@@ -8972,7 +8541,7 @@
       <w:pPr>
         <w:pStyle w:val="Kommentartext"/>
         <w:rPr>
-          <w:lang w:val="pt-BR"/>
+          <w:lang w:val="de-AT"/>
         </w:rPr>
       </w:pPr>
       <w:r>
@@ -8983,7 +8552,7 @@
       </w:r>
       <w:r>
         <w:rPr>
-          <w:lang w:val="pt-BR"/>
+          <w:lang w:val="de-AT"/>
         </w:rPr>
         <w:t>S: Italien</w:t>
       </w:r>
@@ -9001,7 +8570,7 @@
         <w:annotationRef/>
       </w:r>
       <w:r>
-        <w:t>O</w:t>
+        <w:t>S</w:t>
       </w:r>
       <w:r>
         <w:t>: Flandern</w:t>
@@ -9020,7 +8589,7 @@
         <w:annotationRef/>
       </w:r>
       <w:r>
-        <w:t>O</w:t>
+        <w:t>S</w:t>
       </w:r>
       <w:r>
         <w:t>: England</w:t>
@@ -9147,19 +8716,47 @@
         </w:rPr>
         <w:annotationRef/>
       </w:r>
-      <w:bookmarkStart w:id="32" w:name="_GoBack"/>
-      <w:r>
-        <w:rPr>
-          <w:lang w:val="pt-BR"/>
-        </w:rPr>
-        <w:t xml:space="preserve">O: </w:t>
-      </w:r>
-      <w:bookmarkEnd w:id="32"/>
-      <w:r>
-        <w:rPr>
-          <w:lang w:val="pt-BR"/>
-        </w:rPr>
-        <w:t>Valladolid</w:t>
+      <w:r>
+        <w:rPr>
+          <w:lang w:val="pt-BR"/>
+        </w:rPr>
+        <w:t>O: Valladolid</w:t>
+      </w:r>
+    </w:p>
+  </w:comment>
+  <w:comment w:id="32" w:author="Abel Laura" w:date="2017-12-04T18:47:00Z" w:initials="AL">
+    <w:p>
+      <w:pPr>
+        <w:pStyle w:val="Kommentartext"/>
+        <w:rPr>
+          <w:lang w:val="pt-BR"/>
+        </w:rPr>
+      </w:pPr>
+      <w:r>
+        <w:rPr>
+          <w:rStyle w:val="Kommentarzeichen"/>
+        </w:rPr>
+        <w:annotationRef/>
+      </w:r>
+      <w:r>
+        <w:rPr>
+          <w:lang w:val="pt-BR"/>
+        </w:rPr>
+        <w:t xml:space="preserve">P: </w:t>
+      </w:r>
+      <w:proofErr w:type="spellStart"/>
+      <w:r>
+        <w:rPr>
+          <w:lang w:val="pt-BR"/>
+        </w:rPr>
+        <w:t>Süleyman</w:t>
+      </w:r>
+      <w:proofErr w:type="spellEnd"/>
+      <w:r>
+        <w:rPr>
+          <w:lang w:val="pt-BR"/>
+        </w:rPr>
+        <w:t xml:space="preserve"> I.</w:t>
       </w:r>
     </w:p>
   </w:comment>
@@ -9188,18 +8785,12 @@
         <w:rPr>
           <w:lang w:val="pt-BR"/>
         </w:rPr>
-        <w:t>Süleyman</w:t>
-      </w:r>
-      <w:proofErr w:type="spellEnd"/>
-      <w:r>
-        <w:rPr>
-          <w:lang w:val="pt-BR"/>
-        </w:rPr>
-        <w:t xml:space="preserve"> I.</w:t>
-      </w:r>
+        <w:t>Gattinara</w:t>
+      </w:r>
+      <w:proofErr w:type="spellEnd"/>
     </w:p>
   </w:comment>
-  <w:comment w:id="34" w:author="Abel Laura" w:date="2017-12-04T18:47:00Z" w:initials="AL">
+  <w:comment w:id="34" w:author="Abel Laura" w:date="2017-12-04T18:48:00Z" w:initials="AL">
     <w:p>
       <w:pPr>
         <w:pStyle w:val="Kommentartext"/>
@@ -9219,227 +8810,199 @@
         </w:rPr>
         <w:t xml:space="preserve">P: </w:t>
       </w:r>
-      <w:proofErr w:type="spellStart"/>
-      <w:r>
-        <w:rPr>
-          <w:lang w:val="pt-BR"/>
-        </w:rPr>
-        <w:t>Gattinara</w:t>
+      <w:r>
+        <w:rPr>
+          <w:lang w:val="pt-BR"/>
+        </w:rPr>
+        <w:t xml:space="preserve">García de </w:t>
+      </w:r>
+      <w:proofErr w:type="spellStart"/>
+      <w:r>
+        <w:rPr>
+          <w:lang w:val="pt-BR"/>
+        </w:rPr>
+        <w:t>Loaysa</w:t>
+      </w:r>
+      <w:proofErr w:type="spellEnd"/>
+      <w:r>
+        <w:rPr>
+          <w:lang w:val="pt-BR"/>
+        </w:rPr>
+        <w:t xml:space="preserve"> y Mendoza, Juan, </w:t>
+      </w:r>
+      <w:proofErr w:type="spellStart"/>
+      <w:r>
+        <w:rPr>
+          <w:lang w:val="pt-BR"/>
+        </w:rPr>
+        <w:t>Bischof</w:t>
+      </w:r>
+      <w:proofErr w:type="spellEnd"/>
+      <w:r>
+        <w:rPr>
+          <w:lang w:val="pt-BR"/>
+        </w:rPr>
+        <w:t xml:space="preserve"> von </w:t>
+      </w:r>
+      <w:proofErr w:type="spellStart"/>
+      <w:r>
+        <w:rPr>
+          <w:lang w:val="pt-BR"/>
+        </w:rPr>
+        <w:t>Osma</w:t>
+      </w:r>
+      <w:proofErr w:type="spellEnd"/>
+      <w:r>
+        <w:rPr>
+          <w:lang w:val="pt-BR"/>
+        </w:rPr>
+        <w:t xml:space="preserve">, </w:t>
+      </w:r>
+      <w:proofErr w:type="spellStart"/>
+      <w:r>
+        <w:rPr>
+          <w:lang w:val="pt-BR"/>
+        </w:rPr>
+        <w:t>Erzbischof</w:t>
+      </w:r>
+      <w:proofErr w:type="spellEnd"/>
+      <w:r>
+        <w:rPr>
+          <w:lang w:val="pt-BR"/>
+        </w:rPr>
+        <w:t xml:space="preserve"> von Sevilla, </w:t>
+      </w:r>
+      <w:proofErr w:type="spellStart"/>
+      <w:r>
+        <w:rPr>
+          <w:lang w:val="pt-BR"/>
+        </w:rPr>
+        <w:t>Großinquisitor</w:t>
+      </w:r>
+      <w:proofErr w:type="spellEnd"/>
+      <w:r>
+        <w:rPr>
+          <w:lang w:val="pt-BR"/>
+        </w:rPr>
+        <w:t xml:space="preserve">, </w:t>
+      </w:r>
+      <w:proofErr w:type="spellStart"/>
+      <w:r>
+        <w:rPr>
+          <w:lang w:val="pt-BR"/>
+        </w:rPr>
+        <w:t>Generaloberer</w:t>
+      </w:r>
+      <w:proofErr w:type="spellEnd"/>
+      <w:r>
+        <w:rPr>
+          <w:lang w:val="pt-BR"/>
+        </w:rPr>
+        <w:t xml:space="preserve"> der </w:t>
+      </w:r>
+      <w:proofErr w:type="spellStart"/>
+      <w:r>
+        <w:rPr>
+          <w:lang w:val="pt-BR"/>
+        </w:rPr>
+        <w:t>Dominikaner</w:t>
+      </w:r>
+      <w:proofErr w:type="spellEnd"/>
+      <w:r>
+        <w:rPr>
+          <w:lang w:val="pt-BR"/>
+        </w:rPr>
+        <w:t xml:space="preserve">, </w:t>
+      </w:r>
+      <w:proofErr w:type="spellStart"/>
+      <w:r>
+        <w:rPr>
+          <w:lang w:val="pt-BR"/>
+        </w:rPr>
+        <w:t>Kardinal</w:t>
+      </w:r>
+      <w:proofErr w:type="spellEnd"/>
+      <w:r>
+        <w:rPr>
+          <w:lang w:val="pt-BR"/>
+        </w:rPr>
+        <w:t xml:space="preserve">, </w:t>
+      </w:r>
+      <w:proofErr w:type="spellStart"/>
+      <w:r>
+        <w:rPr>
+          <w:lang w:val="pt-BR"/>
+        </w:rPr>
+        <w:t>Präsident</w:t>
+      </w:r>
+      <w:proofErr w:type="spellEnd"/>
+      <w:r>
+        <w:rPr>
+          <w:lang w:val="pt-BR"/>
+        </w:rPr>
+        <w:t xml:space="preserve"> </w:t>
+      </w:r>
+      <w:proofErr w:type="spellStart"/>
+      <w:r>
+        <w:rPr>
+          <w:lang w:val="pt-BR"/>
+        </w:rPr>
+        <w:t>des</w:t>
+      </w:r>
+      <w:proofErr w:type="spellEnd"/>
+      <w:r>
+        <w:rPr>
+          <w:lang w:val="pt-BR"/>
+        </w:rPr>
+        <w:t xml:space="preserve"> </w:t>
+      </w:r>
+      <w:proofErr w:type="spellStart"/>
+      <w:r>
+        <w:rPr>
+          <w:lang w:val="pt-BR"/>
+        </w:rPr>
+        <w:t>Indienrates</w:t>
+      </w:r>
+      <w:proofErr w:type="spellEnd"/>
+      <w:r>
+        <w:rPr>
+          <w:lang w:val="pt-BR"/>
+        </w:rPr>
+        <w:t xml:space="preserve">, </w:t>
+      </w:r>
+      <w:proofErr w:type="spellStart"/>
+      <w:r>
+        <w:rPr>
+          <w:lang w:val="pt-BR"/>
+        </w:rPr>
+        <w:t>Beichtvater</w:t>
+      </w:r>
+      <w:proofErr w:type="spellEnd"/>
+      <w:r>
+        <w:rPr>
+          <w:lang w:val="pt-BR"/>
+        </w:rPr>
+        <w:t xml:space="preserve"> </w:t>
+      </w:r>
+      <w:proofErr w:type="spellStart"/>
+      <w:proofErr w:type="gramStart"/>
+      <w:r>
+        <w:rPr>
+          <w:lang w:val="pt-BR"/>
+        </w:rPr>
+        <w:t>K‘</w:t>
+      </w:r>
+      <w:proofErr w:type="gramEnd"/>
+      <w:r>
+        <w:rPr>
+          <w:lang w:val="pt-BR"/>
+        </w:rPr>
+        <w:t>s</w:t>
       </w:r>
       <w:proofErr w:type="spellEnd"/>
     </w:p>
   </w:comment>
-  <w:comment w:id="35" w:author="Abel Laura" w:date="2017-12-04T18:48:00Z" w:initials="AL">
-    <w:p>
-      <w:pPr>
-        <w:pStyle w:val="Kommentartext"/>
-        <w:rPr>
-          <w:lang w:val="pt-BR"/>
-        </w:rPr>
-      </w:pPr>
-      <w:r>
-        <w:rPr>
-          <w:rStyle w:val="Kommentarzeichen"/>
-        </w:rPr>
-        <w:annotationRef/>
-      </w:r>
-      <w:r>
-        <w:rPr>
-          <w:lang w:val="pt-BR"/>
-        </w:rPr>
-        <w:t xml:space="preserve">P: </w:t>
-      </w:r>
-      <w:r>
-        <w:rPr>
-          <w:lang w:val="pt-BR"/>
-        </w:rPr>
-        <w:t xml:space="preserve">García de </w:t>
-      </w:r>
-      <w:proofErr w:type="spellStart"/>
-      <w:r>
-        <w:rPr>
-          <w:lang w:val="pt-BR"/>
-        </w:rPr>
-        <w:t>Loaysa</w:t>
-      </w:r>
-      <w:proofErr w:type="spellEnd"/>
-      <w:r>
-        <w:rPr>
-          <w:lang w:val="pt-BR"/>
-        </w:rPr>
-        <w:t xml:space="preserve"> y Mendoza, Juan, </w:t>
-      </w:r>
-      <w:proofErr w:type="spellStart"/>
-      <w:r>
-        <w:rPr>
-          <w:lang w:val="pt-BR"/>
-        </w:rPr>
-        <w:t>Bischof</w:t>
-      </w:r>
-      <w:proofErr w:type="spellEnd"/>
-      <w:r>
-        <w:rPr>
-          <w:lang w:val="pt-BR"/>
-        </w:rPr>
-        <w:t xml:space="preserve"> von </w:t>
-      </w:r>
-      <w:proofErr w:type="spellStart"/>
-      <w:r>
-        <w:rPr>
-          <w:lang w:val="pt-BR"/>
-        </w:rPr>
-        <w:t>Osma</w:t>
-      </w:r>
-      <w:proofErr w:type="spellEnd"/>
-      <w:r>
-        <w:rPr>
-          <w:lang w:val="pt-BR"/>
-        </w:rPr>
-        <w:t xml:space="preserve">, </w:t>
-      </w:r>
-      <w:proofErr w:type="spellStart"/>
-      <w:r>
-        <w:rPr>
-          <w:lang w:val="pt-BR"/>
-        </w:rPr>
-        <w:t>Erzbischof</w:t>
-      </w:r>
-      <w:proofErr w:type="spellEnd"/>
-      <w:r>
-        <w:rPr>
-          <w:lang w:val="pt-BR"/>
-        </w:rPr>
-        <w:t xml:space="preserve"> von Sevilla, </w:t>
-      </w:r>
-      <w:proofErr w:type="spellStart"/>
-      <w:r>
-        <w:rPr>
-          <w:lang w:val="pt-BR"/>
-        </w:rPr>
-        <w:t>Großinquisitor</w:t>
-      </w:r>
-      <w:proofErr w:type="spellEnd"/>
-      <w:r>
-        <w:rPr>
-          <w:lang w:val="pt-BR"/>
-        </w:rPr>
-        <w:t xml:space="preserve">, </w:t>
-      </w:r>
-      <w:proofErr w:type="spellStart"/>
-      <w:r>
-        <w:rPr>
-          <w:lang w:val="pt-BR"/>
-        </w:rPr>
-        <w:t>Generaloberer</w:t>
-      </w:r>
-      <w:proofErr w:type="spellEnd"/>
-      <w:r>
-        <w:rPr>
-          <w:lang w:val="pt-BR"/>
-        </w:rPr>
-        <w:t xml:space="preserve"> der </w:t>
-      </w:r>
-      <w:proofErr w:type="spellStart"/>
-      <w:r>
-        <w:rPr>
-          <w:lang w:val="pt-BR"/>
-        </w:rPr>
-        <w:t>Dominikaner</w:t>
-      </w:r>
-      <w:proofErr w:type="spellEnd"/>
-      <w:r>
-        <w:rPr>
-          <w:lang w:val="pt-BR"/>
-        </w:rPr>
-        <w:t xml:space="preserve">, </w:t>
-      </w:r>
-      <w:proofErr w:type="spellStart"/>
-      <w:r>
-        <w:rPr>
-          <w:lang w:val="pt-BR"/>
-        </w:rPr>
-        <w:t>Kardinal</w:t>
-      </w:r>
-      <w:proofErr w:type="spellEnd"/>
-      <w:r>
-        <w:rPr>
-          <w:lang w:val="pt-BR"/>
-        </w:rPr>
-        <w:t xml:space="preserve">, </w:t>
-      </w:r>
-      <w:proofErr w:type="spellStart"/>
-      <w:r>
-        <w:rPr>
-          <w:lang w:val="pt-BR"/>
-        </w:rPr>
-        <w:t>Präsident</w:t>
-      </w:r>
-      <w:proofErr w:type="spellEnd"/>
-      <w:r>
-        <w:rPr>
-          <w:lang w:val="pt-BR"/>
-        </w:rPr>
-        <w:t xml:space="preserve"> </w:t>
-      </w:r>
-      <w:proofErr w:type="spellStart"/>
-      <w:r>
-        <w:rPr>
-          <w:lang w:val="pt-BR"/>
-        </w:rPr>
-        <w:t>des</w:t>
-      </w:r>
-      <w:proofErr w:type="spellEnd"/>
-      <w:r>
-        <w:rPr>
-          <w:lang w:val="pt-BR"/>
-        </w:rPr>
-        <w:t xml:space="preserve"> </w:t>
-      </w:r>
-      <w:proofErr w:type="spellStart"/>
-      <w:r>
-        <w:rPr>
-          <w:lang w:val="pt-BR"/>
-        </w:rPr>
-        <w:t>Indienrates</w:t>
-      </w:r>
-      <w:proofErr w:type="spellEnd"/>
-      <w:r>
-        <w:rPr>
-          <w:lang w:val="pt-BR"/>
-        </w:rPr>
-        <w:t xml:space="preserve">, </w:t>
-      </w:r>
-      <w:proofErr w:type="spellStart"/>
-      <w:r>
-        <w:rPr>
-          <w:lang w:val="pt-BR"/>
-        </w:rPr>
-        <w:t>Beichtvater</w:t>
-      </w:r>
-      <w:proofErr w:type="spellEnd"/>
-      <w:r>
-        <w:rPr>
-          <w:lang w:val="pt-BR"/>
-        </w:rPr>
-        <w:t xml:space="preserve"> </w:t>
-      </w:r>
-      <w:proofErr w:type="spellStart"/>
-      <w:r>
-        <w:rPr>
-          <w:lang w:val="pt-BR"/>
-        </w:rPr>
-        <w:t>K‘</w:t>
-      </w:r>
-      <w:r>
-        <w:rPr>
-          <w:lang w:val="pt-BR"/>
-        </w:rPr>
-        <w:t>s</w:t>
-      </w:r>
-      <w:proofErr w:type="spellEnd"/>
-    </w:p>
-  </w:comment>
-  <w:comment w:id="36" w:author="Abel Laura" w:date="2017-12-04T18:49:00Z" w:initials="AL">
+  <w:comment w:id="35" w:author="Abel Laura" w:date="2017-12-04T18:49:00Z" w:initials="AL">
     <w:p>
       <w:pPr>
         <w:pStyle w:val="Kommentartext"/>
@@ -9549,7 +9112,7 @@
           <w:shd w:val="clear" w:color="auto" w:fill="FFFFFF"/>
           <w:lang w:val="es-ES"/>
         </w:rPr>
-        <w:t xml:space="preserve"> von Belmonte, </w:t>
+        <w:t xml:space="preserve"> </w:t>
       </w:r>
       <w:proofErr w:type="spellStart"/>
       <w:r>
@@ -9562,7 +9125,7 @@
           <w:shd w:val="clear" w:color="auto" w:fill="FFFFFF"/>
           <w:lang w:val="es-ES"/>
         </w:rPr>
-        <w:t>Vertrauter</w:t>
+        <w:t>von</w:t>
       </w:r>
       <w:proofErr w:type="spellEnd"/>
       <w:r>
@@ -9575,7 +9138,7 @@
           <w:shd w:val="clear" w:color="auto" w:fill="FFFFFF"/>
           <w:lang w:val="es-ES"/>
         </w:rPr>
-        <w:t xml:space="preserve"> </w:t>
+        <w:t xml:space="preserve"> Belmonte, </w:t>
       </w:r>
       <w:proofErr w:type="spellStart"/>
       <w:r>
@@ -9588,12 +9151,38 @@
           <w:shd w:val="clear" w:color="auto" w:fill="FFFFFF"/>
           <w:lang w:val="es-ES"/>
         </w:rPr>
+        <w:t>Vertrauter</w:t>
+      </w:r>
+      <w:proofErr w:type="spellEnd"/>
+      <w:r>
+        <w:rPr>
+          <w:rFonts w:cstheme="minorHAnsi"/>
+          <w:bCs/>
+          <w:color w:val="222222"/>
+          <w:sz w:val="20"/>
+          <w:szCs w:val="20"/>
+          <w:shd w:val="clear" w:color="auto" w:fill="FFFFFF"/>
+          <w:lang w:val="es-ES"/>
+        </w:rPr>
+        <w:t xml:space="preserve"> </w:t>
+      </w:r>
+      <w:proofErr w:type="spellStart"/>
+      <w:r>
+        <w:rPr>
+          <w:rFonts w:cstheme="minorHAnsi"/>
+          <w:bCs/>
+          <w:color w:val="222222"/>
+          <w:sz w:val="20"/>
+          <w:szCs w:val="20"/>
+          <w:shd w:val="clear" w:color="auto" w:fill="FFFFFF"/>
+          <w:lang w:val="es-ES"/>
+        </w:rPr>
         <w:t>K’s</w:t>
       </w:r>
       <w:proofErr w:type="spellEnd"/>
     </w:p>
   </w:comment>
-  <w:comment w:id="37" w:author="Abel Laura" w:date="2017-12-04T18:49:00Z" w:initials="AL">
+  <w:comment w:id="36" w:author="Abel Laura" w:date="2017-12-04T18:49:00Z" w:initials="AL">
     <w:p>
       <w:pPr>
         <w:pStyle w:val="Kommentartext"/>
@@ -9611,6 +9200,28 @@
         <w:rPr>
           <w:lang w:val="de-AT"/>
         </w:rPr>
+        <w:t>P: Praet</w:t>
+      </w:r>
+    </w:p>
+  </w:comment>
+  <w:comment w:id="37" w:author="Abel Laura" w:date="2017-12-04T18:50:00Z" w:initials="AL">
+    <w:p>
+      <w:pPr>
+        <w:pStyle w:val="Kommentartext"/>
+        <w:rPr>
+          <w:lang w:val="de-AT"/>
+        </w:rPr>
+      </w:pPr>
+      <w:r>
+        <w:rPr>
+          <w:rStyle w:val="Kommentarzeichen"/>
+        </w:rPr>
+        <w:annotationRef/>
+      </w:r>
+      <w:r>
+        <w:rPr>
+          <w:lang w:val="de-AT"/>
+        </w:rPr>
         <w:t xml:space="preserve">P: </w:t>
       </w:r>
       <w:proofErr w:type="spellStart"/>
@@ -9618,9 +9229,15 @@
         <w:rPr>
           <w:lang w:val="de-AT"/>
         </w:rPr>
-        <w:t>Praet</w:t>
-      </w:r>
-      <w:proofErr w:type="spellEnd"/>
+        <w:t>L’Allemand</w:t>
+      </w:r>
+      <w:proofErr w:type="spellEnd"/>
+      <w:r>
+        <w:rPr>
+          <w:lang w:val="de-AT"/>
+        </w:rPr>
+        <w:t>, Jean</w:t>
+      </w:r>
     </w:p>
   </w:comment>
   <w:comment w:id="38" w:author="Abel Laura" w:date="2017-12-04T18:50:00Z" w:initials="AL">
@@ -9641,25 +9258,68 @@
         <w:rPr>
           <w:lang w:val="de-AT"/>
         </w:rPr>
-        <w:t xml:space="preserve">P: </w:t>
-      </w:r>
-      <w:proofErr w:type="spellStart"/>
-      <w:r>
-        <w:rPr>
-          <w:lang w:val="de-AT"/>
-        </w:rPr>
-        <w:t>L’Allemand</w:t>
-      </w:r>
-      <w:proofErr w:type="spellEnd"/>
-      <w:r>
-        <w:rPr>
-          <w:lang w:val="de-AT"/>
-        </w:rPr>
-        <w:t>, Jean</w:t>
+        <w:t>S: Christenheit</w:t>
       </w:r>
     </w:p>
   </w:comment>
-  <w:comment w:id="39" w:author="Abel Laura" w:date="2017-12-04T18:50:00Z" w:initials="AL">
+  <w:comment w:id="39" w:author="Abel Laura" w:date="2017-12-04T18:51:00Z" w:initials="AL">
+    <w:p>
+      <w:pPr>
+        <w:pStyle w:val="Kommentartext"/>
+        <w:rPr>
+          <w:rFonts w:cstheme="minorHAnsi"/>
+          <w:sz w:val="20"/>
+          <w:szCs w:val="20"/>
+          <w:lang w:val="de-AT"/>
+        </w:rPr>
+      </w:pPr>
+      <w:r>
+        <w:rPr>
+          <w:rStyle w:val="Kommentarzeichen"/>
+        </w:rPr>
+        <w:annotationRef/>
+      </w:r>
+      <w:r>
+        <w:rPr>
+          <w:rFonts w:cstheme="minorHAnsi"/>
+          <w:sz w:val="20"/>
+          <w:szCs w:val="20"/>
+          <w:lang w:val="de-AT"/>
+        </w:rPr>
+        <w:t xml:space="preserve">P: </w:t>
+      </w:r>
+      <w:r>
+        <w:rPr>
+          <w:rFonts w:cstheme="minorHAnsi"/>
+          <w:color w:val="212529"/>
+          <w:sz w:val="20"/>
+          <w:szCs w:val="20"/>
+        </w:rPr>
+        <w:t xml:space="preserve">Mendoza, Iñigo de, </w:t>
+      </w:r>
+      <w:proofErr w:type="spellStart"/>
+      <w:r>
+        <w:rPr>
+          <w:rFonts w:cstheme="minorHAnsi"/>
+          <w:color w:val="212529"/>
+          <w:sz w:val="20"/>
+          <w:szCs w:val="20"/>
+        </w:rPr>
+        <w:t>K’s</w:t>
+      </w:r>
+      <w:proofErr w:type="spellEnd"/>
+      <w:r>
+        <w:rPr>
+          <w:rFonts w:cstheme="minorHAnsi"/>
+          <w:color w:val="212529"/>
+          <w:sz w:val="20"/>
+          <w:szCs w:val="20"/>
+        </w:rPr>
+        <w:t xml:space="preserve"> Botschafter in England</w:t>
+      </w:r>
+    </w:p>
+  </w:comment>
+  <w:comment w:id="40" w:author="Abel Laura" w:date="2017-12-04T18:51:00Z" w:initials="AL">
     <w:p>
       <w:pPr>
         <w:pStyle w:val="Kommentartext"/>
@@ -9671,29 +9331,10 @@
         <w:annotationRef/>
       </w:r>
       <w:r>
-        <w:t>S: K, Friedensabsichten</w:t>
-      </w:r>
-    </w:p>
-  </w:comment>
-  <w:comment w:id="40" w:author="Abel Laura" w:date="2017-12-04T18:50:00Z" w:initials="AL">
-    <w:p>
-      <w:pPr>
-        <w:pStyle w:val="Kommentartext"/>
-        <w:rPr>
-          <w:lang w:val="de-AT"/>
-        </w:rPr>
-      </w:pPr>
-      <w:r>
-        <w:rPr>
-          <w:rStyle w:val="Kommentarzeichen"/>
-        </w:rPr>
-        <w:annotationRef/>
-      </w:r>
-      <w:r>
-        <w:rPr>
-          <w:lang w:val="de-AT"/>
-        </w:rPr>
-        <w:t>S: Christenheit</w:t>
+        <w:t>S</w:t>
+      </w:r>
+      <w:r>
+        <w:t>: England</w:t>
       </w:r>
     </w:p>
   </w:comment>
@@ -9701,11 +9342,165 @@
     <w:p>
       <w:pPr>
         <w:pStyle w:val="Kommentartext"/>
+      </w:pPr>
+      <w:r>
+        <w:rPr>
+          <w:rStyle w:val="Kommentarzeichen"/>
+        </w:rPr>
+        <w:annotationRef/>
+      </w:r>
+      <w:r>
+        <w:t>P: Heinrich VIII.</w:t>
+      </w:r>
+    </w:p>
+  </w:comment>
+  <w:comment w:id="42" w:author="Abel Laura" w:date="2017-12-04T18:52:00Z" w:initials="AL">
+    <w:p>
+      <w:pPr>
+        <w:pStyle w:val="Kommentartext"/>
+        <w:rPr>
+          <w:lang w:val="pt-BR"/>
+        </w:rPr>
+      </w:pPr>
+      <w:r>
+        <w:rPr>
+          <w:rStyle w:val="Kommentarzeichen"/>
+        </w:rPr>
+        <w:annotationRef/>
+      </w:r>
+      <w:r>
+        <w:rPr>
+          <w:lang w:val="pt-BR"/>
+        </w:rPr>
+        <w:t>O: Toledo</w:t>
+      </w:r>
+    </w:p>
+  </w:comment>
+  <w:comment w:id="43" w:author="Abel Laura" w:date="2017-12-04T18:53:00Z" w:initials="AL">
+    <w:p>
+      <w:pPr>
+        <w:pStyle w:val="Kommentartext"/>
+        <w:rPr>
+          <w:lang w:val="pt-BR"/>
+        </w:rPr>
+      </w:pPr>
+      <w:r>
+        <w:rPr>
+          <w:rStyle w:val="Kommentarzeichen"/>
+        </w:rPr>
+        <w:annotationRef/>
+      </w:r>
+      <w:r>
+        <w:rPr>
+          <w:lang w:val="pt-BR"/>
+        </w:rPr>
+        <w:t>P: Salinas</w:t>
+      </w:r>
+    </w:p>
+  </w:comment>
+  <w:comment w:id="44" w:author="Hofer-Bindeus Johannes" w:date="2017-12-04T18:53:00Z" w:initials="HJ">
+    <w:p>
+      <w:pPr>
+        <w:pStyle w:val="Kommentartext"/>
+        <w:rPr>
+          <w:lang w:val="pt-BR"/>
+        </w:rPr>
+      </w:pPr>
+      <w:r>
+        <w:rPr>
+          <w:rStyle w:val="Kommentarzeichen"/>
+        </w:rPr>
+        <w:annotationRef/>
+      </w:r>
+      <w:r>
+        <w:rPr>
+          <w:lang w:val="pt-BR"/>
+        </w:rPr>
+        <w:t xml:space="preserve">P: </w:t>
+      </w:r>
+      <w:proofErr w:type="spellStart"/>
+      <w:r>
+        <w:rPr>
+          <w:lang w:val="pt-BR"/>
+        </w:rPr>
+        <w:t>Klemens</w:t>
+      </w:r>
+      <w:proofErr w:type="spellEnd"/>
+      <w:r>
+        <w:rPr>
+          <w:lang w:val="pt-BR"/>
+        </w:rPr>
+        <w:t xml:space="preserve"> VII.</w:t>
+      </w:r>
+    </w:p>
+  </w:comment>
+  <w:comment w:id="45" w:author="Hofer-Bindeus Johannes" w:date="2017-01-22T21:10:00Z" w:initials="HJ">
+    <w:p>
+      <w:pPr>
+        <w:pStyle w:val="Kommentartext"/>
+        <w:rPr>
+          <w:lang w:val="pt-BR"/>
+        </w:rPr>
+      </w:pPr>
+      <w:r>
+        <w:rPr>
+          <w:rStyle w:val="Kommentarzeichen"/>
+        </w:rPr>
+        <w:annotationRef/>
+      </w:r>
+      <w:r>
+        <w:rPr>
+          <w:lang w:val="pt-BR"/>
+        </w:rPr>
+        <w:t>O: Toledo</w:t>
+      </w:r>
+    </w:p>
+  </w:comment>
+  <w:comment w:id="46" w:author="Hofer-Bindeus Johannes" w:date="2017-01-22T21:11:00Z" w:initials="HJ">
+    <w:p>
+      <w:pPr>
+        <w:pStyle w:val="Kommentartext"/>
+        <w:rPr>
+          <w:lang w:val="pt-BR"/>
+        </w:rPr>
+      </w:pPr>
+      <w:r>
+        <w:rPr>
+          <w:rStyle w:val="Kommentarzeichen"/>
+        </w:rPr>
+        <w:annotationRef/>
+      </w:r>
+      <w:r>
+        <w:rPr>
+          <w:lang w:val="pt-BR"/>
+        </w:rPr>
+        <w:t xml:space="preserve">P: </w:t>
+      </w:r>
+      <w:proofErr w:type="spellStart"/>
+      <w:r>
+        <w:rPr>
+          <w:lang w:val="pt-BR"/>
+        </w:rPr>
+        <w:t>Rexo</w:t>
+      </w:r>
+      <w:proofErr w:type="spellEnd"/>
+      <w:r>
+        <w:rPr>
+          <w:lang w:val="pt-BR"/>
+        </w:rPr>
+        <w:t>, Paulo de</w:t>
+      </w:r>
+    </w:p>
+  </w:comment>
+  <w:comment w:id="47" w:author="Hofer-Bindeus Johannes" w:date="2017-01-22T21:13:00Z" w:initials="HJ">
+    <w:p>
+      <w:pPr>
+        <w:pStyle w:val="Kommentartext"/>
         <w:rPr>
           <w:rFonts w:cstheme="minorHAnsi"/>
           <w:sz w:val="20"/>
           <w:szCs w:val="20"/>
-          <w:lang w:val="de-AT"/>
+          <w:lang w:val="es-ES"/>
         </w:rPr>
       </w:pPr>
       <w:r>
@@ -9719,42 +9514,84 @@
           <w:rFonts w:cstheme="minorHAnsi"/>
           <w:sz w:val="20"/>
           <w:szCs w:val="20"/>
-          <w:lang w:val="de-AT"/>
-        </w:rPr>
-        <w:t xml:space="preserve">P: </w:t>
-      </w:r>
+          <w:lang w:val="es-ES"/>
+        </w:rPr>
+        <w:t xml:space="preserve">P: Villena y de la Vega, Juan Manuel de, </w:t>
+      </w:r>
+      <w:proofErr w:type="spellStart"/>
       <w:r>
         <w:rPr>
           <w:rFonts w:cstheme="minorHAnsi"/>
-          <w:color w:val="212529"/>
           <w:sz w:val="20"/>
           <w:szCs w:val="20"/>
-        </w:rPr>
-        <w:t xml:space="preserve">Mendoza, Iñigo de, </w:t>
-      </w:r>
-      <w:proofErr w:type="spellStart"/>
+          <w:lang w:val="es-ES"/>
+        </w:rPr>
+        <w:t>Herr</w:t>
+      </w:r>
+      <w:proofErr w:type="spellEnd"/>
       <w:r>
         <w:rPr>
           <w:rFonts w:cstheme="minorHAnsi"/>
-          <w:color w:val="212529"/>
           <w:sz w:val="20"/>
           <w:szCs w:val="20"/>
-        </w:rPr>
-        <w:t>K’s</w:t>
-      </w:r>
-      <w:proofErr w:type="spellEnd"/>
+          <w:lang w:val="es-ES"/>
+        </w:rPr>
+        <w:t xml:space="preserve"> </w:t>
+      </w:r>
+      <w:proofErr w:type="spellStart"/>
       <w:r>
         <w:rPr>
           <w:rFonts w:cstheme="minorHAnsi"/>
-          <w:color w:val="212529"/>
           <w:sz w:val="20"/>
           <w:szCs w:val="20"/>
-        </w:rPr>
-        <w:t xml:space="preserve"> Botschafter in England</w:t>
-      </w:r>
+          <w:lang w:val="es-ES"/>
+        </w:rPr>
+        <w:t>von</w:t>
+      </w:r>
+      <w:proofErr w:type="spellEnd"/>
+      <w:r>
+        <w:rPr>
+          <w:rFonts w:cstheme="minorHAnsi"/>
+          <w:sz w:val="20"/>
+          <w:szCs w:val="20"/>
+          <w:lang w:val="es-ES"/>
+        </w:rPr>
+        <w:t xml:space="preserve"> Belmonte, </w:t>
+      </w:r>
+      <w:proofErr w:type="spellStart"/>
+      <w:r>
+        <w:rPr>
+          <w:rFonts w:cstheme="minorHAnsi"/>
+          <w:sz w:val="20"/>
+          <w:szCs w:val="20"/>
+          <w:lang w:val="es-ES"/>
+        </w:rPr>
+        <w:t>Vertrauter</w:t>
+      </w:r>
+      <w:proofErr w:type="spellEnd"/>
+      <w:r>
+        <w:rPr>
+          <w:rFonts w:cstheme="minorHAnsi"/>
+          <w:sz w:val="20"/>
+          <w:szCs w:val="20"/>
+          <w:lang w:val="es-ES"/>
+        </w:rPr>
+        <w:t xml:space="preserve"> </w:t>
+      </w:r>
+      <w:proofErr w:type="spellStart"/>
+      <w:r>
+        <w:rPr>
+          <w:rFonts w:cstheme="minorHAnsi"/>
+          <w:sz w:val="20"/>
+          <w:szCs w:val="20"/>
+          <w:lang w:val="es-ES"/>
+        </w:rPr>
+        <w:t>K’s</w:t>
+      </w:r>
+      <w:proofErr w:type="spellEnd"/>
     </w:p>
   </w:comment>
-  <w:comment w:id="42" w:author="Abel Laura" w:date="2017-12-04T18:51:00Z" w:initials="AL">
+  <w:comment w:id="48" w:author="Hofer-Bindeus Johannes" w:date="2017-12-04T18:53:00Z" w:initials="HJ">
     <w:p>
       <w:pPr>
         <w:pStyle w:val="Kommentartext"/>
@@ -9766,265 +9603,11 @@
         <w:annotationRef/>
       </w:r>
       <w:r>
-        <w:t>O: England</w:t>
+        <w:t>P: Praet</w:t>
       </w:r>
     </w:p>
   </w:comment>
-  <w:comment w:id="43" w:author="Abel Laura" w:date="2017-12-04T18:51:00Z" w:initials="AL">
-    <w:p>
-      <w:pPr>
-        <w:pStyle w:val="Kommentartext"/>
-      </w:pPr>
-      <w:r>
-        <w:rPr>
-          <w:rStyle w:val="Kommentarzeichen"/>
-        </w:rPr>
-        <w:annotationRef/>
-      </w:r>
-      <w:r>
-        <w:t>P: Heinrich VIII.</w:t>
-      </w:r>
-    </w:p>
-  </w:comment>
-  <w:comment w:id="44" w:author="Abel Laura" w:date="2017-12-04T18:52:00Z" w:initials="AL">
-    <w:p>
-      <w:pPr>
-        <w:pStyle w:val="Kommentartext"/>
-        <w:rPr>
-          <w:lang w:val="pt-BR"/>
-        </w:rPr>
-      </w:pPr>
-      <w:r>
-        <w:rPr>
-          <w:rStyle w:val="Kommentarzeichen"/>
-        </w:rPr>
-        <w:annotationRef/>
-      </w:r>
-      <w:r>
-        <w:rPr>
-          <w:lang w:val="pt-BR"/>
-        </w:rPr>
-        <w:t>O: Toledo</w:t>
-      </w:r>
-    </w:p>
-  </w:comment>
-  <w:comment w:id="45" w:author="Abel Laura" w:date="2017-12-04T18:53:00Z" w:initials="AL">
-    <w:p>
-      <w:pPr>
-        <w:pStyle w:val="Kommentartext"/>
-        <w:rPr>
-          <w:lang w:val="pt-BR"/>
-        </w:rPr>
-      </w:pPr>
-      <w:r>
-        <w:rPr>
-          <w:rStyle w:val="Kommentarzeichen"/>
-        </w:rPr>
-        <w:annotationRef/>
-      </w:r>
-      <w:r>
-        <w:rPr>
-          <w:lang w:val="pt-BR"/>
-        </w:rPr>
-        <w:t>P: Salinas</w:t>
-      </w:r>
-    </w:p>
-  </w:comment>
-  <w:comment w:id="46" w:author="Hofer-Bindeus Johannes" w:date="2017-12-04T18:53:00Z" w:initials="HJ">
-    <w:p>
-      <w:pPr>
-        <w:pStyle w:val="Kommentartext"/>
-        <w:rPr>
-          <w:lang w:val="pt-BR"/>
-        </w:rPr>
-      </w:pPr>
-      <w:r>
-        <w:rPr>
-          <w:rStyle w:val="Kommentarzeichen"/>
-        </w:rPr>
-        <w:annotationRef/>
-      </w:r>
-      <w:r>
-        <w:rPr>
-          <w:lang w:val="pt-BR"/>
-        </w:rPr>
-        <w:t xml:space="preserve">P: </w:t>
-      </w:r>
-      <w:proofErr w:type="spellStart"/>
-      <w:r>
-        <w:rPr>
-          <w:lang w:val="pt-BR"/>
-        </w:rPr>
-        <w:t>Klemens</w:t>
-      </w:r>
-      <w:proofErr w:type="spellEnd"/>
-      <w:r>
-        <w:rPr>
-          <w:lang w:val="pt-BR"/>
-        </w:rPr>
-        <w:t xml:space="preserve"> VII.</w:t>
-      </w:r>
-    </w:p>
-  </w:comment>
-  <w:comment w:id="47" w:author="Hofer-Bindeus Johannes" w:date="2017-01-22T21:10:00Z" w:initials="HJ">
-    <w:p>
-      <w:pPr>
-        <w:pStyle w:val="Kommentartext"/>
-        <w:rPr>
-          <w:lang w:val="pt-BR"/>
-        </w:rPr>
-      </w:pPr>
-      <w:r>
-        <w:rPr>
-          <w:rStyle w:val="Kommentarzeichen"/>
-        </w:rPr>
-        <w:annotationRef/>
-      </w:r>
-      <w:r>
-        <w:rPr>
-          <w:lang w:val="pt-BR"/>
-        </w:rPr>
-        <w:t>O: Toledo</w:t>
-      </w:r>
-    </w:p>
-  </w:comment>
-  <w:comment w:id="48" w:author="Hofer-Bindeus Johannes" w:date="2017-01-22T21:11:00Z" w:initials="HJ">
-    <w:p>
-      <w:pPr>
-        <w:pStyle w:val="Kommentartext"/>
-        <w:rPr>
-          <w:lang w:val="pt-BR"/>
-        </w:rPr>
-      </w:pPr>
-      <w:r>
-        <w:rPr>
-          <w:rStyle w:val="Kommentarzeichen"/>
-        </w:rPr>
-        <w:annotationRef/>
-      </w:r>
-      <w:r>
-        <w:rPr>
-          <w:lang w:val="pt-BR"/>
-        </w:rPr>
-        <w:t xml:space="preserve">P: </w:t>
-      </w:r>
-      <w:proofErr w:type="spellStart"/>
-      <w:r>
-        <w:rPr>
-          <w:lang w:val="pt-BR"/>
-        </w:rPr>
-        <w:t>Rexo</w:t>
-      </w:r>
-      <w:proofErr w:type="spellEnd"/>
-      <w:r>
-        <w:rPr>
-          <w:lang w:val="pt-BR"/>
-        </w:rPr>
-        <w:t>, Paulo de</w:t>
-      </w:r>
-    </w:p>
-  </w:comment>
-  <w:comment w:id="49" w:author="Hofer-Bindeus Johannes" w:date="2017-01-22T21:13:00Z" w:initials="HJ">
-    <w:p>
-      <w:pPr>
-        <w:pStyle w:val="Kommentartext"/>
-        <w:rPr>
-          <w:rFonts w:cstheme="minorHAnsi"/>
-          <w:sz w:val="20"/>
-          <w:szCs w:val="20"/>
-          <w:lang w:val="es-ES"/>
-        </w:rPr>
-      </w:pPr>
-      <w:r>
-        <w:rPr>
-          <w:rStyle w:val="Kommentarzeichen"/>
-        </w:rPr>
-        <w:annotationRef/>
-      </w:r>
-      <w:r>
-        <w:rPr>
-          <w:rFonts w:cstheme="minorHAnsi"/>
-          <w:sz w:val="20"/>
-          <w:szCs w:val="20"/>
-          <w:lang w:val="es-ES"/>
-        </w:rPr>
-        <w:t xml:space="preserve">P: Villena y de la Vega, Juan Manuel de, </w:t>
-      </w:r>
-      <w:proofErr w:type="spellStart"/>
-      <w:r>
-        <w:rPr>
-          <w:rFonts w:cstheme="minorHAnsi"/>
-          <w:sz w:val="20"/>
-          <w:szCs w:val="20"/>
-          <w:lang w:val="es-ES"/>
-        </w:rPr>
-        <w:t>Herr</w:t>
-      </w:r>
-      <w:proofErr w:type="spellEnd"/>
-      <w:r>
-        <w:rPr>
-          <w:rFonts w:cstheme="minorHAnsi"/>
-          <w:sz w:val="20"/>
-          <w:szCs w:val="20"/>
-          <w:lang w:val="es-ES"/>
-        </w:rPr>
-        <w:t xml:space="preserve"> von Belmonte, </w:t>
-      </w:r>
-      <w:proofErr w:type="spellStart"/>
-      <w:r>
-        <w:rPr>
-          <w:rFonts w:cstheme="minorHAnsi"/>
-          <w:sz w:val="20"/>
-          <w:szCs w:val="20"/>
-          <w:lang w:val="es-ES"/>
-        </w:rPr>
-        <w:t>Vertrauter</w:t>
-      </w:r>
-      <w:proofErr w:type="spellEnd"/>
-      <w:r>
-        <w:rPr>
-          <w:rFonts w:cstheme="minorHAnsi"/>
-          <w:sz w:val="20"/>
-          <w:szCs w:val="20"/>
-          <w:lang w:val="es-ES"/>
-        </w:rPr>
-        <w:t xml:space="preserve"> </w:t>
-      </w:r>
-      <w:proofErr w:type="spellStart"/>
-      <w:r>
-        <w:rPr>
-          <w:rFonts w:cstheme="minorHAnsi"/>
-          <w:sz w:val="20"/>
-          <w:szCs w:val="20"/>
-          <w:lang w:val="es-ES"/>
-        </w:rPr>
-        <w:t>K’s</w:t>
-      </w:r>
-      <w:proofErr w:type="spellEnd"/>
-    </w:p>
-  </w:comment>
-  <w:comment w:id="50" w:author="Hofer-Bindeus Johannes" w:date="2017-12-04T18:53:00Z" w:initials="HJ">
-    <w:p>
-      <w:pPr>
-        <w:pStyle w:val="Kommentartext"/>
-      </w:pPr>
-      <w:r>
-        <w:rPr>
-          <w:rStyle w:val="Kommentarzeichen"/>
-        </w:rPr>
-        <w:annotationRef/>
-      </w:r>
-      <w:r>
-        <w:t xml:space="preserve">P: </w:t>
-      </w:r>
-      <w:proofErr w:type="spellStart"/>
-      <w:r>
-        <w:t>Praet</w:t>
-      </w:r>
-      <w:proofErr w:type="spellEnd"/>
-    </w:p>
-  </w:comment>
-  <w:comment w:id="51" w:author="Hofer-Bindeus Johannes" w:date="2017-12-04T18:53:00Z" w:initials="HJ">
+  <w:comment w:id="49" w:author="Hofer-Bindeus Johannes" w:date="2017-12-04T18:53:00Z" w:initials="HJ">
     <w:p>
       <w:pPr>
         <w:pStyle w:val="Kommentartext"/>
@@ -10044,7 +9627,7 @@
 </file>
 
 <file path=word/commentsExtended.xml><?xml version="1.0" encoding="utf-8"?>
-<w15:commentsEx xmlns:wpc="http://schemas.microsoft.com/office/word/2010/wordprocessingCanvas" xmlns:mc="http://schemas.openxmlformats.org/markup-compatibility/2006" xmlns:o="urn:schemas-microsoft-com:office:office" xmlns:r="http://schemas.openxmlformats.org/officeDocument/2006/relationships" xmlns:m="http://schemas.openxmlformats.org/officeDocument/2006/math" xmlns:v="urn:schemas-microsoft-com:vml" xmlns:wp14="http://schemas.microsoft.com/office/word/2010/wordprocessingDrawing" xmlns:wp="http://schemas.openxmlformats.org/drawingml/2006/wordprocessingDrawing" xmlns:w10="urn:schemas-microsoft-com:office:word" xmlns:w="http://schemas.openxmlformats.org/wordprocessingml/2006/main" xmlns:w14="http://schemas.microsoft.com/office/word/2010/wordml" xmlns:w15="http://schemas.microsoft.com/office/word/2012/wordml" xmlns:wpg="http://schemas.microsoft.com/office/word/2010/wordprocessingGroup" xmlns:wpi="http://schemas.microsoft.com/office/word/2010/wordprocessingInk" xmlns:wne="http://schemas.microsoft.com/office/word/2006/wordml" xmlns:wps="http://schemas.microsoft.com/office/word/2010/wordprocessingShape" mc:Ignorable="w14 w15 wp14">
+<w15:commentsEx xmlns:wpc="http://schemas.microsoft.com/office/word/2010/wordprocessingCanvas" xmlns:cx="http://schemas.microsoft.com/office/drawing/2014/chartex" xmlns:cx1="http://schemas.microsoft.com/office/drawing/2015/9/8/chartex" xmlns:cx2="http://schemas.microsoft.com/office/drawing/2015/10/21/chartex" xmlns:cx3="http://schemas.microsoft.com/office/drawing/2016/5/9/chartex" xmlns:cx4="http://schemas.microsoft.com/office/drawing/2016/5/10/chartex" xmlns:cx5="http://schemas.microsoft.com/office/drawing/2016/5/11/chartex" xmlns:cx6="http://schemas.microsoft.com/office/drawing/2016/5/12/chartex" xmlns:cx7="http://schemas.microsoft.com/office/drawing/2016/5/13/chartex" xmlns:cx8="http://schemas.microsoft.com/office/drawing/2016/5/14/chartex" xmlns:mc="http://schemas.openxmlformats.org/markup-compatibility/2006" xmlns:aink="http://schemas.microsoft.com/office/drawing/2016/ink" xmlns:am3d="http://schemas.microsoft.com/office/drawing/2017/model3d" xmlns:o="urn:schemas-microsoft-com:office:office" xmlns:r="http://schemas.openxmlformats.org/officeDocument/2006/relationships" xmlns:m="http://schemas.openxmlformats.org/officeDocument/2006/math" xmlns:v="urn:schemas-microsoft-com:vml" xmlns:wp14="http://schemas.microsoft.com/office/word/2010/wordprocessingDrawing" xmlns:wp="http://schemas.openxmlformats.org/drawingml/2006/wordprocessingDrawing" xmlns:w10="urn:schemas-microsoft-com:office:word" xmlns:w="http://schemas.openxmlformats.org/wordprocessingml/2006/main" xmlns:w14="http://schemas.microsoft.com/office/word/2010/wordml" xmlns:w15="http://schemas.microsoft.com/office/word/2012/wordml" xmlns:w16cex="http://schemas.microsoft.com/office/word/2018/wordml/cex" xmlns:w16cid="http://schemas.microsoft.com/office/word/2016/wordml/cid" xmlns:w16="http://schemas.microsoft.com/office/word/2018/wordml" xmlns:w16se="http://schemas.microsoft.com/office/word/2015/wordml/symex" xmlns:wpg="http://schemas.microsoft.com/office/word/2010/wordprocessingGroup" xmlns:wpi="http://schemas.microsoft.com/office/word/2010/wordprocessingInk" xmlns:wne="http://schemas.microsoft.com/office/word/2006/wordml" xmlns:wps="http://schemas.microsoft.com/office/word/2010/wordprocessingShape" mc:Ignorable="w14 w15 w16se w16cid w16 w16cex wp14">
   <w15:commentEx w15:paraId="1437C7F4" w15:done="0"/>
   <w15:commentEx w15:paraId="320AF665" w15:done="0"/>
   <w15:commentEx w15:paraId="3965E412" w15:done="0"/>
@@ -10083,7 +9666,6 @@
   <w15:commentEx w15:paraId="26BA31C5" w15:done="0"/>
   <w15:commentEx w15:paraId="353B0474" w15:done="0"/>
   <w15:commentEx w15:paraId="6A755153" w15:done="0"/>
-  <w15:commentEx w15:paraId="3F424993" w15:done="0"/>
   <w15:commentEx w15:paraId="248A6F28" w15:done="0"/>
   <w15:commentEx w15:paraId="63C11E98" w15:done="0"/>
   <w15:commentEx w15:paraId="76DB013E" w15:done="0"/>
@@ -10099,8 +9681,63 @@
 </w15:commentsEx>
 </file>
 
+<file path=word/commentsIds.xml><?xml version="1.0" encoding="utf-8"?>
+<w16cid:commentsIds xmlns:wpc="http://schemas.microsoft.com/office/word/2010/wordprocessingCanvas" xmlns:cx="http://schemas.microsoft.com/office/drawing/2014/chartex" xmlns:cx1="http://schemas.microsoft.com/office/drawing/2015/9/8/chartex" xmlns:cx2="http://schemas.microsoft.com/office/drawing/2015/10/21/chartex" xmlns:cx3="http://schemas.microsoft.com/office/drawing/2016/5/9/chartex" xmlns:cx4="http://schemas.microsoft.com/office/drawing/2016/5/10/chartex" xmlns:cx5="http://schemas.microsoft.com/office/drawing/2016/5/11/chartex" xmlns:cx6="http://schemas.microsoft.com/office/drawing/2016/5/12/chartex" xmlns:cx7="http://schemas.microsoft.com/office/drawing/2016/5/13/chartex" xmlns:cx8="http://schemas.microsoft.com/office/drawing/2016/5/14/chartex" xmlns:mc="http://schemas.openxmlformats.org/markup-compatibility/2006" xmlns:aink="http://schemas.microsoft.com/office/drawing/2016/ink" xmlns:am3d="http://schemas.microsoft.com/office/drawing/2017/model3d" xmlns:o="urn:schemas-microsoft-com:office:office" xmlns:r="http://schemas.openxmlformats.org/officeDocument/2006/relationships" xmlns:m="http://schemas.openxmlformats.org/officeDocument/2006/math" xmlns:v="urn:schemas-microsoft-com:vml" xmlns:wp14="http://schemas.microsoft.com/office/word/2010/wordprocessingDrawing" xmlns:wp="http://schemas.openxmlformats.org/drawingml/2006/wordprocessingDrawing" xmlns:w10="urn:schemas-microsoft-com:office:word" xmlns:w="http://schemas.openxmlformats.org/wordprocessingml/2006/main" xmlns:w14="http://schemas.microsoft.com/office/word/2010/wordml" xmlns:w15="http://schemas.microsoft.com/office/word/2012/wordml" xmlns:w16cex="http://schemas.microsoft.com/office/word/2018/wordml/cex" xmlns:w16cid="http://schemas.microsoft.com/office/word/2016/wordml/cid" xmlns:w16="http://schemas.microsoft.com/office/word/2018/wordml" xmlns:w16se="http://schemas.microsoft.com/office/word/2015/wordml/symex" xmlns:wpg="http://schemas.microsoft.com/office/word/2010/wordprocessingGroup" xmlns:wpi="http://schemas.microsoft.com/office/word/2010/wordprocessingInk" xmlns:wne="http://schemas.microsoft.com/office/word/2006/wordml" xmlns:wps="http://schemas.microsoft.com/office/word/2010/wordprocessingShape" mc:Ignorable="w14 w15 w16se w16cid w16 w16cex wp14">
+  <w16cid:commentId w16cid:paraId="1437C7F4" w16cid:durableId="238CEE8A"/>
+  <w16cid:commentId w16cid:paraId="320AF665" w16cid:durableId="238CEE8B"/>
+  <w16cid:commentId w16cid:paraId="3965E412" w16cid:durableId="238CEE8C"/>
+  <w16cid:commentId w16cid:paraId="0925CD21" w16cid:durableId="238CEE8D"/>
+  <w16cid:commentId w16cid:paraId="2AFA96C8" w16cid:durableId="238CEE8E"/>
+  <w16cid:commentId w16cid:paraId="5C7F3DEA" w16cid:durableId="238CEE8F"/>
+  <w16cid:commentId w16cid:paraId="461ADD20" w16cid:durableId="238CEE90"/>
+  <w16cid:commentId w16cid:paraId="72EF25C0" w16cid:durableId="238CEE91"/>
+  <w16cid:commentId w16cid:paraId="70BB616D" w16cid:durableId="238CEE92"/>
+  <w16cid:commentId w16cid:paraId="5F459185" w16cid:durableId="238CEE93"/>
+  <w16cid:commentId w16cid:paraId="25961B52" w16cid:durableId="238CEE94"/>
+  <w16cid:commentId w16cid:paraId="7D72A23C" w16cid:durableId="238CEE95"/>
+  <w16cid:commentId w16cid:paraId="2DEECBE1" w16cid:durableId="238CEE96"/>
+  <w16cid:commentId w16cid:paraId="1146FA3E" w16cid:durableId="238CEE97"/>
+  <w16cid:commentId w16cid:paraId="010A2D9C" w16cid:durableId="238CEE98"/>
+  <w16cid:commentId w16cid:paraId="05432067" w16cid:durableId="238CEE99"/>
+  <w16cid:commentId w16cid:paraId="4F95685D" w16cid:durableId="238CEE9A"/>
+  <w16cid:commentId w16cid:paraId="68CB5089" w16cid:durableId="238CEE9B"/>
+  <w16cid:commentId w16cid:paraId="38A62302" w16cid:durableId="238CEE9C"/>
+  <w16cid:commentId w16cid:paraId="6726BBD1" w16cid:durableId="238CEE9D"/>
+  <w16cid:commentId w16cid:paraId="676E81E8" w16cid:durableId="238CEE9E"/>
+  <w16cid:commentId w16cid:paraId="263A6D67" w16cid:durableId="238CEE9F"/>
+  <w16cid:commentId w16cid:paraId="33518092" w16cid:durableId="238CEEA0"/>
+  <w16cid:commentId w16cid:paraId="4D7ACAF0" w16cid:durableId="238CEEA1"/>
+  <w16cid:commentId w16cid:paraId="25D9F371" w16cid:durableId="238CEEA2"/>
+  <w16cid:commentId w16cid:paraId="502B9E78" w16cid:durableId="238CEEA3"/>
+  <w16cid:commentId w16cid:paraId="64EF1D99" w16cid:durableId="238CEEA4"/>
+  <w16cid:commentId w16cid:paraId="70C5A083" w16cid:durableId="238CEEA5"/>
+  <w16cid:commentId w16cid:paraId="0D03FCA7" w16cid:durableId="238CEEA6"/>
+  <w16cid:commentId w16cid:paraId="4327F5C0" w16cid:durableId="238CEEA7"/>
+  <w16cid:commentId w16cid:paraId="51DDE1FC" w16cid:durableId="238CEEA8"/>
+  <w16cid:commentId w16cid:paraId="35E9D635" w16cid:durableId="238CEEA9"/>
+  <w16cid:commentId w16cid:paraId="1E8E9998" w16cid:durableId="238CEEAA"/>
+  <w16cid:commentId w16cid:paraId="039568FA" w16cid:durableId="238CEEAB"/>
+  <w16cid:commentId w16cid:paraId="28102198" w16cid:durableId="238CEEAC"/>
+  <w16cid:commentId w16cid:paraId="26BA31C5" w16cid:durableId="238CEEAD"/>
+  <w16cid:commentId w16cid:paraId="353B0474" w16cid:durableId="238CEEAE"/>
+  <w16cid:commentId w16cid:paraId="6A755153" w16cid:durableId="238CEEAF"/>
+  <w16cid:commentId w16cid:paraId="248A6F28" w16cid:durableId="238CEEB0"/>
+  <w16cid:commentId w16cid:paraId="63C11E98" w16cid:durableId="238CEEB1"/>
+  <w16cid:commentId w16cid:paraId="76DB013E" w16cid:durableId="238CEEB2"/>
+  <w16cid:commentId w16cid:paraId="5A5DBAB1" w16cid:durableId="238CEEB3"/>
+  <w16cid:commentId w16cid:paraId="0AB3D7EE" w16cid:durableId="238CEEB4"/>
+  <w16cid:commentId w16cid:paraId="70F2760E" w16cid:durableId="238CEEB5"/>
+  <w16cid:commentId w16cid:paraId="5C91BE98" w16cid:durableId="238CEEB6"/>
+  <w16cid:commentId w16cid:paraId="5E49ABB4" w16cid:durableId="238CEEB7"/>
+  <w16cid:commentId w16cid:paraId="4B4CF41A" w16cid:durableId="238CEEB8"/>
+  <w16cid:commentId w16cid:paraId="623D6FDF" w16cid:durableId="238CEEB9"/>
+  <w16cid:commentId w16cid:paraId="69F9A376" w16cid:durableId="238CEEBA"/>
+  <w16cid:commentId w16cid:paraId="2900E3D3" w16cid:durableId="238CEEBB"/>
+</w16cid:commentsIds>
+</file>
+
 <file path=word/styles.xml><?xml version="1.0" encoding="utf-8"?>
-<w:styles xmlns:mc="http://schemas.openxmlformats.org/markup-compatibility/2006" xmlns:r="http://schemas.openxmlformats.org/officeDocument/2006/relationships" xmlns:w="http://schemas.openxmlformats.org/wordprocessingml/2006/main" xmlns:w14="http://schemas.microsoft.com/office/word/2010/wordml" xmlns:w15="http://schemas.microsoft.com/office/word/2012/wordml" mc:Ignorable="w14 w15">
+<w:styles xmlns:mc="http://schemas.openxmlformats.org/markup-compatibility/2006" xmlns:r="http://schemas.openxmlformats.org/officeDocument/2006/relationships" xmlns:w="http://schemas.openxmlformats.org/wordprocessingml/2006/main" xmlns:w14="http://schemas.microsoft.com/office/word/2010/wordml" xmlns:w15="http://schemas.microsoft.com/office/word/2012/wordml" xmlns:w16cex="http://schemas.microsoft.com/office/word/2018/wordml/cex" xmlns:w16cid="http://schemas.microsoft.com/office/word/2016/wordml/cid" xmlns:w16="http://schemas.microsoft.com/office/word/2018/wordml" xmlns:w16se="http://schemas.microsoft.com/office/word/2015/wordml/symex" mc:Ignorable="w14 w15 w16se w16cid w16 w16cex">
   <w:docDefaults>
     <w:rPrDefault>
       <w:rPr>
@@ -10116,7 +9753,7 @@
       </w:pPr>
     </w:pPrDefault>
   </w:docDefaults>
-  <w:latentStyles w:defLockedState="0" w:defUIPriority="99" w:defSemiHidden="0" w:defUnhideWhenUsed="0" w:defQFormat="0" w:count="371">
+  <w:latentStyles w:defLockedState="0" w:defUIPriority="99" w:defSemiHidden="0" w:defUnhideWhenUsed="0" w:defQFormat="0" w:count="376">
     <w:lsdException w:name="Normal" w:uiPriority="0" w:qFormat="1"/>
     <w:lsdException w:name="heading 1" w:uiPriority="9" w:qFormat="1"/>
     <w:lsdException w:name="heading 2" w:semiHidden="1" w:uiPriority="9" w:unhideWhenUsed="1" w:qFormat="1"/>
@@ -10222,7 +9859,6 @@
     <w:lsdException w:name="HTML Sample" w:semiHidden="1" w:unhideWhenUsed="1"/>
     <w:lsdException w:name="HTML Typewriter" w:semiHidden="1" w:unhideWhenUsed="1"/>
     <w:lsdException w:name="HTML Variable" w:semiHidden="1" w:unhideWhenUsed="1"/>
-    <w:lsdException w:name="Normal Table" w:semiHidden="1" w:unhideWhenUsed="1"/>
     <w:lsdException w:name="annotation subject" w:semiHidden="1" w:unhideWhenUsed="1"/>
     <w:lsdException w:name="No List" w:semiHidden="1" w:unhideWhenUsed="1"/>
     <w:lsdException w:name="Outline List 1" w:semiHidden="1" w:unhideWhenUsed="1"/>
@@ -10265,11 +9901,8 @@
     <w:lsdException w:name="Table Contemporary" w:semiHidden="1" w:unhideWhenUsed="1"/>
     <w:lsdException w:name="Table Elegant" w:semiHidden="1" w:unhideWhenUsed="1"/>
     <w:lsdException w:name="Table Professional" w:semiHidden="1" w:unhideWhenUsed="1"/>
-    <w:lsdException w:name="Table Subtle 1" w:semiHidden="1" w:unhideWhenUsed="1"/>
     <w:lsdException w:name="Table Subtle 2" w:semiHidden="1" w:unhideWhenUsed="1"/>
     <w:lsdException w:name="Table Web 1" w:semiHidden="1" w:unhideWhenUsed="1"/>
-    <w:lsdException w:name="Table Web 2" w:semiHidden="1" w:unhideWhenUsed="1"/>
-    <w:lsdException w:name="Table Web 3" w:semiHidden="1" w:unhideWhenUsed="1"/>
     <w:lsdException w:name="Balloon Text" w:semiHidden="1" w:unhideWhenUsed="1"/>
     <w:lsdException w:name="Table Grid" w:uiPriority="59"/>
     <w:lsdException w:name="Table Theme" w:semiHidden="1" w:unhideWhenUsed="1"/>
@@ -10488,6 +10121,11 @@
     <w:lsdException w:name="List Table 5 Dark Accent 6" w:uiPriority="50"/>
     <w:lsdException w:name="List Table 6 Colorful Accent 6" w:uiPriority="51"/>
     <w:lsdException w:name="List Table 7 Colorful Accent 6" w:uiPriority="52"/>
+    <w:lsdException w:name="Mention" w:semiHidden="1" w:unhideWhenUsed="1"/>
+    <w:lsdException w:name="Smart Hyperlink" w:semiHidden="1" w:unhideWhenUsed="1"/>
+    <w:lsdException w:name="Hashtag" w:semiHidden="1" w:unhideWhenUsed="1"/>
+    <w:lsdException w:name="Unresolved Mention" w:semiHidden="1" w:unhideWhenUsed="1"/>
+    <w:lsdException w:name="Smart Link" w:semiHidden="1" w:unhideWhenUsed="1"/>
   </w:latentStyles>
   <w:style w:type="paragraph" w:default="1" w:styleId="Standard">
     <w:name w:val="Normal"/>
@@ -11024,7 +10662,7 @@
 </file>
 
 <file path=customXml/itemProps1.xml><?xml version="1.0" encoding="utf-8"?>
-<ds:datastoreItem xmlns:ds="http://schemas.openxmlformats.org/officeDocument/2006/customXml" ds:itemID="{FCDB09FC-ED56-4C66-AC30-5A3AD7252313}">
+<ds:datastoreItem xmlns:ds="http://schemas.openxmlformats.org/officeDocument/2006/customXml" ds:itemID="{BD7B5938-214A-4D22-A2C7-B3EB5102A3AE}">
   <ds:schemaRefs>
     <ds:schemaRef ds:uri="http://schemas.openxmlformats.org/officeDocument/2006/bibliography"/>
   </ds:schemaRefs>
